--- a/文档/需求度量（10.13）/需求度量.docx
+++ b/文档/需求度量（10.13）/需求度量.docx
@@ -24,7 +24,7 @@
       <w:pPr>
         <w:jc w:val="left"/>
         <w:rPr>
-          <w:rFonts w:asciiTheme="majorEastAsia" w:eastAsiaTheme="majorEastAsia" w:hAnsiTheme="majorEastAsia" w:hint="eastAsia"/>
+          <w:rFonts w:asciiTheme="majorEastAsia" w:eastAsiaTheme="majorEastAsia" w:hAnsiTheme="majorEastAsia"/>
           <w:b/>
           <w:szCs w:val="21"/>
         </w:rPr>
@@ -183,7 +183,7 @@
       <w:pPr>
         <w:jc w:val="center"/>
         <w:rPr>
-          <w:rFonts w:asciiTheme="majorEastAsia" w:eastAsiaTheme="majorEastAsia" w:hAnsiTheme="majorEastAsia" w:hint="eastAsia"/>
+          <w:rFonts w:asciiTheme="majorEastAsia" w:eastAsiaTheme="majorEastAsia" w:hAnsiTheme="majorEastAsia"/>
           <w:b/>
           <w:szCs w:val="21"/>
         </w:rPr>
@@ -819,14 +819,12 @@
         </w:rPr>
         <w:t>20</w:t>
       </w:r>
-      <w:proofErr w:type="gramStart"/>
       <w:r>
         <w:rPr>
           <w:szCs w:val="21"/>
         </w:rPr>
         <w:t>)=</w:t>
       </w:r>
-      <w:proofErr w:type="gramEnd"/>
       <w:r>
         <w:rPr>
           <w:szCs w:val="21"/>
@@ -2816,14 +2814,12 @@
         </w:rPr>
         <w:t>FP=148*(0.65+0.01*35</w:t>
       </w:r>
-      <w:proofErr w:type="gramStart"/>
       <w:r>
         <w:rPr>
           <w:szCs w:val="21"/>
         </w:rPr>
         <w:t>)=</w:t>
       </w:r>
-      <w:proofErr w:type="gramEnd"/>
       <w:r>
         <w:rPr>
           <w:szCs w:val="21"/>
@@ -3823,7 +3819,6 @@
                 <w:sz w:val="20"/>
               </w:rPr>
             </w:pPr>
-            <w:proofErr w:type="gramStart"/>
             <w:r>
               <w:rPr>
                 <w:rFonts w:hint="eastAsia"/>
@@ -3836,15 +3831,7 @@
                 <w:rFonts w:hint="eastAsia"/>
                 <w:sz w:val="20"/>
               </w:rPr>
-              <w:t>.</w:t>
-            </w:r>
-            <w:proofErr w:type="gramEnd"/>
-            <w:r>
-              <w:rPr>
-                <w:rFonts w:hint="eastAsia"/>
-                <w:sz w:val="20"/>
-              </w:rPr>
-              <w:t xml:space="preserve"> Check</w:t>
+              <w:t>. Check</w:t>
             </w:r>
           </w:p>
           <w:p>
@@ -4512,14 +4499,12 @@
         </w:rPr>
         <w:t>32</w:t>
       </w:r>
-      <w:proofErr w:type="gramStart"/>
       <w:r>
         <w:rPr>
           <w:szCs w:val="21"/>
         </w:rPr>
         <w:t>)=</w:t>
       </w:r>
-      <w:proofErr w:type="gramEnd"/>
       <w:r>
         <w:rPr>
           <w:szCs w:val="21"/>
@@ -5923,21 +5908,7 @@
         <w:rPr>
           <w:szCs w:val="21"/>
         </w:rPr>
-        <w:t>31</w:t>
-      </w:r>
-      <w:proofErr w:type="gramStart"/>
-      <w:r>
-        <w:rPr>
-          <w:szCs w:val="21"/>
-        </w:rPr>
-        <w:t>)=</w:t>
-      </w:r>
-      <w:proofErr w:type="gramEnd"/>
-      <w:r>
-        <w:rPr>
-          <w:szCs w:val="21"/>
-        </w:rPr>
-        <w:t>93.12</w:t>
+        <w:t>31)=93.12</w:t>
       </w:r>
     </w:p>
     <w:p/>
@@ -7409,21 +7380,7 @@
         <w:rPr>
           <w:szCs w:val="21"/>
         </w:rPr>
-        <w:t>30</w:t>
-      </w:r>
-      <w:proofErr w:type="gramStart"/>
-      <w:r>
-        <w:rPr>
-          <w:szCs w:val="21"/>
-        </w:rPr>
-        <w:t>)=</w:t>
-      </w:r>
-      <w:proofErr w:type="gramEnd"/>
-      <w:r>
-        <w:rPr>
-          <w:szCs w:val="21"/>
-        </w:rPr>
-        <w:t>96.9</w:t>
+        <w:t>30)=96.9</w:t>
       </w:r>
     </w:p>
     <w:p>
@@ -7573,14 +7530,7 @@
         <w:rPr>
           <w:b/>
         </w:rPr>
-        <w:t>营业厅业务员接收与</w:t>
-      </w:r>
-      <w:proofErr w:type="gramStart"/>
-      <w:r>
-        <w:rPr>
-          <w:b/>
-        </w:rPr>
-        <w:t>派件</w:t>
+        <w:t>营业厅业务员接收与派件</w:t>
       </w:r>
       <w:r>
         <w:rPr>
@@ -7588,16 +7538,7 @@
           <w:b/>
           <w:szCs w:val="21"/>
         </w:rPr>
-        <w:t>需求</w:t>
-      </w:r>
-      <w:proofErr w:type="gramEnd"/>
-      <w:r>
-        <w:rPr>
-          <w:rFonts w:asciiTheme="majorEastAsia" w:eastAsiaTheme="majorEastAsia" w:hAnsiTheme="majorEastAsia" w:hint="eastAsia"/>
-          <w:b/>
-          <w:szCs w:val="21"/>
-        </w:rPr>
-        <w:t>度量</w:t>
+        <w:t>需求度量</w:t>
       </w:r>
     </w:p>
     <w:tbl>
@@ -7828,17 +7769,8 @@
                 <w:rFonts w:hint="eastAsia"/>
                 <w:sz w:val="20"/>
               </w:rPr>
-              <w:t>接收与</w:t>
-            </w:r>
-            <w:proofErr w:type="gramStart"/>
-            <w:r>
-              <w:rPr>
-                <w:rFonts w:hint="eastAsia"/>
-                <w:sz w:val="20"/>
-              </w:rPr>
-              <w:t>派件任务</w:t>
-            </w:r>
-            <w:proofErr w:type="gramEnd"/>
+              <w:t>接收与派件任务</w:t>
+            </w:r>
             <w:r>
               <w:rPr>
                 <w:rFonts w:hint="eastAsia"/>
@@ -7852,25 +7784,7 @@
                 <w:color w:val="FF0000"/>
                 <w:sz w:val="20"/>
               </w:rPr>
-              <w:t>（输出：接收</w:t>
-            </w:r>
-            <w:proofErr w:type="gramStart"/>
-            <w:r>
-              <w:rPr>
-                <w:rFonts w:hint="eastAsia"/>
-                <w:color w:val="FF0000"/>
-                <w:sz w:val="20"/>
-              </w:rPr>
-              <w:t>与派件输入</w:t>
-            </w:r>
-            <w:proofErr w:type="gramEnd"/>
-            <w:r>
-              <w:rPr>
-                <w:rFonts w:hint="eastAsia"/>
-                <w:color w:val="FF0000"/>
-                <w:sz w:val="20"/>
-              </w:rPr>
-              <w:t>界面）</w:t>
+              <w:t>（输出：接收与派件输入界面）</w:t>
             </w:r>
             <w:r>
               <w:rPr>
@@ -7902,19 +7816,18 @@
                 <w:sz w:val="20"/>
                 <w:szCs w:val="21"/>
               </w:rPr>
-              <w:t>在业务员输入结束接收</w:t>
-            </w:r>
-            <w:proofErr w:type="gramStart"/>
+              <w:t>在业务员输入结束接收与派件命令时</w:t>
+            </w:r>
             <w:r>
               <w:rPr>
                 <w:rFonts w:ascii="Times-Roman+2" w:hAnsi="Times-Roman+2" w:cs="Times-Roman+2" w:hint="eastAsia"/>
-                <w:kern w:val="0"/>
-                <w:sz w:val="20"/>
-                <w:szCs w:val="21"/>
-              </w:rPr>
-              <w:t>与派件命令</w:t>
-            </w:r>
-            <w:proofErr w:type="gramEnd"/>
+                <w:color w:val="FF0000"/>
+                <w:kern w:val="0"/>
+                <w:sz w:val="20"/>
+                <w:szCs w:val="21"/>
+              </w:rPr>
+              <w:t>（查询）</w:t>
+            </w:r>
             <w:r>
               <w:rPr>
                 <w:rFonts w:ascii="Times-Roman+2" w:hAnsi="Times-Roman+2" w:cs="Times-Roman+2" w:hint="eastAsia"/>
@@ -7922,11 +7835,55 @@
                 <w:sz w:val="20"/>
                 <w:szCs w:val="21"/>
               </w:rPr>
-              <w:t>时</w:t>
-            </w:r>
+              <w:t>，系统要结束一个接收与派件任务</w:t>
+            </w:r>
+            <w:r>
+              <w:rPr>
+                <w:rFonts w:hint="eastAsia"/>
+                <w:color w:val="FF0000"/>
+                <w:sz w:val="20"/>
+              </w:rPr>
+              <w:t>（输</w:t>
+            </w:r>
+            <w:r>
+              <w:rPr>
+                <w:rFonts w:hint="eastAsia"/>
+                <w:color w:val="FF0000"/>
+                <w:sz w:val="20"/>
+              </w:rPr>
+              <w:t>出</w:t>
+            </w:r>
+            <w:r>
+              <w:rPr>
+                <w:rFonts w:hint="eastAsia"/>
+                <w:color w:val="FF0000"/>
+                <w:sz w:val="20"/>
+              </w:rPr>
+              <w:t>）</w:t>
+            </w:r>
+          </w:p>
+          <w:p>
+            <w:pPr>
+              <w:ind w:firstLineChars="200" w:firstLine="400"/>
+              <w:rPr>
+                <w:rFonts w:ascii="Times-Roman+2" w:hAnsi="Times-Roman+2" w:cs="Times-Roman+2"/>
+                <w:kern w:val="0"/>
+                <w:sz w:val="20"/>
+                <w:szCs w:val="21"/>
+              </w:rPr>
+            </w:pPr>
             <w:r>
               <w:rPr>
                 <w:rFonts w:ascii="Times-Roman+2" w:hAnsi="Times-Roman+2" w:cs="Times-Roman+2" w:hint="eastAsia"/>
+                <w:kern w:val="0"/>
+                <w:sz w:val="20"/>
+                <w:szCs w:val="21"/>
+              </w:rPr>
+              <w:t>在业务员输入取消命令时</w:t>
+            </w:r>
+            <w:r>
+              <w:rPr>
+                <w:rFonts w:ascii="Times-Roman+2" w:hAnsi="Times-Roman+2" w:cs="Times-Roman+2" w:hint="eastAsia"/>
                 <w:color w:val="FF0000"/>
                 <w:kern w:val="0"/>
                 <w:sz w:val="20"/>
@@ -7941,19 +7898,8 @@
                 <w:sz w:val="20"/>
                 <w:szCs w:val="21"/>
               </w:rPr>
-              <w:t>，系统要结束一个接收</w:t>
-            </w:r>
-            <w:proofErr w:type="gramStart"/>
-            <w:r>
-              <w:rPr>
-                <w:rFonts w:ascii="Times-Roman+2" w:hAnsi="Times-Roman+2" w:cs="Times-Roman+2" w:hint="eastAsia"/>
-                <w:kern w:val="0"/>
-                <w:sz w:val="20"/>
-                <w:szCs w:val="21"/>
-              </w:rPr>
-              <w:t>与派件任务</w:t>
-            </w:r>
-            <w:proofErr w:type="gramEnd"/>
+              <w:t>，系统关闭接收与派件任务不做任何处理</w:t>
+            </w:r>
             <w:r>
               <w:rPr>
                 <w:rFonts w:hint="eastAsia"/>
@@ -7983,59 +7929,22 @@
             <w:pPr>
               <w:ind w:firstLineChars="200" w:firstLine="400"/>
               <w:rPr>
-                <w:rFonts w:ascii="Times-Roman+2" w:hAnsi="Times-Roman+2" w:cs="Times-Roman+2"/>
-                <w:kern w:val="0"/>
-                <w:sz w:val="20"/>
-                <w:szCs w:val="21"/>
-              </w:rPr>
-            </w:pPr>
-            <w:r>
-              <w:rPr>
-                <w:rFonts w:ascii="Times-Roman+2" w:hAnsi="Times-Roman+2" w:cs="Times-Roman+2" w:hint="eastAsia"/>
-                <w:kern w:val="0"/>
-                <w:sz w:val="20"/>
-                <w:szCs w:val="21"/>
-              </w:rPr>
-              <w:t>在业务员输入取消命令时</w:t>
-            </w:r>
-            <w:r>
-              <w:rPr>
-                <w:rFonts w:ascii="Times-Roman+2" w:hAnsi="Times-Roman+2" w:cs="Times-Roman+2" w:hint="eastAsia"/>
-                <w:color w:val="FF0000"/>
-                <w:kern w:val="0"/>
-                <w:sz w:val="20"/>
-                <w:szCs w:val="21"/>
-              </w:rPr>
-              <w:t>（查询）</w:t>
-            </w:r>
-            <w:r>
-              <w:rPr>
-                <w:rFonts w:ascii="Times-Roman+2" w:hAnsi="Times-Roman+2" w:cs="Times-Roman+2" w:hint="eastAsia"/>
-                <w:kern w:val="0"/>
-                <w:sz w:val="20"/>
-                <w:szCs w:val="21"/>
-              </w:rPr>
-              <w:t>，系统关闭接收与</w:t>
-            </w:r>
-            <w:proofErr w:type="gramStart"/>
-            <w:r>
-              <w:rPr>
-                <w:rFonts w:ascii="Times-Roman+2" w:hAnsi="Times-Roman+2" w:cs="Times-Roman+2" w:hint="eastAsia"/>
-                <w:kern w:val="0"/>
-                <w:sz w:val="20"/>
-                <w:szCs w:val="21"/>
-              </w:rPr>
-              <w:t>派件任务</w:t>
-            </w:r>
-            <w:proofErr w:type="gramEnd"/>
-            <w:r>
-              <w:rPr>
-                <w:rFonts w:ascii="Times-Roman+2" w:hAnsi="Times-Roman+2" w:cs="Times-Roman+2" w:hint="eastAsia"/>
-                <w:kern w:val="0"/>
-                <w:sz w:val="20"/>
-                <w:szCs w:val="21"/>
-              </w:rPr>
-              <w:t>不做任何处理</w:t>
+                <w:sz w:val="20"/>
+              </w:rPr>
+            </w:pPr>
+            <w:r>
+              <w:rPr>
+                <w:rFonts w:hint="eastAsia"/>
+                <w:sz w:val="20"/>
+              </w:rPr>
+              <w:t>在</w:t>
+            </w:r>
+            <w:r>
+              <w:rPr>
+                <w:rFonts w:hint="eastAsia"/>
+                <w:sz w:val="20"/>
+              </w:rPr>
+              <w:t>业务员输入新建接收单时</w:t>
             </w:r>
             <w:r>
               <w:rPr>
@@ -8051,7 +7960,7 @@
                 <w:color w:val="FF0000"/>
                 <w:sz w:val="20"/>
               </w:rPr>
-              <w:t>出</w:t>
+              <w:t>入</w:t>
             </w:r>
             <w:r>
               <w:rPr>
@@ -8061,68 +7970,13 @@
               </w:rPr>
               <w:t>）</w:t>
             </w:r>
-          </w:p>
-          <w:p>
-            <w:pPr>
-              <w:ind w:firstLineChars="200" w:firstLine="400"/>
-              <w:rPr>
-                <w:sz w:val="20"/>
-              </w:rPr>
-            </w:pPr>
-            <w:r>
-              <w:rPr>
-                <w:rFonts w:hint="eastAsia"/>
-                <w:sz w:val="20"/>
-              </w:rPr>
-              <w:t>在</w:t>
-            </w:r>
-            <w:r>
-              <w:rPr>
-                <w:rFonts w:hint="eastAsia"/>
-                <w:sz w:val="20"/>
-              </w:rPr>
-              <w:t>业务员输入新建接收单时</w:t>
-            </w:r>
-            <w:r>
-              <w:rPr>
-                <w:rFonts w:hint="eastAsia"/>
-                <w:color w:val="FF0000"/>
-                <w:sz w:val="20"/>
-              </w:rPr>
-              <w:t>（输</w:t>
-            </w:r>
-            <w:r>
-              <w:rPr>
-                <w:rFonts w:hint="eastAsia"/>
-                <w:color w:val="FF0000"/>
-                <w:sz w:val="20"/>
-              </w:rPr>
-              <w:t>入</w:t>
-            </w:r>
-            <w:r>
-              <w:rPr>
-                <w:rFonts w:hint="eastAsia"/>
-                <w:color w:val="FF0000"/>
-                <w:sz w:val="20"/>
-              </w:rPr>
-              <w:t>）</w:t>
-            </w:r>
-            <w:r>
-              <w:rPr>
-                <w:rFonts w:hint="eastAsia"/>
-                <w:sz w:val="20"/>
-              </w:rPr>
-              <w:t>，系统执行接收与</w:t>
-            </w:r>
-            <w:proofErr w:type="gramStart"/>
-            <w:r>
-              <w:rPr>
-                <w:rFonts w:hint="eastAsia"/>
-                <w:sz w:val="20"/>
-              </w:rPr>
-              <w:t>派件任务</w:t>
-            </w:r>
-            <w:proofErr w:type="gramEnd"/>
+            <w:r>
+              <w:rPr>
+                <w:rFonts w:hint="eastAsia"/>
+                <w:sz w:val="20"/>
+              </w:rPr>
+              <w:t>，系统执行接收与派件任务</w:t>
+            </w:r>
           </w:p>
         </w:tc>
       </w:tr>
@@ -8232,19 +8086,18 @@
                 <w:sz w:val="20"/>
                 <w:szCs w:val="21"/>
               </w:rPr>
-              <w:t>在业务员未完成输入所有接收单信息或</w:t>
-            </w:r>
-            <w:proofErr w:type="gramStart"/>
+              <w:t>在业务员未完成输入所有接收单信息或派件单信息就输入结束命令时</w:t>
+            </w:r>
             <w:r>
               <w:rPr>
                 <w:rFonts w:ascii="Times-Roman+2" w:hAnsi="Times-Roman+2" w:cs="Times-Roman+2" w:hint="eastAsia"/>
-                <w:kern w:val="0"/>
-                <w:sz w:val="20"/>
-                <w:szCs w:val="21"/>
-              </w:rPr>
-              <w:t>派件单</w:t>
-            </w:r>
-            <w:proofErr w:type="gramEnd"/>
+                <w:color w:val="FF0000"/>
+                <w:kern w:val="0"/>
+                <w:sz w:val="20"/>
+                <w:szCs w:val="21"/>
+              </w:rPr>
+              <w:t>（查询）</w:t>
+            </w:r>
             <w:r>
               <w:rPr>
                 <w:rFonts w:ascii="Times-Roman+2" w:hAnsi="Times-Roman+2" w:cs="Times-Roman+2" w:hint="eastAsia"/>
@@ -8252,11 +8105,58 @@
                 <w:sz w:val="20"/>
                 <w:szCs w:val="21"/>
               </w:rPr>
-              <w:t>信息就输入结束命令时</w:t>
+              <w:t>，系统提示有未填写的信息</w:t>
+            </w:r>
+            <w:r>
+              <w:rPr>
+                <w:rFonts w:hint="eastAsia"/>
+                <w:color w:val="FF0000"/>
+                <w:sz w:val="20"/>
+              </w:rPr>
+              <w:t>（输</w:t>
+            </w:r>
+            <w:r>
+              <w:rPr>
+                <w:rFonts w:hint="eastAsia"/>
+                <w:color w:val="FF0000"/>
+                <w:sz w:val="20"/>
+              </w:rPr>
+              <w:t>出</w:t>
+            </w:r>
+            <w:r>
+              <w:rPr>
+                <w:rFonts w:hint="eastAsia"/>
+                <w:color w:val="FF0000"/>
+                <w:sz w:val="20"/>
+              </w:rPr>
+              <w:t>）</w:t>
+            </w:r>
+          </w:p>
+          <w:p>
+            <w:pPr>
+              <w:rPr>
+                <w:sz w:val="20"/>
+              </w:rPr>
+            </w:pPr>
+            <w:r>
+              <w:rPr>
+                <w:rFonts w:hint="eastAsia"/>
+                <w:sz w:val="20"/>
+              </w:rPr>
+              <w:t xml:space="preserve">    </w:t>
             </w:r>
             <w:r>
               <w:rPr>
                 <w:rFonts w:ascii="Times-Roman+2" w:hAnsi="Times-Roman+2" w:cs="Times-Roman+2" w:hint="eastAsia"/>
+                <w:kern w:val="0"/>
+                <w:sz w:val="20"/>
+                <w:szCs w:val="21"/>
+              </w:rPr>
+              <w:t>在业务员完成输入所有接收单信息与派件单信息之后输入结束命令时</w:t>
+            </w:r>
+            <w:r>
+              <w:rPr>
+                <w:rFonts w:ascii="Times-Roman+2" w:hAnsi="Times-Roman+2" w:cs="Times-Roman+2" w:hint="eastAsia"/>
                 <w:color w:val="FF0000"/>
                 <w:kern w:val="0"/>
                 <w:sz w:val="20"/>
@@ -8271,105 +8171,8 @@
                 <w:sz w:val="20"/>
                 <w:szCs w:val="21"/>
               </w:rPr>
-              <w:t>，系统提示有未填写的信息</w:t>
-            </w:r>
-            <w:r>
-              <w:rPr>
-                <w:rFonts w:hint="eastAsia"/>
-                <w:color w:val="FF0000"/>
-                <w:sz w:val="20"/>
-              </w:rPr>
-              <w:t>（输</w:t>
-            </w:r>
-            <w:r>
-              <w:rPr>
-                <w:rFonts w:hint="eastAsia"/>
-                <w:color w:val="FF0000"/>
-                <w:sz w:val="20"/>
-              </w:rPr>
-              <w:t>出</w:t>
-            </w:r>
-            <w:r>
-              <w:rPr>
-                <w:rFonts w:hint="eastAsia"/>
-                <w:color w:val="FF0000"/>
-                <w:sz w:val="20"/>
-              </w:rPr>
-              <w:t>）</w:t>
-            </w:r>
-          </w:p>
-          <w:p>
-            <w:pPr>
-              <w:rPr>
-                <w:sz w:val="20"/>
-              </w:rPr>
-            </w:pPr>
-            <w:r>
-              <w:rPr>
-                <w:rFonts w:hint="eastAsia"/>
-                <w:sz w:val="20"/>
-              </w:rPr>
-              <w:t xml:space="preserve">    </w:t>
-            </w:r>
-            <w:r>
-              <w:rPr>
-                <w:rFonts w:ascii="Times-Roman+2" w:hAnsi="Times-Roman+2" w:cs="Times-Roman+2" w:hint="eastAsia"/>
-                <w:kern w:val="0"/>
-                <w:sz w:val="20"/>
-                <w:szCs w:val="21"/>
-              </w:rPr>
-              <w:t>在业务员完成输入所有接收单信息与</w:t>
-            </w:r>
-            <w:proofErr w:type="gramStart"/>
-            <w:r>
-              <w:rPr>
-                <w:rFonts w:ascii="Times-Roman+2" w:hAnsi="Times-Roman+2" w:cs="Times-Roman+2" w:hint="eastAsia"/>
-                <w:kern w:val="0"/>
-                <w:sz w:val="20"/>
-                <w:szCs w:val="21"/>
-              </w:rPr>
-              <w:t>派件单</w:t>
-            </w:r>
-            <w:proofErr w:type="gramEnd"/>
-            <w:r>
-              <w:rPr>
-                <w:rFonts w:ascii="Times-Roman+2" w:hAnsi="Times-Roman+2" w:cs="Times-Roman+2" w:hint="eastAsia"/>
-                <w:kern w:val="0"/>
-                <w:sz w:val="20"/>
-                <w:szCs w:val="21"/>
-              </w:rPr>
-              <w:t>信息之后输入结束命令时</w:t>
-            </w:r>
-            <w:r>
-              <w:rPr>
-                <w:rFonts w:ascii="Times-Roman+2" w:hAnsi="Times-Roman+2" w:cs="Times-Roman+2" w:hint="eastAsia"/>
-                <w:color w:val="FF0000"/>
-                <w:kern w:val="0"/>
-                <w:sz w:val="20"/>
-                <w:szCs w:val="21"/>
-              </w:rPr>
-              <w:t>（查询）</w:t>
-            </w:r>
-            <w:r>
-              <w:rPr>
-                <w:rFonts w:ascii="Times-Roman+2" w:hAnsi="Times-Roman+2" w:cs="Times-Roman+2" w:hint="eastAsia"/>
-                <w:kern w:val="0"/>
-                <w:sz w:val="20"/>
-                <w:szCs w:val="21"/>
-              </w:rPr>
-              <w:t>，系统要处理结束接收</w:t>
-            </w:r>
-            <w:proofErr w:type="gramStart"/>
-            <w:r>
-              <w:rPr>
-                <w:rFonts w:ascii="Times-Roman+2" w:hAnsi="Times-Roman+2" w:cs="Times-Roman+2" w:hint="eastAsia"/>
-                <w:kern w:val="0"/>
-                <w:sz w:val="20"/>
-                <w:szCs w:val="21"/>
-              </w:rPr>
-              <w:t>与派件任务</w:t>
-            </w:r>
-            <w:proofErr w:type="gramEnd"/>
+              <w:t>，系统要处理结束接收与派件任务</w:t>
+            </w:r>
             <w:r>
               <w:rPr>
                 <w:rFonts w:hint="eastAsia"/>
@@ -8446,23 +8249,7 @@
                 <w:rFonts w:hint="eastAsia"/>
                 <w:sz w:val="20"/>
               </w:rPr>
-              <w:t>系统显示接收单信息与</w:t>
-            </w:r>
-            <w:proofErr w:type="gramStart"/>
-            <w:r>
-              <w:rPr>
-                <w:rFonts w:hint="eastAsia"/>
-                <w:sz w:val="20"/>
-              </w:rPr>
-              <w:t>派件单</w:t>
-            </w:r>
-            <w:proofErr w:type="gramEnd"/>
-            <w:r>
-              <w:rPr>
-                <w:rFonts w:hint="eastAsia"/>
-                <w:sz w:val="20"/>
-              </w:rPr>
-              <w:t>信息</w:t>
+              <w:t>系统显示接收单信息与派件单信息</w:t>
             </w:r>
             <w:r>
               <w:rPr>
@@ -8657,9 +8444,19 @@
                 <w:sz w:val="20"/>
                 <w:szCs w:val="21"/>
               </w:rPr>
-              <w:t>系统应该允许业务员确认接收与</w:t>
-            </w:r>
-            <w:proofErr w:type="gramStart"/>
+              <w:t>系统应该允许业务员确认接收与派件任务的完成情况</w:t>
+            </w:r>
+          </w:p>
+          <w:p>
+            <w:pPr>
+              <w:ind w:firstLine="420"/>
+              <w:rPr>
+                <w:rFonts w:ascii="Times-Roman+2" w:hAnsi="Times-Roman+2" w:cs="Times-Roman+2"/>
+                <w:kern w:val="0"/>
+                <w:sz w:val="20"/>
+                <w:szCs w:val="21"/>
+              </w:rPr>
+            </w:pPr>
             <w:r>
               <w:rPr>
                 <w:rFonts w:ascii="Times-Roman+2" w:hAnsi="Times-Roman+2" w:cs="Times-Roman+2" w:hint="eastAsia"/>
@@ -8667,27 +8464,43 @@
                 <w:sz w:val="20"/>
                 <w:szCs w:val="21"/>
               </w:rPr>
-              <w:t>派件任务</w:t>
-            </w:r>
-            <w:proofErr w:type="gramEnd"/>
+              <w:t>在业务员确认接收与派件任务完成时</w:t>
+            </w:r>
             <w:r>
               <w:rPr>
                 <w:rFonts w:ascii="Times-Roman+2" w:hAnsi="Times-Roman+2" w:cs="Times-Roman+2" w:hint="eastAsia"/>
-                <w:kern w:val="0"/>
-                <w:sz w:val="20"/>
-                <w:szCs w:val="21"/>
-              </w:rPr>
-              <w:t>的完成情况</w:t>
+                <w:color w:val="FF0000"/>
+                <w:kern w:val="0"/>
+                <w:sz w:val="20"/>
+                <w:szCs w:val="21"/>
+              </w:rPr>
+              <w:t>（查询）</w:t>
+            </w:r>
+            <w:r>
+              <w:rPr>
+                <w:rFonts w:ascii="Times-Roman+2" w:hAnsi="Times-Roman+2" w:cs="Times-Roman+2" w:hint="eastAsia"/>
+                <w:kern w:val="0"/>
+                <w:sz w:val="20"/>
+                <w:szCs w:val="21"/>
+              </w:rPr>
+              <w:t>，系统更新数据</w:t>
+            </w:r>
+            <w:r>
+              <w:rPr>
+                <w:rFonts w:ascii="Times-Roman+2" w:hAnsi="Times-Roman+2" w:cs="Times-Roman+2" w:hint="eastAsia"/>
+                <w:color w:val="FF0000"/>
+                <w:kern w:val="0"/>
+                <w:sz w:val="20"/>
+                <w:szCs w:val="21"/>
+              </w:rPr>
+              <w:t>（逻辑文件）</w:t>
             </w:r>
           </w:p>
           <w:p>
             <w:pPr>
               <w:ind w:firstLine="420"/>
               <w:rPr>
-                <w:rFonts w:ascii="Times-Roman+2" w:hAnsi="Times-Roman+2" w:cs="Times-Roman+2"/>
-                <w:kern w:val="0"/>
-                <w:sz w:val="20"/>
-                <w:szCs w:val="21"/>
+                <w:sz w:val="20"/>
               </w:rPr>
             </w:pPr>
             <w:r>
@@ -8697,19 +8510,18 @@
                 <w:sz w:val="20"/>
                 <w:szCs w:val="21"/>
               </w:rPr>
-              <w:t>在业务员确认接收与</w:t>
-            </w:r>
-            <w:proofErr w:type="gramStart"/>
+              <w:t>在业务员确认接收与派件任务完成时</w:t>
+            </w:r>
             <w:r>
               <w:rPr>
                 <w:rFonts w:ascii="Times-Roman+2" w:hAnsi="Times-Roman+2" w:cs="Times-Roman+2" w:hint="eastAsia"/>
-                <w:kern w:val="0"/>
-                <w:sz w:val="20"/>
-                <w:szCs w:val="21"/>
-              </w:rPr>
-              <w:t>派件任务</w:t>
-            </w:r>
-            <w:proofErr w:type="gramEnd"/>
+                <w:color w:val="FF0000"/>
+                <w:kern w:val="0"/>
+                <w:sz w:val="20"/>
+                <w:szCs w:val="21"/>
+              </w:rPr>
+              <w:t>（查询）</w:t>
+            </w:r>
             <w:r>
               <w:rPr>
                 <w:rFonts w:ascii="Times-Roman+2" w:hAnsi="Times-Roman+2" w:cs="Times-Roman+2" w:hint="eastAsia"/>
@@ -8717,104 +8529,8 @@
                 <w:sz w:val="20"/>
                 <w:szCs w:val="21"/>
               </w:rPr>
-              <w:t>完成时</w:t>
-            </w:r>
-            <w:r>
-              <w:rPr>
-                <w:rFonts w:ascii="Times-Roman+2" w:hAnsi="Times-Roman+2" w:cs="Times-Roman+2" w:hint="eastAsia"/>
-                <w:color w:val="FF0000"/>
-                <w:kern w:val="0"/>
-                <w:sz w:val="20"/>
-                <w:szCs w:val="21"/>
-              </w:rPr>
-              <w:t>（查询）</w:t>
-            </w:r>
-            <w:r>
-              <w:rPr>
-                <w:rFonts w:ascii="Times-Roman+2" w:hAnsi="Times-Roman+2" w:cs="Times-Roman+2" w:hint="eastAsia"/>
-                <w:kern w:val="0"/>
-                <w:sz w:val="20"/>
-                <w:szCs w:val="21"/>
-              </w:rPr>
-              <w:t>，系统更新数据</w:t>
-            </w:r>
-            <w:r>
-              <w:rPr>
-                <w:rFonts w:ascii="Times-Roman+2" w:hAnsi="Times-Roman+2" w:cs="Times-Roman+2" w:hint="eastAsia"/>
-                <w:color w:val="FF0000"/>
-                <w:kern w:val="0"/>
-                <w:sz w:val="20"/>
-                <w:szCs w:val="21"/>
-              </w:rPr>
-              <w:t>（逻辑文件）</w:t>
-            </w:r>
-          </w:p>
-          <w:p>
-            <w:pPr>
-              <w:ind w:firstLine="420"/>
-              <w:rPr>
-                <w:sz w:val="20"/>
-              </w:rPr>
-            </w:pPr>
-            <w:r>
-              <w:rPr>
-                <w:rFonts w:ascii="Times-Roman+2" w:hAnsi="Times-Roman+2" w:cs="Times-Roman+2" w:hint="eastAsia"/>
-                <w:kern w:val="0"/>
-                <w:sz w:val="20"/>
-                <w:szCs w:val="21"/>
-              </w:rPr>
-              <w:t>在业务员确认接收与</w:t>
-            </w:r>
-            <w:proofErr w:type="gramStart"/>
-            <w:r>
-              <w:rPr>
-                <w:rFonts w:ascii="Times-Roman+2" w:hAnsi="Times-Roman+2" w:cs="Times-Roman+2" w:hint="eastAsia"/>
-                <w:kern w:val="0"/>
-                <w:sz w:val="20"/>
-                <w:szCs w:val="21"/>
-              </w:rPr>
-              <w:t>派件任务</w:t>
-            </w:r>
-            <w:proofErr w:type="gramEnd"/>
-            <w:r>
-              <w:rPr>
-                <w:rFonts w:ascii="Times-Roman+2" w:hAnsi="Times-Roman+2" w:cs="Times-Roman+2" w:hint="eastAsia"/>
-                <w:kern w:val="0"/>
-                <w:sz w:val="20"/>
-                <w:szCs w:val="21"/>
-              </w:rPr>
-              <w:t>完成时</w:t>
-            </w:r>
-            <w:r>
-              <w:rPr>
-                <w:rFonts w:ascii="Times-Roman+2" w:hAnsi="Times-Roman+2" w:cs="Times-Roman+2" w:hint="eastAsia"/>
-                <w:color w:val="FF0000"/>
-                <w:kern w:val="0"/>
-                <w:sz w:val="20"/>
-                <w:szCs w:val="21"/>
-              </w:rPr>
-              <w:t>（查询）</w:t>
-            </w:r>
-            <w:r>
-              <w:rPr>
-                <w:rFonts w:ascii="Times-Roman+2" w:hAnsi="Times-Roman+2" w:cs="Times-Roman+2" w:hint="eastAsia"/>
-                <w:kern w:val="0"/>
-                <w:sz w:val="20"/>
-                <w:szCs w:val="21"/>
-              </w:rPr>
-              <w:t>，系统关闭接收</w:t>
-            </w:r>
-            <w:proofErr w:type="gramStart"/>
-            <w:r>
-              <w:rPr>
-                <w:rFonts w:ascii="Times-Roman+2" w:hAnsi="Times-Roman+2" w:cs="Times-Roman+2" w:hint="eastAsia"/>
-                <w:kern w:val="0"/>
-                <w:sz w:val="20"/>
-                <w:szCs w:val="21"/>
-              </w:rPr>
-              <w:t>与派件任务</w:t>
-            </w:r>
-            <w:proofErr w:type="gramEnd"/>
+              <w:t>，系统关闭接收与派件任务</w:t>
+            </w:r>
             <w:r>
               <w:rPr>
                 <w:rFonts w:ascii="Times-Roman+2" w:hAnsi="Times-Roman+2" w:cs="Times-Roman+2" w:hint="eastAsia"/>
@@ -9002,19 +8718,8 @@
                 <w:sz w:val="20"/>
                 <w:szCs w:val="21"/>
               </w:rPr>
-              <w:t>信息与</w:t>
-            </w:r>
-            <w:proofErr w:type="gramStart"/>
-            <w:r>
-              <w:rPr>
-                <w:rFonts w:ascii="Times-Roman+2" w:hAnsi="Times-Roman+2" w:cs="Times-Roman+2"/>
-                <w:kern w:val="0"/>
-                <w:sz w:val="20"/>
-                <w:szCs w:val="21"/>
-              </w:rPr>
-              <w:t>派件单</w:t>
-            </w:r>
-            <w:proofErr w:type="gramEnd"/>
+              <w:t>信息与派件单</w:t>
+            </w:r>
             <w:r>
               <w:rPr>
                 <w:rFonts w:ascii="Times-Roman+2" w:hAnsi="Times-Roman+2" w:cs="Times-Roman+2" w:hint="eastAsia"/>
@@ -9198,27 +8903,7 @@
                 <w:sz w:val="20"/>
                 <w:szCs w:val="21"/>
               </w:rPr>
-              <w:t>系统关闭本次接收</w:t>
-            </w:r>
-            <w:proofErr w:type="gramStart"/>
-            <w:r>
-              <w:rPr>
-                <w:rFonts w:ascii="Times-Roman+2" w:hAnsi="Times-Roman+2" w:cs="Times-Roman+2" w:hint="eastAsia"/>
-                <w:kern w:val="0"/>
-                <w:sz w:val="20"/>
-                <w:szCs w:val="21"/>
-              </w:rPr>
-              <w:t>与派件任务</w:t>
-            </w:r>
-            <w:proofErr w:type="gramEnd"/>
-            <w:r>
-              <w:rPr>
-                <w:rFonts w:ascii="Times-Roman+2" w:hAnsi="Times-Roman+2" w:cs="Times-Roman+2" w:hint="eastAsia"/>
-                <w:kern w:val="0"/>
-                <w:sz w:val="20"/>
-                <w:szCs w:val="21"/>
-              </w:rPr>
-              <w:t>，回到主界面</w:t>
+              <w:t>系统关闭本次接收与派件任务，回到主界面</w:t>
             </w:r>
             <w:r>
               <w:rPr>
@@ -9288,21 +8973,7 @@
         <w:rPr>
           <w:szCs w:val="21"/>
         </w:rPr>
-        <w:t>FP=107*(0.65+0.01*33</w:t>
-      </w:r>
-      <w:proofErr w:type="gramStart"/>
-      <w:r>
-        <w:rPr>
-          <w:szCs w:val="21"/>
-        </w:rPr>
-        <w:t>)=</w:t>
-      </w:r>
-      <w:proofErr w:type="gramEnd"/>
-      <w:r>
-        <w:rPr>
-          <w:szCs w:val="21"/>
-        </w:rPr>
-        <w:t xml:space="preserve">104.86 </w:t>
+        <w:t xml:space="preserve">FP=107*(0.65+0.01*33)=104.86 </w:t>
       </w:r>
     </w:p>
     <w:p>
@@ -11039,30 +10710,10 @@
         <w:rPr>
           <w:szCs w:val="21"/>
         </w:rPr>
-        <w:t>FP=107*(0.65+0.01*32</w:t>
-      </w:r>
-      <w:proofErr w:type="gramStart"/>
-      <w:r>
-        <w:rPr>
-          <w:szCs w:val="21"/>
-        </w:rPr>
-        <w:t>)=</w:t>
-      </w:r>
-      <w:proofErr w:type="gramEnd"/>
-      <w:r>
-        <w:rPr>
-          <w:szCs w:val="21"/>
-        </w:rPr>
-        <w:t>103.79</w:t>
+        <w:t>FP=107*(0.65+0.01*32)=103.79</w:t>
       </w:r>
     </w:p>
-    <w:p>
-      <w:pPr>
-        <w:rPr>
-          <w:rFonts w:hint="eastAsia"/>
-        </w:rPr>
-      </w:pPr>
-    </w:p>
+    <w:p/>
     <w:p>
       <w:pPr>
         <w:rPr>
@@ -12345,15 +11996,7 @@
         <w:t>FP=</w:t>
       </w:r>
       <w:r>
-        <w:t>72*(0.65+0.01*25</w:t>
-      </w:r>
-      <w:proofErr w:type="gramStart"/>
-      <w:r>
-        <w:t>)=</w:t>
-      </w:r>
-      <w:proofErr w:type="gramEnd"/>
-      <w:r>
-        <w:t>64.8</w:t>
+        <w:t>72*(0.65+0.01*25)=64.8</w:t>
       </w:r>
     </w:p>
     <w:p/>
@@ -12490,7 +12133,7 @@
       <w:pPr>
         <w:jc w:val="center"/>
         <w:rPr>
-          <w:rFonts w:ascii="宋体" w:eastAsia="宋体" w:hAnsi="宋体" w:hint="eastAsia"/>
+          <w:rFonts w:ascii="宋体" w:eastAsia="宋体" w:hAnsi="宋体"/>
           <w:b/>
         </w:rPr>
       </w:pPr>
@@ -13606,15 +13249,7 @@
         <w:t>FP=</w:t>
       </w:r>
       <w:r>
-        <w:t>72*(0.65+0.01*25</w:t>
-      </w:r>
-      <w:proofErr w:type="gramStart"/>
-      <w:r>
-        <w:t>)=</w:t>
-      </w:r>
-      <w:proofErr w:type="gramEnd"/>
-      <w:r>
-        <w:t>64.8</w:t>
+        <w:t>72*(0.65+0.01*25)=64.8</w:t>
       </w:r>
     </w:p>
     <w:p/>
@@ -13736,7 +13371,7 @@
       <w:pPr>
         <w:jc w:val="center"/>
         <w:rPr>
-          <w:rFonts w:ascii="宋体" w:eastAsia="宋体" w:hAnsi="宋体" w:hint="eastAsia"/>
+          <w:rFonts w:ascii="宋体" w:eastAsia="宋体" w:hAnsi="宋体"/>
           <w:b/>
         </w:rPr>
       </w:pPr>
@@ -14624,7 +14259,6 @@
       <w:r>
         <w:t>0.65+0.01*30</w:t>
       </w:r>
-      <w:proofErr w:type="gramStart"/>
       <w:r>
         <w:rPr>
           <w:rFonts w:hint="eastAsia"/>
@@ -14632,11 +14266,7 @@
         <w:t>)</w:t>
       </w:r>
       <w:r>
-        <w:t>=</w:t>
-      </w:r>
-      <w:proofErr w:type="gramEnd"/>
-      <w:r>
-        <w:t>49.4</w:t>
+        <w:t>=49.4</w:t>
       </w:r>
     </w:p>
     <w:p/>
@@ -14759,7 +14389,7 @@
         <w:ind w:firstLineChars="200" w:firstLine="422"/>
         <w:jc w:val="center"/>
         <w:rPr>
-          <w:rFonts w:ascii="宋体" w:eastAsia="宋体" w:hAnsi="宋体" w:hint="eastAsia"/>
+          <w:rFonts w:ascii="宋体" w:eastAsia="宋体" w:hAnsi="宋体"/>
           <w:b/>
         </w:rPr>
       </w:pPr>
@@ -15385,7 +15015,6 @@
           <w:p>
             <w:pPr>
               <w:rPr>
-                <w:rFonts w:hint="eastAsia"/>
                 <w:sz w:val="22"/>
               </w:rPr>
             </w:pPr>
@@ -15603,7 +15232,6 @@
       <w:r>
         <w:t>0.65+0.01*30</w:t>
       </w:r>
-      <w:proofErr w:type="gramStart"/>
       <w:r>
         <w:rPr>
           <w:rFonts w:hint="eastAsia"/>
@@ -15611,11 +15239,7 @@
         <w:t>)</w:t>
       </w:r>
       <w:r>
-        <w:t>=</w:t>
-      </w:r>
-      <w:proofErr w:type="gramEnd"/>
-      <w:r>
-        <w:t>49.4</w:t>
+        <w:t>=49.4</w:t>
       </w:r>
     </w:p>
     <w:p/>
@@ -15738,7 +15362,7 @@
         <w:ind w:firstLineChars="200" w:firstLine="422"/>
         <w:jc w:val="center"/>
         <w:rPr>
-          <w:rFonts w:ascii="宋体" w:eastAsia="宋体" w:hAnsi="宋体" w:hint="eastAsia"/>
+          <w:rFonts w:ascii="宋体" w:eastAsia="宋体" w:hAnsi="宋体"/>
           <w:b/>
         </w:rPr>
       </w:pPr>
@@ -16584,7 +16208,6 @@
       <w:r>
         <w:t>0.65+0.01*35</w:t>
       </w:r>
-      <w:proofErr w:type="gramStart"/>
       <w:r>
         <w:rPr>
           <w:rFonts w:hint="eastAsia"/>
@@ -16594,7 +16217,6 @@
       <w:r>
         <w:t>=</w:t>
       </w:r>
-      <w:proofErr w:type="gramEnd"/>
       <w:r>
         <w:t>66</w:t>
       </w:r>
@@ -16712,7 +16334,7 @@
       <w:pPr>
         <w:jc w:val="center"/>
         <w:rPr>
-          <w:rFonts w:ascii="宋体" w:eastAsia="宋体" w:hAnsi="宋体" w:hint="eastAsia"/>
+          <w:rFonts w:ascii="宋体" w:eastAsia="宋体" w:hAnsi="宋体"/>
           <w:b/>
         </w:rPr>
       </w:pPr>
@@ -17506,7 +17128,6 @@
       <w:r>
         <w:t>0.65+0.01*32</w:t>
       </w:r>
-      <w:proofErr w:type="gramStart"/>
       <w:r>
         <w:rPr>
           <w:rFonts w:hint="eastAsia"/>
@@ -17516,7 +17137,6 @@
       <w:r>
         <w:t>=</w:t>
       </w:r>
-      <w:proofErr w:type="gramEnd"/>
       <w:r>
         <w:t>49.47</w:t>
       </w:r>
@@ -17545,7 +17165,7 @@
       <w:pPr>
         <w:ind w:firstLineChars="200" w:firstLine="420"/>
         <w:rPr>
-          <w:rFonts w:ascii="宋体" w:eastAsia="宋体" w:hAnsi="宋体" w:cs="Times New Roman" w:hint="eastAsia"/>
+          <w:rFonts w:ascii="宋体" w:eastAsia="宋体" w:hAnsi="宋体" w:cs="Times New Roman"/>
           <w:szCs w:val="21"/>
         </w:rPr>
       </w:pPr>
@@ -17568,7 +17188,7 @@
       <w:pPr>
         <w:ind w:firstLineChars="200" w:firstLine="420"/>
         <w:rPr>
-          <w:rFonts w:ascii="宋体" w:eastAsia="宋体" w:hAnsi="宋体" w:cs="Times New Roman" w:hint="eastAsia"/>
+          <w:rFonts w:ascii="宋体" w:eastAsia="宋体" w:hAnsi="宋体" w:cs="Times New Roman"/>
           <w:szCs w:val="21"/>
         </w:rPr>
       </w:pPr>
@@ -17591,7 +17211,7 @@
       <w:pPr>
         <w:ind w:firstLineChars="200" w:firstLine="420"/>
         <w:rPr>
-          <w:rFonts w:ascii="宋体" w:eastAsia="宋体" w:hAnsi="宋体" w:cs="Times New Roman" w:hint="eastAsia"/>
+          <w:rFonts w:ascii="宋体" w:eastAsia="宋体" w:hAnsi="宋体" w:cs="Times New Roman"/>
           <w:szCs w:val="21"/>
         </w:rPr>
       </w:pPr>
@@ -17614,7 +17234,7 @@
       <w:pPr>
         <w:ind w:firstLineChars="200" w:firstLine="420"/>
         <w:rPr>
-          <w:rFonts w:ascii="宋体" w:eastAsia="宋体" w:hAnsi="宋体" w:cs="Times New Roman" w:hint="eastAsia"/>
+          <w:rFonts w:ascii="宋体" w:eastAsia="宋体" w:hAnsi="宋体" w:cs="Times New Roman"/>
           <w:szCs w:val="21"/>
         </w:rPr>
       </w:pPr>
@@ -17661,7 +17281,7 @@
         <w:ind w:firstLineChars="200" w:firstLine="422"/>
         <w:jc w:val="center"/>
         <w:rPr>
-          <w:rFonts w:ascii="宋体" w:eastAsia="宋体" w:hAnsi="宋体" w:cs="Times New Roman" w:hint="eastAsia"/>
+          <w:rFonts w:ascii="宋体" w:eastAsia="宋体" w:hAnsi="宋体" w:cs="Times New Roman"/>
           <w:szCs w:val="21"/>
         </w:rPr>
       </w:pPr>
@@ -17901,24 +17521,54 @@
             <w:pPr>
               <w:ind w:firstLineChars="200" w:firstLine="400"/>
               <w:rPr>
+                <w:rFonts w:ascii="宋体" w:eastAsia="宋体" w:hAnsi="宋体" w:cs="Times New Roman"/>
+                <w:kern w:val="0"/>
+                <w:sz w:val="20"/>
+                <w:szCs w:val="21"/>
+              </w:rPr>
+            </w:pPr>
+            <w:r>
+              <w:rPr>
                 <w:rFonts w:ascii="宋体" w:eastAsia="宋体" w:hAnsi="宋体" w:cs="Times New Roman" w:hint="eastAsia"/>
                 <w:kern w:val="0"/>
                 <w:sz w:val="20"/>
                 <w:szCs w:val="21"/>
               </w:rPr>
-            </w:pPr>
+              <w:t>系统允许管理员在出库任务中进行键盘输入</w:t>
+            </w:r>
             <w:r>
               <w:rPr>
                 <w:rFonts w:ascii="宋体" w:eastAsia="宋体" w:hAnsi="宋体" w:cs="Times New Roman" w:hint="eastAsia"/>
-                <w:kern w:val="0"/>
-                <w:sz w:val="20"/>
-                <w:szCs w:val="21"/>
-              </w:rPr>
-              <w:t>系统允许管理员在出库任务中进行键盘输入</w:t>
-            </w:r>
+                <w:color w:val="FF0000"/>
+                <w:kern w:val="0"/>
+                <w:sz w:val="20"/>
+                <w:szCs w:val="21"/>
+              </w:rPr>
+              <w:t>（输入）</w:t>
+            </w:r>
+          </w:p>
+          <w:p>
+            <w:pPr>
+              <w:ind w:firstLineChars="200" w:firstLine="400"/>
+              <w:rPr>
+                <w:rFonts w:ascii="宋体" w:eastAsia="宋体" w:hAnsi="宋体" w:cs="Times New Roman"/>
+                <w:kern w:val="0"/>
+                <w:sz w:val="20"/>
+                <w:szCs w:val="21"/>
+              </w:rPr>
+            </w:pPr>
             <w:r>
               <w:rPr>
                 <w:rFonts w:ascii="宋体" w:eastAsia="宋体" w:hAnsi="宋体" w:cs="Times New Roman" w:hint="eastAsia"/>
+                <w:kern w:val="0"/>
+                <w:sz w:val="20"/>
+                <w:szCs w:val="21"/>
+              </w:rPr>
+              <w:t>在管理员输入货物单号时</w:t>
+            </w:r>
+            <w:r>
+              <w:rPr>
+                <w:rFonts w:ascii="宋体" w:eastAsia="宋体" w:hAnsi="宋体" w:cs="Times New Roman" w:hint="eastAsia"/>
                 <w:color w:val="FF0000"/>
                 <w:kern w:val="0"/>
                 <w:sz w:val="20"/>
@@ -17926,118 +17576,88 @@
               </w:rPr>
               <w:t>（输入）</w:t>
             </w:r>
+            <w:r>
+              <w:rPr>
+                <w:rFonts w:ascii="宋体" w:eastAsia="宋体" w:hAnsi="宋体" w:cs="Times New Roman" w:hint="eastAsia"/>
+                <w:kern w:val="0"/>
+                <w:sz w:val="20"/>
+                <w:szCs w:val="21"/>
+              </w:rPr>
+              <w:t>，系统要标记出库货物</w:t>
+            </w:r>
+            <w:r>
+              <w:rPr>
+                <w:rFonts w:ascii="宋体" w:eastAsia="宋体" w:hAnsi="宋体" w:cs="Times New Roman" w:hint="eastAsia"/>
+                <w:color w:val="FF0000"/>
+                <w:kern w:val="0"/>
+                <w:sz w:val="20"/>
+                <w:szCs w:val="21"/>
+              </w:rPr>
+              <w:t>（输出）</w:t>
+            </w:r>
+            <w:r>
+              <w:rPr>
+                <w:rFonts w:ascii="宋体" w:eastAsia="宋体" w:hAnsi="宋体" w:cs="Times New Roman" w:hint="eastAsia"/>
+                <w:kern w:val="0"/>
+                <w:sz w:val="20"/>
+                <w:szCs w:val="21"/>
+              </w:rPr>
+              <w:t>，参见</w:t>
+            </w:r>
+            <w:r>
+              <w:rPr>
+                <w:rFonts w:ascii="Times New Roman" w:eastAsia="宋体" w:hAnsi="Times New Roman" w:cs="Times New Roman" w:hint="eastAsia"/>
+                <w:kern w:val="0"/>
+                <w:sz w:val="20"/>
+                <w:szCs w:val="21"/>
+              </w:rPr>
+              <w:t>Delivery.Member</w:t>
+            </w:r>
           </w:p>
           <w:p>
             <w:pPr>
               <w:ind w:firstLineChars="200" w:firstLine="400"/>
               <w:rPr>
+                <w:rFonts w:ascii="宋体" w:eastAsia="宋体" w:hAnsi="宋体" w:cs="Times New Roman"/>
+                <w:kern w:val="0"/>
+                <w:sz w:val="20"/>
+                <w:szCs w:val="21"/>
+              </w:rPr>
+            </w:pPr>
+            <w:r>
+              <w:rPr>
                 <w:rFonts w:ascii="宋体" w:eastAsia="宋体" w:hAnsi="宋体" w:cs="Times New Roman" w:hint="eastAsia"/>
                 <w:kern w:val="0"/>
                 <w:sz w:val="20"/>
                 <w:szCs w:val="21"/>
               </w:rPr>
-            </w:pPr>
+              <w:t>在管理员输入取消命令时</w:t>
+            </w:r>
             <w:r>
               <w:rPr>
                 <w:rFonts w:ascii="宋体" w:eastAsia="宋体" w:hAnsi="宋体" w:cs="Times New Roman" w:hint="eastAsia"/>
-                <w:kern w:val="0"/>
-                <w:sz w:val="20"/>
-                <w:szCs w:val="21"/>
-              </w:rPr>
-              <w:t>在管理员输入货物单号时</w:t>
+                <w:color w:val="FF0000"/>
+                <w:kern w:val="0"/>
+                <w:sz w:val="20"/>
+                <w:szCs w:val="21"/>
+              </w:rPr>
+              <w:t>（查询）</w:t>
             </w:r>
             <w:r>
               <w:rPr>
                 <w:rFonts w:ascii="宋体" w:eastAsia="宋体" w:hAnsi="宋体" w:cs="Times New Roman" w:hint="eastAsia"/>
-                <w:color w:val="FF0000"/>
-                <w:kern w:val="0"/>
-                <w:sz w:val="20"/>
-                <w:szCs w:val="21"/>
-              </w:rPr>
-              <w:t>（输入）</w:t>
-            </w:r>
-            <w:r>
-              <w:rPr>
-                <w:rFonts w:ascii="宋体" w:eastAsia="宋体" w:hAnsi="宋体" w:cs="Times New Roman" w:hint="eastAsia"/>
-                <w:kern w:val="0"/>
-                <w:sz w:val="20"/>
-                <w:szCs w:val="21"/>
-              </w:rPr>
-              <w:t>，系统要标记出库货物</w:t>
-            </w:r>
-            <w:r>
-              <w:rPr>
-                <w:rFonts w:ascii="宋体" w:eastAsia="宋体" w:hAnsi="宋体" w:cs="Times New Roman" w:hint="eastAsia"/>
-                <w:color w:val="FF0000"/>
-                <w:kern w:val="0"/>
-                <w:sz w:val="20"/>
-                <w:szCs w:val="21"/>
-              </w:rPr>
-              <w:t>（输出）</w:t>
-            </w:r>
-            <w:r>
-              <w:rPr>
-                <w:rFonts w:ascii="宋体" w:eastAsia="宋体" w:hAnsi="宋体" w:cs="Times New Roman" w:hint="eastAsia"/>
-                <w:kern w:val="0"/>
-                <w:sz w:val="20"/>
-                <w:szCs w:val="21"/>
-              </w:rPr>
-              <w:t>，参见</w:t>
-            </w:r>
-            <w:r>
-              <w:rPr>
-                <w:rFonts w:ascii="Times New Roman" w:eastAsia="宋体" w:hAnsi="Times New Roman" w:cs="Times New Roman" w:hint="eastAsia"/>
-                <w:kern w:val="0"/>
-                <w:sz w:val="20"/>
-                <w:szCs w:val="21"/>
-              </w:rPr>
-              <w:t>Delivery.Member</w:t>
+                <w:kern w:val="0"/>
+                <w:sz w:val="20"/>
+                <w:szCs w:val="21"/>
+              </w:rPr>
+              <w:t>，系统关闭当前出库任务。</w:t>
             </w:r>
           </w:p>
           <w:p>
             <w:pPr>
               <w:ind w:firstLineChars="200" w:firstLine="400"/>
               <w:rPr>
-                <w:rFonts w:ascii="宋体" w:eastAsia="宋体" w:hAnsi="宋体" w:cs="Times New Roman" w:hint="eastAsia"/>
-                <w:kern w:val="0"/>
-                <w:sz w:val="20"/>
-                <w:szCs w:val="21"/>
-              </w:rPr>
-            </w:pPr>
-            <w:r>
-              <w:rPr>
-                <w:rFonts w:ascii="宋体" w:eastAsia="宋体" w:hAnsi="宋体" w:cs="Times New Roman" w:hint="eastAsia"/>
-                <w:kern w:val="0"/>
-                <w:sz w:val="20"/>
-                <w:szCs w:val="21"/>
-              </w:rPr>
-              <w:t>在管理员输入取消命令时</w:t>
-            </w:r>
-            <w:r>
-              <w:rPr>
-                <w:rFonts w:ascii="宋体" w:eastAsia="宋体" w:hAnsi="宋体" w:cs="Times New Roman" w:hint="eastAsia"/>
-                <w:color w:val="FF0000"/>
-                <w:kern w:val="0"/>
-                <w:sz w:val="20"/>
-                <w:szCs w:val="21"/>
-              </w:rPr>
-              <w:t>（查询）</w:t>
-            </w:r>
-            <w:r>
-              <w:rPr>
-                <w:rFonts w:ascii="宋体" w:eastAsia="宋体" w:hAnsi="宋体" w:cs="Times New Roman" w:hint="eastAsia"/>
-                <w:kern w:val="0"/>
-                <w:sz w:val="20"/>
-                <w:szCs w:val="21"/>
-              </w:rPr>
-              <w:t>，系统关闭当前出库任务。</w:t>
-            </w:r>
-          </w:p>
-          <w:p>
-            <w:pPr>
-              <w:ind w:firstLineChars="200" w:firstLine="400"/>
-              <w:rPr>
-                <w:rFonts w:ascii="宋体" w:eastAsia="宋体" w:hAnsi="宋体" w:cs="Times New Roman" w:hint="eastAsia"/>
+                <w:rFonts w:ascii="宋体" w:eastAsia="宋体" w:hAnsi="宋体" w:cs="Times New Roman"/>
                 <w:kern w:val="0"/>
                 <w:sz w:val="20"/>
                 <w:szCs w:val="21"/>
@@ -18206,7 +17826,7 @@
             <w:pPr>
               <w:ind w:firstLineChars="200" w:firstLine="400"/>
               <w:rPr>
-                <w:rFonts w:ascii="宋体" w:eastAsia="宋体" w:hAnsi="宋体" w:cs="Times New Roman" w:hint="eastAsia"/>
+                <w:rFonts w:ascii="宋体" w:eastAsia="宋体" w:hAnsi="宋体" w:cs="Times New Roman"/>
                 <w:kern w:val="0"/>
                 <w:sz w:val="20"/>
                 <w:szCs w:val="21"/>
@@ -18246,24 +17866,63 @@
             <w:pPr>
               <w:ind w:firstLineChars="200" w:firstLine="400"/>
               <w:rPr>
+                <w:rFonts w:ascii="宋体" w:eastAsia="宋体" w:hAnsi="宋体" w:cs="Times New Roman"/>
+                <w:kern w:val="0"/>
+                <w:sz w:val="20"/>
+                <w:szCs w:val="21"/>
+              </w:rPr>
+            </w:pPr>
+            <w:r>
+              <w:rPr>
                 <w:rFonts w:ascii="宋体" w:eastAsia="宋体" w:hAnsi="宋体" w:cs="Times New Roman" w:hint="eastAsia"/>
                 <w:kern w:val="0"/>
                 <w:sz w:val="20"/>
                 <w:szCs w:val="21"/>
               </w:rPr>
-            </w:pPr>
+              <w:t>不是在出库任务最开始请求标记出库货物</w:t>
+            </w:r>
             <w:r>
               <w:rPr>
                 <w:rFonts w:ascii="宋体" w:eastAsia="宋体" w:hAnsi="宋体" w:cs="Times New Roman" w:hint="eastAsia"/>
-                <w:kern w:val="0"/>
-                <w:sz w:val="20"/>
-                <w:szCs w:val="21"/>
-              </w:rPr>
-              <w:t>不是在出库任务最开始请求标记出库货物</w:t>
+                <w:color w:val="FF0000"/>
+                <w:kern w:val="0"/>
+                <w:sz w:val="20"/>
+                <w:szCs w:val="21"/>
+              </w:rPr>
+              <w:t>（查询）</w:t>
             </w:r>
             <w:r>
               <w:rPr>
                 <w:rFonts w:ascii="宋体" w:eastAsia="宋体" w:hAnsi="宋体" w:cs="Times New Roman" w:hint="eastAsia"/>
+                <w:kern w:val="0"/>
+                <w:sz w:val="20"/>
+                <w:szCs w:val="21"/>
+              </w:rPr>
+              <w:t>，系统不予处理。</w:t>
+            </w:r>
+          </w:p>
+          <w:p>
+            <w:pPr>
+              <w:ind w:firstLineChars="200" w:firstLine="400"/>
+              <w:rPr>
+                <w:rFonts w:ascii="宋体" w:eastAsia="宋体" w:hAnsi="宋体" w:cs="Times New Roman"/>
+                <w:kern w:val="0"/>
+                <w:sz w:val="20"/>
+                <w:szCs w:val="21"/>
+              </w:rPr>
+            </w:pPr>
+            <w:r>
+              <w:rPr>
+                <w:rFonts w:ascii="宋体" w:eastAsia="宋体" w:hAnsi="宋体" w:cs="Times New Roman" w:hint="eastAsia"/>
+                <w:kern w:val="0"/>
+                <w:sz w:val="20"/>
+                <w:szCs w:val="21"/>
+              </w:rPr>
+              <w:t>在管理员取消出库货物信息输入时</w:t>
+            </w:r>
+            <w:r>
+              <w:rPr>
+                <w:rFonts w:ascii="宋体" w:eastAsia="宋体" w:hAnsi="宋体" w:cs="Times New Roman" w:hint="eastAsia"/>
                 <w:color w:val="FF0000"/>
                 <w:kern w:val="0"/>
                 <w:sz w:val="20"/>
@@ -18278,73 +17937,14 @@
                 <w:sz w:val="20"/>
                 <w:szCs w:val="21"/>
               </w:rPr>
-              <w:t>，系统</w:t>
-            </w:r>
-            <w:proofErr w:type="gramStart"/>
-            <w:r>
-              <w:rPr>
-                <w:rFonts w:ascii="宋体" w:eastAsia="宋体" w:hAnsi="宋体" w:cs="Times New Roman" w:hint="eastAsia"/>
-                <w:kern w:val="0"/>
-                <w:sz w:val="20"/>
-                <w:szCs w:val="21"/>
-              </w:rPr>
-              <w:t>不予处理</w:t>
-            </w:r>
-            <w:proofErr w:type="gramEnd"/>
-            <w:r>
-              <w:rPr>
-                <w:rFonts w:ascii="宋体" w:eastAsia="宋体" w:hAnsi="宋体" w:cs="Times New Roman" w:hint="eastAsia"/>
-                <w:kern w:val="0"/>
-                <w:sz w:val="20"/>
-                <w:szCs w:val="21"/>
-              </w:rPr>
-              <w:t>。</w:t>
+              <w:t>，系统关闭货物信息输入任务。</w:t>
             </w:r>
           </w:p>
           <w:p>
             <w:pPr>
               <w:ind w:firstLineChars="200" w:firstLine="400"/>
               <w:rPr>
-                <w:rFonts w:ascii="宋体" w:eastAsia="宋体" w:hAnsi="宋体" w:cs="Times New Roman" w:hint="eastAsia"/>
-                <w:kern w:val="0"/>
-                <w:sz w:val="20"/>
-                <w:szCs w:val="21"/>
-              </w:rPr>
-            </w:pPr>
-            <w:r>
-              <w:rPr>
-                <w:rFonts w:ascii="宋体" w:eastAsia="宋体" w:hAnsi="宋体" w:cs="Times New Roman" w:hint="eastAsia"/>
-                <w:kern w:val="0"/>
-                <w:sz w:val="20"/>
-                <w:szCs w:val="21"/>
-              </w:rPr>
-              <w:t>在管理员取消出库货物信息输入时</w:t>
-            </w:r>
-            <w:r>
-              <w:rPr>
-                <w:rFonts w:ascii="宋体" w:eastAsia="宋体" w:hAnsi="宋体" w:cs="Times New Roman" w:hint="eastAsia"/>
-                <w:color w:val="FF0000"/>
-                <w:kern w:val="0"/>
-                <w:sz w:val="20"/>
-                <w:szCs w:val="21"/>
-              </w:rPr>
-              <w:t>（查询）</w:t>
-            </w:r>
-            <w:r>
-              <w:rPr>
-                <w:rFonts w:ascii="宋体" w:eastAsia="宋体" w:hAnsi="宋体" w:cs="Times New Roman" w:hint="eastAsia"/>
-                <w:kern w:val="0"/>
-                <w:sz w:val="20"/>
-                <w:szCs w:val="21"/>
-              </w:rPr>
-              <w:t>，系统关闭货物信息输入任务。</w:t>
-            </w:r>
-          </w:p>
-          <w:p>
-            <w:pPr>
-              <w:ind w:firstLineChars="200" w:firstLine="400"/>
-              <w:rPr>
-                <w:rFonts w:ascii="宋体" w:eastAsia="宋体" w:hAnsi="宋体" w:cs="Times New Roman" w:hint="eastAsia"/>
+                <w:rFonts w:ascii="宋体" w:eastAsia="宋体" w:hAnsi="宋体" w:cs="Times New Roman"/>
                 <w:kern w:val="0"/>
                 <w:sz w:val="20"/>
                 <w:szCs w:val="21"/>
@@ -18463,19 +18063,19 @@
             <w:pPr>
               <w:ind w:firstLineChars="200" w:firstLine="400"/>
               <w:rPr>
+                <w:rFonts w:ascii="宋体" w:eastAsia="宋体" w:hAnsi="宋体" w:cs="Times New Roman"/>
+                <w:kern w:val="0"/>
+                <w:sz w:val="20"/>
+                <w:szCs w:val="21"/>
+              </w:rPr>
+            </w:pPr>
+            <w:r>
+              <w:rPr>
                 <w:rFonts w:ascii="宋体" w:eastAsia="宋体" w:hAnsi="宋体" w:cs="Times New Roman" w:hint="eastAsia"/>
                 <w:kern w:val="0"/>
                 <w:sz w:val="20"/>
                 <w:szCs w:val="21"/>
               </w:rPr>
-            </w:pPr>
-            <w:r>
-              <w:rPr>
-                <w:rFonts w:ascii="宋体" w:eastAsia="宋体" w:hAnsi="宋体" w:cs="Times New Roman" w:hint="eastAsia"/>
-                <w:kern w:val="0"/>
-                <w:sz w:val="20"/>
-                <w:szCs w:val="21"/>
-              </w:rPr>
               <w:t>在管理员未输入任何出库货物信息就输入删除已输入货物信息命令时，系统不予响应</w:t>
             </w:r>
           </w:p>
@@ -18483,7 +18083,7 @@
             <w:pPr>
               <w:ind w:firstLineChars="200" w:firstLine="400"/>
               <w:rPr>
-                <w:rFonts w:ascii="宋体" w:eastAsia="宋体" w:hAnsi="宋体" w:cs="Times New Roman" w:hint="eastAsia"/>
+                <w:rFonts w:ascii="宋体" w:eastAsia="宋体" w:hAnsi="宋体" w:cs="Times New Roman"/>
                 <w:kern w:val="0"/>
                 <w:sz w:val="20"/>
                 <w:szCs w:val="21"/>
@@ -18573,24 +18173,24 @@
             <w:pPr>
               <w:ind w:firstLineChars="200" w:firstLine="400"/>
               <w:rPr>
+                <w:rFonts w:ascii="宋体" w:eastAsia="宋体" w:hAnsi="宋体" w:cs="Times New Roman"/>
+                <w:kern w:val="0"/>
+                <w:sz w:val="20"/>
+                <w:szCs w:val="21"/>
+              </w:rPr>
+            </w:pPr>
+            <w:r>
+              <w:rPr>
                 <w:rFonts w:ascii="宋体" w:eastAsia="宋体" w:hAnsi="宋体" w:cs="Times New Roman" w:hint="eastAsia"/>
                 <w:kern w:val="0"/>
                 <w:sz w:val="20"/>
                 <w:szCs w:val="21"/>
               </w:rPr>
-            </w:pPr>
+              <w:t>系统显示出库商品信息</w:t>
+            </w:r>
             <w:r>
               <w:rPr>
                 <w:rFonts w:ascii="宋体" w:eastAsia="宋体" w:hAnsi="宋体" w:cs="Times New Roman" w:hint="eastAsia"/>
-                <w:kern w:val="0"/>
-                <w:sz w:val="20"/>
-                <w:szCs w:val="21"/>
-              </w:rPr>
-              <w:t>系统显示出库商品信息</w:t>
-            </w:r>
-            <w:r>
-              <w:rPr>
-                <w:rFonts w:ascii="宋体" w:eastAsia="宋体" w:hAnsi="宋体" w:cs="Times New Roman" w:hint="eastAsia"/>
                 <w:color w:val="FF0000"/>
                 <w:kern w:val="0"/>
                 <w:sz w:val="20"/>
@@ -18603,7 +18203,7 @@
             <w:pPr>
               <w:ind w:firstLineChars="200" w:firstLine="400"/>
               <w:rPr>
-                <w:rFonts w:ascii="宋体" w:eastAsia="宋体" w:hAnsi="宋体" w:cs="Times New Roman" w:hint="eastAsia"/>
+                <w:rFonts w:ascii="宋体" w:eastAsia="宋体" w:hAnsi="宋体" w:cs="Times New Roman"/>
                 <w:kern w:val="0"/>
                 <w:sz w:val="20"/>
                 <w:szCs w:val="21"/>
@@ -18693,19 +18293,19 @@
             <w:pPr>
               <w:ind w:firstLineChars="200" w:firstLine="400"/>
               <w:rPr>
+                <w:rFonts w:ascii="宋体" w:eastAsia="宋体" w:hAnsi="宋体" w:cs="Times New Roman"/>
+                <w:kern w:val="0"/>
+                <w:sz w:val="20"/>
+                <w:szCs w:val="21"/>
+              </w:rPr>
+            </w:pPr>
+            <w:r>
+              <w:rPr>
                 <w:rFonts w:ascii="宋体" w:eastAsia="宋体" w:hAnsi="宋体" w:cs="Times New Roman" w:hint="eastAsia"/>
                 <w:kern w:val="0"/>
                 <w:sz w:val="20"/>
                 <w:szCs w:val="21"/>
               </w:rPr>
-            </w:pPr>
-            <w:r>
-              <w:rPr>
-                <w:rFonts w:ascii="宋体" w:eastAsia="宋体" w:hAnsi="宋体" w:cs="Times New Roman" w:hint="eastAsia"/>
-                <w:kern w:val="0"/>
-                <w:sz w:val="20"/>
-                <w:szCs w:val="21"/>
-              </w:rPr>
               <w:t>系统允许管理员要求结束出库任务</w:t>
             </w:r>
           </w:p>
@@ -18713,7 +18313,7 @@
             <w:pPr>
               <w:ind w:firstLineChars="200" w:firstLine="400"/>
               <w:rPr>
-                <w:rFonts w:ascii="宋体" w:eastAsia="宋体" w:hAnsi="宋体" w:cs="Times New Roman" w:hint="eastAsia"/>
+                <w:rFonts w:ascii="宋体" w:eastAsia="宋体" w:hAnsi="宋体" w:cs="Times New Roman"/>
                 <w:kern w:val="0"/>
                 <w:sz w:val="20"/>
                 <w:szCs w:val="21"/>
@@ -18804,7 +18404,7 @@
             <w:pPr>
               <w:ind w:firstLineChars="200" w:firstLine="400"/>
               <w:rPr>
-                <w:rFonts w:ascii="宋体" w:eastAsia="宋体" w:hAnsi="宋体" w:cs="Times New Roman" w:hint="eastAsia"/>
+                <w:rFonts w:ascii="宋体" w:eastAsia="宋体" w:hAnsi="宋体" w:cs="Times New Roman"/>
                 <w:kern w:val="0"/>
                 <w:sz w:val="20"/>
                 <w:szCs w:val="21"/>
@@ -18877,7 +18477,7 @@
             <w:pPr>
               <w:ind w:firstLineChars="200" w:firstLine="400"/>
               <w:rPr>
-                <w:rFonts w:ascii="宋体" w:eastAsia="宋体" w:hAnsi="宋体" w:cs="Times New Roman" w:hint="eastAsia"/>
+                <w:rFonts w:ascii="宋体" w:eastAsia="宋体" w:hAnsi="宋体" w:cs="Times New Roman"/>
                 <w:kern w:val="0"/>
                 <w:sz w:val="20"/>
                 <w:szCs w:val="21"/>
@@ -18910,7 +18510,7 @@
       <w:pPr>
         <w:ind w:firstLineChars="200" w:firstLine="420"/>
         <w:rPr>
-          <w:rFonts w:ascii="宋体" w:eastAsia="宋体" w:hAnsi="宋体" w:cs="Times New Roman" w:hint="eastAsia"/>
+          <w:rFonts w:ascii="宋体" w:eastAsia="宋体" w:hAnsi="宋体" w:cs="Times New Roman"/>
           <w:szCs w:val="21"/>
         </w:rPr>
       </w:pPr>
@@ -18956,30 +18556,14 @@
           <w:rFonts w:eastAsia="宋体" w:cs="Times New Roman"/>
           <w:szCs w:val="21"/>
         </w:rPr>
-        <w:t>FP=97*(0.65+0.01*29</w:t>
-      </w:r>
-      <w:proofErr w:type="gramStart"/>
-      <w:r>
-        <w:rPr>
-          <w:rFonts w:eastAsia="宋体" w:cs="Times New Roman"/>
-          <w:szCs w:val="21"/>
-        </w:rPr>
-        <w:t>)=</w:t>
-      </w:r>
-      <w:proofErr w:type="gramEnd"/>
-      <w:r>
-        <w:rPr>
-          <w:rFonts w:eastAsia="宋体" w:cs="Times New Roman"/>
-          <w:szCs w:val="21"/>
-        </w:rPr>
-        <w:t>91.18</w:t>
+        <w:t>FP=97*(0.65+0.01*29)=91.18</w:t>
       </w:r>
     </w:p>
     <w:p>
       <w:pPr>
         <w:ind w:firstLineChars="200" w:firstLine="420"/>
         <w:rPr>
-          <w:rFonts w:ascii="宋体" w:eastAsia="宋体" w:hAnsi="宋体" w:cs="Times New Roman" w:hint="eastAsia"/>
+          <w:rFonts w:ascii="宋体" w:eastAsia="宋体" w:hAnsi="宋体" w:cs="Times New Roman"/>
           <w:szCs w:val="21"/>
         </w:rPr>
       </w:pPr>
@@ -18994,7 +18578,7 @@
     <w:p>
       <w:pPr>
         <w:rPr>
-          <w:rFonts w:ascii="宋体" w:eastAsia="宋体" w:hAnsi="宋体" w:cs="Times New Roman" w:hint="eastAsia"/>
+          <w:rFonts w:ascii="宋体" w:eastAsia="宋体" w:hAnsi="宋体" w:cs="Times New Roman"/>
           <w:b/>
           <w:bCs/>
           <w:szCs w:val="21"/>
@@ -19014,7 +18598,7 @@
       <w:pPr>
         <w:ind w:firstLineChars="200" w:firstLine="420"/>
         <w:rPr>
-          <w:rFonts w:ascii="宋体" w:eastAsia="宋体" w:hAnsi="宋体" w:cs="Times New Roman" w:hint="eastAsia"/>
+          <w:rFonts w:ascii="宋体" w:eastAsia="宋体" w:hAnsi="宋体" w:cs="Times New Roman"/>
           <w:szCs w:val="21"/>
         </w:rPr>
       </w:pPr>
@@ -19037,7 +18621,7 @@
       <w:pPr>
         <w:ind w:firstLineChars="200" w:firstLine="420"/>
         <w:rPr>
-          <w:rFonts w:ascii="宋体" w:eastAsia="宋体" w:hAnsi="宋体" w:cs="Times New Roman" w:hint="eastAsia"/>
+          <w:rFonts w:ascii="宋体" w:eastAsia="宋体" w:hAnsi="宋体" w:cs="Times New Roman"/>
           <w:szCs w:val="21"/>
         </w:rPr>
       </w:pPr>
@@ -19060,7 +18644,7 @@
       <w:pPr>
         <w:ind w:firstLineChars="200" w:firstLine="420"/>
         <w:rPr>
-          <w:rFonts w:ascii="宋体" w:eastAsia="宋体" w:hAnsi="宋体" w:cs="Times New Roman" w:hint="eastAsia"/>
+          <w:rFonts w:ascii="宋体" w:eastAsia="宋体" w:hAnsi="宋体" w:cs="Times New Roman"/>
           <w:szCs w:val="21"/>
         </w:rPr>
       </w:pPr>
@@ -19083,7 +18667,7 @@
       <w:pPr>
         <w:ind w:firstLineChars="200" w:firstLine="420"/>
         <w:rPr>
-          <w:rFonts w:ascii="宋体" w:eastAsia="宋体" w:hAnsi="宋体" w:cs="Times New Roman" w:hint="eastAsia"/>
+          <w:rFonts w:ascii="宋体" w:eastAsia="宋体" w:hAnsi="宋体" w:cs="Times New Roman"/>
           <w:szCs w:val="21"/>
         </w:rPr>
       </w:pPr>
@@ -19106,7 +18690,7 @@
       <w:pPr>
         <w:ind w:firstLineChars="200" w:firstLine="420"/>
         <w:rPr>
-          <w:rFonts w:ascii="宋体" w:eastAsia="宋体" w:hAnsi="宋体" w:cs="Times New Roman" w:hint="eastAsia"/>
+          <w:rFonts w:ascii="宋体" w:eastAsia="宋体" w:hAnsi="宋体" w:cs="Times New Roman"/>
           <w:szCs w:val="21"/>
         </w:rPr>
       </w:pPr>
@@ -19130,7 +18714,7 @@
         <w:ind w:firstLineChars="200" w:firstLine="422"/>
         <w:jc w:val="center"/>
         <w:rPr>
-          <w:rFonts w:ascii="宋体" w:eastAsia="宋体" w:hAnsi="宋体" w:cs="Times New Roman" w:hint="eastAsia"/>
+          <w:rFonts w:ascii="宋体" w:eastAsia="宋体" w:hAnsi="宋体" w:cs="Times New Roman"/>
           <w:szCs w:val="21"/>
         </w:rPr>
       </w:pPr>
@@ -19356,143 +18940,143 @@
             <w:pPr>
               <w:ind w:firstLineChars="200" w:firstLine="400"/>
               <w:rPr>
+                <w:rFonts w:ascii="宋体" w:eastAsia="宋体" w:hAnsi="宋体" w:cs="Times New Roman"/>
+                <w:kern w:val="0"/>
+                <w:sz w:val="20"/>
+                <w:szCs w:val="21"/>
+              </w:rPr>
+            </w:pPr>
+            <w:r>
+              <w:rPr>
                 <w:rFonts w:ascii="宋体" w:eastAsia="宋体" w:hAnsi="宋体" w:cs="Times New Roman" w:hint="eastAsia"/>
                 <w:kern w:val="0"/>
                 <w:sz w:val="20"/>
                 <w:szCs w:val="21"/>
               </w:rPr>
-            </w:pPr>
+              <w:t>系统应允许中转中心仓库管理员在入库任务中进行键盘输入</w:t>
+            </w:r>
             <w:r>
               <w:rPr>
                 <w:rFonts w:ascii="宋体" w:eastAsia="宋体" w:hAnsi="宋体" w:cs="Times New Roman" w:hint="eastAsia"/>
-                <w:kern w:val="0"/>
-                <w:sz w:val="20"/>
-                <w:szCs w:val="21"/>
-              </w:rPr>
-              <w:t>系统应允许中转中心仓库管理员在入库任务中进行键盘输入</w:t>
-            </w:r>
+                <w:color w:val="FF0000"/>
+                <w:kern w:val="0"/>
+                <w:sz w:val="20"/>
+                <w:szCs w:val="21"/>
+              </w:rPr>
+              <w:t>（输入）</w:t>
+            </w:r>
+          </w:p>
+          <w:p>
+            <w:pPr>
+              <w:ind w:firstLineChars="200" w:firstLine="400"/>
+              <w:rPr>
+                <w:rFonts w:ascii="宋体" w:eastAsia="宋体" w:hAnsi="宋体" w:cs="Times New Roman"/>
+                <w:kern w:val="0"/>
+                <w:sz w:val="20"/>
+                <w:szCs w:val="21"/>
+              </w:rPr>
+            </w:pPr>
             <w:r>
               <w:rPr>
                 <w:rFonts w:ascii="宋体" w:eastAsia="宋体" w:hAnsi="宋体" w:cs="Times New Roman" w:hint="eastAsia"/>
-                <w:color w:val="FF0000"/>
-                <w:kern w:val="0"/>
-                <w:sz w:val="20"/>
-                <w:szCs w:val="21"/>
-              </w:rPr>
-              <w:t>（输入）</w:t>
+                <w:kern w:val="0"/>
+                <w:sz w:val="20"/>
+                <w:szCs w:val="21"/>
+              </w:rPr>
+              <w:t>中转中心仓库管理员请求输入快递编号时</w:t>
+            </w:r>
+            <w:r>
+              <w:rPr>
+                <w:rFonts w:ascii="宋体" w:eastAsia="宋体" w:hAnsi="宋体" w:cs="Times New Roman" w:hint="eastAsia"/>
+                <w:color w:val="FF0000"/>
+                <w:kern w:val="0"/>
+                <w:sz w:val="20"/>
+                <w:szCs w:val="21"/>
+              </w:rPr>
+              <w:t>（查询）</w:t>
+            </w:r>
+            <w:r>
+              <w:rPr>
+                <w:rFonts w:ascii="宋体" w:eastAsia="宋体" w:hAnsi="宋体" w:cs="Times New Roman" w:hint="eastAsia"/>
+                <w:kern w:val="0"/>
+                <w:sz w:val="20"/>
+                <w:szCs w:val="21"/>
+              </w:rPr>
+              <w:t>，系统标记该编号</w:t>
             </w:r>
           </w:p>
           <w:p>
             <w:pPr>
               <w:ind w:firstLineChars="200" w:firstLine="400"/>
               <w:rPr>
+                <w:rFonts w:ascii="宋体" w:eastAsia="宋体" w:hAnsi="宋体" w:cs="Times New Roman"/>
+                <w:kern w:val="0"/>
+                <w:sz w:val="20"/>
+                <w:szCs w:val="21"/>
+              </w:rPr>
+            </w:pPr>
+            <w:r>
+              <w:rPr>
                 <w:rFonts w:ascii="宋体" w:eastAsia="宋体" w:hAnsi="宋体" w:cs="Times New Roman" w:hint="eastAsia"/>
                 <w:kern w:val="0"/>
                 <w:sz w:val="20"/>
                 <w:szCs w:val="21"/>
               </w:rPr>
-            </w:pPr>
+              <w:t>中转中心仓库管理员输入取消命令时</w:t>
+            </w:r>
             <w:r>
               <w:rPr>
                 <w:rFonts w:ascii="宋体" w:eastAsia="宋体" w:hAnsi="宋体" w:cs="Times New Roman" w:hint="eastAsia"/>
-                <w:kern w:val="0"/>
-                <w:sz w:val="20"/>
-                <w:szCs w:val="21"/>
-              </w:rPr>
-              <w:t>中转中心仓库管理员请求输入快递编号时</w:t>
+                <w:color w:val="FF0000"/>
+                <w:kern w:val="0"/>
+                <w:sz w:val="20"/>
+                <w:szCs w:val="21"/>
+              </w:rPr>
+              <w:t>（查询）</w:t>
             </w:r>
             <w:r>
               <w:rPr>
                 <w:rFonts w:ascii="宋体" w:eastAsia="宋体" w:hAnsi="宋体" w:cs="Times New Roman" w:hint="eastAsia"/>
-                <w:color w:val="FF0000"/>
-                <w:kern w:val="0"/>
-                <w:sz w:val="20"/>
-                <w:szCs w:val="21"/>
-              </w:rPr>
-              <w:t>（查询）</w:t>
+                <w:kern w:val="0"/>
+                <w:sz w:val="20"/>
+                <w:szCs w:val="21"/>
+              </w:rPr>
+              <w:t>，系统关闭当前入库任务</w:t>
             </w:r>
             <w:r>
               <w:rPr>
                 <w:rFonts w:ascii="宋体" w:eastAsia="宋体" w:hAnsi="宋体" w:cs="Times New Roman" w:hint="eastAsia"/>
-                <w:kern w:val="0"/>
-                <w:sz w:val="20"/>
-                <w:szCs w:val="21"/>
-              </w:rPr>
-              <w:t>，系统标记该编号</w:t>
+                <w:color w:val="FF0000"/>
+                <w:kern w:val="0"/>
+                <w:sz w:val="20"/>
+                <w:szCs w:val="21"/>
+              </w:rPr>
+              <w:t>（输出）</w:t>
+            </w:r>
+            <w:r>
+              <w:rPr>
+                <w:rFonts w:ascii="宋体" w:eastAsia="宋体" w:hAnsi="宋体" w:cs="Times New Roman" w:hint="eastAsia"/>
+                <w:kern w:val="0"/>
+                <w:sz w:val="20"/>
+                <w:szCs w:val="21"/>
+              </w:rPr>
+              <w:t>，参见</w:t>
+            </w:r>
+            <w:r>
+              <w:rPr>
+                <w:rFonts w:ascii="Times New Roman" w:eastAsia="宋体" w:hAnsi="Times New Roman" w:cs="Times New Roman" w:hint="eastAsia"/>
+                <w:kern w:val="0"/>
+                <w:sz w:val="20"/>
+                <w:szCs w:val="21"/>
+              </w:rPr>
+              <w:t>Storage.Cancle</w:t>
             </w:r>
           </w:p>
           <w:p>
             <w:pPr>
               <w:ind w:firstLineChars="200" w:firstLine="400"/>
               <w:rPr>
-                <w:rFonts w:ascii="宋体" w:eastAsia="宋体" w:hAnsi="宋体" w:cs="Times New Roman" w:hint="eastAsia"/>
-                <w:kern w:val="0"/>
-                <w:sz w:val="20"/>
-                <w:szCs w:val="21"/>
-              </w:rPr>
-            </w:pPr>
-            <w:r>
-              <w:rPr>
-                <w:rFonts w:ascii="宋体" w:eastAsia="宋体" w:hAnsi="宋体" w:cs="Times New Roman" w:hint="eastAsia"/>
-                <w:kern w:val="0"/>
-                <w:sz w:val="20"/>
-                <w:szCs w:val="21"/>
-              </w:rPr>
-              <w:t>中转中心仓库管理员输入取消命令时</w:t>
-            </w:r>
-            <w:r>
-              <w:rPr>
-                <w:rFonts w:ascii="宋体" w:eastAsia="宋体" w:hAnsi="宋体" w:cs="Times New Roman" w:hint="eastAsia"/>
-                <w:color w:val="FF0000"/>
-                <w:kern w:val="0"/>
-                <w:sz w:val="20"/>
-                <w:szCs w:val="21"/>
-              </w:rPr>
-              <w:t>（查询）</w:t>
-            </w:r>
-            <w:r>
-              <w:rPr>
-                <w:rFonts w:ascii="宋体" w:eastAsia="宋体" w:hAnsi="宋体" w:cs="Times New Roman" w:hint="eastAsia"/>
-                <w:kern w:val="0"/>
-                <w:sz w:val="20"/>
-                <w:szCs w:val="21"/>
-              </w:rPr>
-              <w:t>，系统关闭当前入库任务</w:t>
-            </w:r>
-            <w:r>
-              <w:rPr>
-                <w:rFonts w:ascii="宋体" w:eastAsia="宋体" w:hAnsi="宋体" w:cs="Times New Roman" w:hint="eastAsia"/>
-                <w:color w:val="FF0000"/>
-                <w:kern w:val="0"/>
-                <w:sz w:val="20"/>
-                <w:szCs w:val="21"/>
-              </w:rPr>
-              <w:t>（输出）</w:t>
-            </w:r>
-            <w:r>
-              <w:rPr>
-                <w:rFonts w:ascii="宋体" w:eastAsia="宋体" w:hAnsi="宋体" w:cs="Times New Roman" w:hint="eastAsia"/>
-                <w:kern w:val="0"/>
-                <w:sz w:val="20"/>
-                <w:szCs w:val="21"/>
-              </w:rPr>
-              <w:t>，参见</w:t>
-            </w:r>
-            <w:r>
-              <w:rPr>
-                <w:rFonts w:ascii="Times New Roman" w:eastAsia="宋体" w:hAnsi="Times New Roman" w:cs="Times New Roman" w:hint="eastAsia"/>
-                <w:kern w:val="0"/>
-                <w:sz w:val="20"/>
-                <w:szCs w:val="21"/>
-              </w:rPr>
-              <w:t>Storage.Cancle</w:t>
-            </w:r>
-          </w:p>
-          <w:p>
-            <w:pPr>
-              <w:ind w:firstLineChars="200" w:firstLine="400"/>
-              <w:rPr>
-                <w:rFonts w:ascii="宋体" w:eastAsia="宋体" w:hAnsi="宋体" w:cs="Times New Roman" w:hint="eastAsia"/>
+                <w:rFonts w:ascii="宋体" w:eastAsia="宋体" w:hAnsi="宋体" w:cs="Times New Roman"/>
                 <w:kern w:val="0"/>
                 <w:sz w:val="20"/>
                 <w:szCs w:val="21"/>
@@ -19644,11 +19228,31 @@
             <w:pPr>
               <w:ind w:firstLineChars="200" w:firstLine="400"/>
               <w:rPr>
+                <w:rFonts w:ascii="宋体" w:eastAsia="宋体" w:hAnsi="宋体" w:cs="Times New Roman"/>
+                <w:kern w:val="0"/>
+                <w:sz w:val="20"/>
+                <w:szCs w:val="21"/>
+              </w:rPr>
+            </w:pPr>
+            <w:r>
+              <w:rPr>
                 <w:rFonts w:ascii="宋体" w:eastAsia="宋体" w:hAnsi="宋体" w:cs="Times New Roman" w:hint="eastAsia"/>
                 <w:kern w:val="0"/>
                 <w:sz w:val="20"/>
                 <w:szCs w:val="21"/>
               </w:rPr>
+              <w:t>在入库最开始请求标记入库货物信息，系统应允许中转中心仓库管理员进行输入</w:t>
+            </w:r>
+          </w:p>
+          <w:p>
+            <w:pPr>
+              <w:ind w:firstLineChars="200" w:firstLine="400"/>
+              <w:rPr>
+                <w:rFonts w:ascii="宋体" w:eastAsia="宋体" w:hAnsi="宋体" w:cs="Times New Roman"/>
+                <w:kern w:val="0"/>
+                <w:sz w:val="20"/>
+                <w:szCs w:val="21"/>
+              </w:rPr>
             </w:pPr>
             <w:r>
               <w:rPr>
@@ -19657,7 +19261,7 @@
                 <w:sz w:val="20"/>
                 <w:szCs w:val="21"/>
               </w:rPr>
-              <w:t>在入库最开始请求标记入库货物信息，系统应允许中转中心仓库管理员进行输入</w:t>
+              <w:t>不是在入库最开始请求标记，系统不予处理</w:t>
             </w:r>
           </w:p>
           <w:p>
@@ -19670,43 +19274,12 @@
                 <w:szCs w:val="21"/>
               </w:rPr>
             </w:pPr>
-            <w:r>
-              <w:rPr>
-                <w:rFonts w:ascii="宋体" w:eastAsia="宋体" w:hAnsi="宋体" w:cs="Times New Roman" w:hint="eastAsia"/>
-                <w:kern w:val="0"/>
-                <w:sz w:val="20"/>
-                <w:szCs w:val="21"/>
-              </w:rPr>
-              <w:t>不是在入库最开始请求标记，系统</w:t>
-            </w:r>
-            <w:proofErr w:type="gramStart"/>
-            <w:r>
-              <w:rPr>
-                <w:rFonts w:ascii="宋体" w:eastAsia="宋体" w:hAnsi="宋体" w:cs="Times New Roman" w:hint="eastAsia"/>
-                <w:kern w:val="0"/>
-                <w:sz w:val="20"/>
-                <w:szCs w:val="21"/>
-              </w:rPr>
-              <w:t>不予处理</w:t>
-            </w:r>
-            <w:proofErr w:type="gramEnd"/>
           </w:p>
           <w:p>
             <w:pPr>
               <w:ind w:firstLineChars="200" w:firstLine="400"/>
               <w:rPr>
-                <w:rFonts w:ascii="宋体" w:eastAsia="宋体" w:hAnsi="宋体" w:cs="Times New Roman" w:hint="eastAsia"/>
-                <w:kern w:val="0"/>
-                <w:sz w:val="20"/>
-                <w:szCs w:val="21"/>
-              </w:rPr>
-            </w:pPr>
-          </w:p>
-          <w:p>
-            <w:pPr>
-              <w:ind w:firstLineChars="200" w:firstLine="400"/>
-              <w:rPr>
-                <w:rFonts w:ascii="宋体" w:eastAsia="宋体" w:hAnsi="宋体" w:cs="Times New Roman" w:hint="eastAsia"/>
+                <w:rFonts w:ascii="宋体" w:eastAsia="宋体" w:hAnsi="宋体" w:cs="Times New Roman"/>
                 <w:kern w:val="0"/>
                 <w:sz w:val="20"/>
                 <w:szCs w:val="21"/>
@@ -19813,19 +19386,19 @@
             <w:pPr>
               <w:ind w:firstLineChars="200" w:firstLine="400"/>
               <w:rPr>
+                <w:rFonts w:ascii="宋体" w:eastAsia="宋体" w:hAnsi="宋体" w:cs="Times New Roman"/>
+                <w:kern w:val="0"/>
+                <w:sz w:val="20"/>
+                <w:szCs w:val="21"/>
+              </w:rPr>
+            </w:pPr>
+            <w:r>
+              <w:rPr>
                 <w:rFonts w:ascii="宋体" w:eastAsia="宋体" w:hAnsi="宋体" w:cs="Times New Roman" w:hint="eastAsia"/>
                 <w:kern w:val="0"/>
                 <w:sz w:val="20"/>
                 <w:szCs w:val="21"/>
               </w:rPr>
-            </w:pPr>
-            <w:r>
-              <w:rPr>
-                <w:rFonts w:ascii="宋体" w:eastAsia="宋体" w:hAnsi="宋体" w:cs="Times New Roman" w:hint="eastAsia"/>
-                <w:kern w:val="0"/>
-                <w:sz w:val="20"/>
-                <w:szCs w:val="21"/>
-              </w:rPr>
               <w:t>在中转中心仓库管理员未输入任何入库货物信息就输入删除已输入货物信息命令时，系统不予响应</w:t>
             </w:r>
           </w:p>
@@ -19833,7 +19406,7 @@
             <w:pPr>
               <w:ind w:firstLineChars="200" w:firstLine="400"/>
               <w:rPr>
-                <w:rFonts w:ascii="宋体" w:eastAsia="宋体" w:hAnsi="宋体" w:cs="Times New Roman" w:hint="eastAsia"/>
+                <w:rFonts w:ascii="宋体" w:eastAsia="宋体" w:hAnsi="宋体" w:cs="Times New Roman"/>
                 <w:kern w:val="0"/>
                 <w:sz w:val="20"/>
                 <w:szCs w:val="21"/>
@@ -19924,7 +19497,7 @@
             <w:pPr>
               <w:ind w:firstLineChars="200" w:firstLine="400"/>
               <w:rPr>
-                <w:rFonts w:ascii="宋体" w:eastAsia="宋体" w:hAnsi="宋体" w:cs="Times New Roman" w:hint="eastAsia"/>
+                <w:rFonts w:ascii="宋体" w:eastAsia="宋体" w:hAnsi="宋体" w:cs="Times New Roman"/>
                 <w:kern w:val="0"/>
                 <w:sz w:val="20"/>
                 <w:szCs w:val="21"/>
@@ -19955,7 +19528,7 @@
             <w:pPr>
               <w:ind w:firstLineChars="200" w:firstLine="400"/>
               <w:rPr>
-                <w:rFonts w:ascii="宋体" w:eastAsia="宋体" w:hAnsi="宋体" w:cs="Times New Roman" w:hint="eastAsia"/>
+                <w:rFonts w:ascii="宋体" w:eastAsia="宋体" w:hAnsi="宋体" w:cs="Times New Roman"/>
                 <w:kern w:val="0"/>
                 <w:sz w:val="20"/>
                 <w:szCs w:val="21"/>
@@ -20098,11 +19671,31 @@
             <w:pPr>
               <w:ind w:firstLineChars="200" w:firstLine="400"/>
               <w:rPr>
+                <w:rFonts w:ascii="宋体" w:eastAsia="宋体" w:hAnsi="宋体" w:cs="Times New Roman"/>
+                <w:kern w:val="0"/>
+                <w:sz w:val="20"/>
+                <w:szCs w:val="21"/>
+              </w:rPr>
+            </w:pPr>
+            <w:r>
+              <w:rPr>
                 <w:rFonts w:ascii="宋体" w:eastAsia="宋体" w:hAnsi="宋体" w:cs="Times New Roman" w:hint="eastAsia"/>
                 <w:kern w:val="0"/>
                 <w:sz w:val="20"/>
                 <w:szCs w:val="21"/>
               </w:rPr>
+              <w:t>系统允许中转中心仓库管理员要求结束入库任务</w:t>
+            </w:r>
+          </w:p>
+          <w:p>
+            <w:pPr>
+              <w:ind w:firstLineChars="200" w:firstLine="400"/>
+              <w:rPr>
+                <w:rFonts w:ascii="宋体" w:eastAsia="宋体" w:hAnsi="宋体" w:cs="Times New Roman"/>
+                <w:kern w:val="0"/>
+                <w:sz w:val="20"/>
+                <w:szCs w:val="21"/>
+              </w:rPr>
             </w:pPr>
             <w:r>
               <w:rPr>
@@ -20111,27 +19704,55 @@
                 <w:sz w:val="20"/>
                 <w:szCs w:val="21"/>
               </w:rPr>
-              <w:t>系统允许中转中心仓库管理员要求结束入库任务</w:t>
+              <w:t>在入库任务开始</w:t>
+            </w:r>
+            <w:r>
+              <w:rPr>
+                <w:rFonts w:ascii="Times New Roman" w:eastAsia="宋体" w:hAnsi="Times New Roman" w:cs="Times New Roman" w:hint="eastAsia"/>
+                <w:kern w:val="0"/>
+                <w:sz w:val="20"/>
+                <w:szCs w:val="21"/>
+              </w:rPr>
+              <w:t>2</w:t>
+            </w:r>
+            <w:r>
+              <w:rPr>
+                <w:rFonts w:ascii="宋体" w:eastAsia="宋体" w:hAnsi="宋体" w:cs="Times New Roman" w:hint="eastAsia"/>
+                <w:kern w:val="0"/>
+                <w:sz w:val="20"/>
+                <w:szCs w:val="21"/>
+              </w:rPr>
+              <w:t>小时后仍未接到管理员请求结束信息，系统自动取消入库任务</w:t>
+            </w:r>
+            <w:r>
+              <w:rPr>
+                <w:rFonts w:ascii="宋体" w:eastAsia="宋体" w:hAnsi="宋体" w:cs="Times New Roman" w:hint="eastAsia"/>
+                <w:color w:val="FF0000"/>
+                <w:kern w:val="0"/>
+                <w:sz w:val="20"/>
+                <w:szCs w:val="21"/>
+              </w:rPr>
+              <w:t>（输出）</w:t>
             </w:r>
           </w:p>
           <w:p>
             <w:pPr>
               <w:ind w:firstLineChars="200" w:firstLine="400"/>
               <w:rPr>
+                <w:rFonts w:ascii="宋体" w:eastAsia="宋体" w:hAnsi="宋体" w:cs="Times New Roman"/>
+                <w:kern w:val="0"/>
+                <w:sz w:val="20"/>
+                <w:szCs w:val="21"/>
+              </w:rPr>
+            </w:pPr>
+            <w:r>
+              <w:rPr>
                 <w:rFonts w:ascii="宋体" w:eastAsia="宋体" w:hAnsi="宋体" w:cs="Times New Roman" w:hint="eastAsia"/>
                 <w:kern w:val="0"/>
                 <w:sz w:val="20"/>
                 <w:szCs w:val="21"/>
               </w:rPr>
-            </w:pPr>
-            <w:r>
-              <w:rPr>
-                <w:rFonts w:ascii="宋体" w:eastAsia="宋体" w:hAnsi="宋体" w:cs="Times New Roman" w:hint="eastAsia"/>
-                <w:kern w:val="0"/>
-                <w:sz w:val="20"/>
-                <w:szCs w:val="21"/>
-              </w:rPr>
-              <w:t>在入库任务开始</w:t>
+              <w:t>在中转中心仓库管理员要求结束入库任务时，系统更新数据，参见</w:t>
             </w:r>
             <w:r>
               <w:rPr>
@@ -20140,62 +19761,14 @@
                 <w:sz w:val="20"/>
                 <w:szCs w:val="21"/>
               </w:rPr>
-              <w:t>2</w:t>
-            </w:r>
-            <w:r>
-              <w:rPr>
-                <w:rFonts w:ascii="宋体" w:eastAsia="宋体" w:hAnsi="宋体" w:cs="Times New Roman" w:hint="eastAsia"/>
-                <w:kern w:val="0"/>
-                <w:sz w:val="20"/>
-                <w:szCs w:val="21"/>
-              </w:rPr>
-              <w:t>小时后仍未接到管理员请求结束信息，系统自动取消入库任务</w:t>
-            </w:r>
-            <w:r>
-              <w:rPr>
-                <w:rFonts w:ascii="宋体" w:eastAsia="宋体" w:hAnsi="宋体" w:cs="Times New Roman" w:hint="eastAsia"/>
-                <w:color w:val="FF0000"/>
-                <w:kern w:val="0"/>
-                <w:sz w:val="20"/>
-                <w:szCs w:val="21"/>
-              </w:rPr>
-              <w:t>（输出）</w:t>
+              <w:t>Storage.Update</w:t>
             </w:r>
           </w:p>
           <w:p>
             <w:pPr>
               <w:ind w:firstLineChars="200" w:firstLine="400"/>
               <w:rPr>
-                <w:rFonts w:ascii="宋体" w:eastAsia="宋体" w:hAnsi="宋体" w:cs="Times New Roman" w:hint="eastAsia"/>
-                <w:kern w:val="0"/>
-                <w:sz w:val="20"/>
-                <w:szCs w:val="21"/>
-              </w:rPr>
-            </w:pPr>
-            <w:r>
-              <w:rPr>
-                <w:rFonts w:ascii="宋体" w:eastAsia="宋体" w:hAnsi="宋体" w:cs="Times New Roman" w:hint="eastAsia"/>
-                <w:kern w:val="0"/>
-                <w:sz w:val="20"/>
-                <w:szCs w:val="21"/>
-              </w:rPr>
-              <w:t>在中转中心仓库管理员要求结束入库任务时，系统更新数据，参见</w:t>
-            </w:r>
-            <w:r>
-              <w:rPr>
-                <w:rFonts w:ascii="Times New Roman" w:eastAsia="宋体" w:hAnsi="Times New Roman" w:cs="Times New Roman" w:hint="eastAsia"/>
-                <w:kern w:val="0"/>
-                <w:sz w:val="20"/>
-                <w:szCs w:val="21"/>
-              </w:rPr>
-              <w:t>Storage.Update</w:t>
-            </w:r>
-          </w:p>
-          <w:p>
-            <w:pPr>
-              <w:ind w:firstLineChars="200" w:firstLine="400"/>
-              <w:rPr>
-                <w:rFonts w:ascii="宋体" w:eastAsia="宋体" w:hAnsi="宋体" w:cs="Times New Roman" w:hint="eastAsia"/>
+                <w:rFonts w:ascii="宋体" w:eastAsia="宋体" w:hAnsi="宋体" w:cs="Times New Roman"/>
                 <w:kern w:val="0"/>
                 <w:sz w:val="20"/>
                 <w:szCs w:val="21"/>
@@ -20292,19 +19865,19 @@
             <w:pPr>
               <w:ind w:firstLineChars="200" w:firstLine="400"/>
               <w:rPr>
+                <w:rFonts w:ascii="宋体" w:eastAsia="宋体" w:hAnsi="宋体" w:cs="Times New Roman"/>
+                <w:kern w:val="0"/>
+                <w:sz w:val="20"/>
+                <w:szCs w:val="21"/>
+              </w:rPr>
+            </w:pPr>
+            <w:r>
+              <w:rPr>
                 <w:rFonts w:ascii="宋体" w:eastAsia="宋体" w:hAnsi="宋体" w:cs="Times New Roman" w:hint="eastAsia"/>
                 <w:kern w:val="0"/>
                 <w:sz w:val="20"/>
                 <w:szCs w:val="21"/>
               </w:rPr>
-            </w:pPr>
-            <w:r>
-              <w:rPr>
-                <w:rFonts w:ascii="宋体" w:eastAsia="宋体" w:hAnsi="宋体" w:cs="Times New Roman" w:hint="eastAsia"/>
-                <w:kern w:val="0"/>
-                <w:sz w:val="20"/>
-                <w:szCs w:val="21"/>
-              </w:rPr>
               <w:t>系统更新重要数据，整个更新过程组成一个事物，要么全部更新，要么全部不更新</w:t>
             </w:r>
           </w:p>
@@ -20312,7 +19885,7 @@
             <w:pPr>
               <w:ind w:firstLineChars="200" w:firstLine="400"/>
               <w:rPr>
-                <w:rFonts w:ascii="宋体" w:eastAsia="宋体" w:hAnsi="宋体" w:cs="Times New Roman" w:hint="eastAsia"/>
+                <w:rFonts w:ascii="宋体" w:eastAsia="宋体" w:hAnsi="宋体" w:cs="Times New Roman"/>
                 <w:kern w:val="0"/>
                 <w:sz w:val="20"/>
                 <w:szCs w:val="21"/>
@@ -20385,7 +19958,7 @@
             <w:pPr>
               <w:ind w:firstLineChars="200" w:firstLine="400"/>
               <w:rPr>
-                <w:rFonts w:ascii="宋体" w:eastAsia="宋体" w:hAnsi="宋体" w:cs="Times New Roman" w:hint="eastAsia"/>
+                <w:rFonts w:ascii="宋体" w:eastAsia="宋体" w:hAnsi="宋体" w:cs="Times New Roman"/>
                 <w:kern w:val="0"/>
                 <w:sz w:val="20"/>
                 <w:szCs w:val="21"/>
@@ -20418,7 +19991,7 @@
       <w:pPr>
         <w:ind w:firstLineChars="200" w:firstLine="420"/>
         <w:rPr>
-          <w:rFonts w:ascii="宋体" w:eastAsia="宋体" w:hAnsi="宋体" w:cs="Times New Roman" w:hint="eastAsia"/>
+          <w:rFonts w:ascii="宋体" w:eastAsia="宋体" w:hAnsi="宋体" w:cs="Times New Roman"/>
           <w:szCs w:val="21"/>
         </w:rPr>
       </w:pPr>
@@ -20485,7 +20058,7 @@
       <w:pPr>
         <w:ind w:firstLineChars="200" w:firstLine="420"/>
         <w:rPr>
-          <w:rFonts w:ascii="宋体" w:eastAsia="宋体" w:hAnsi="宋体" w:cs="Times New Roman" w:hint="eastAsia"/>
+          <w:rFonts w:ascii="宋体" w:eastAsia="宋体" w:hAnsi="宋体" w:cs="Times New Roman"/>
           <w:szCs w:val="21"/>
         </w:rPr>
       </w:pPr>
@@ -20500,7 +20073,7 @@
     <w:p>
       <w:pPr>
         <w:rPr>
-          <w:rFonts w:ascii="宋体" w:eastAsia="宋体" w:hAnsi="宋体" w:cs="Times New Roman" w:hint="eastAsia"/>
+          <w:rFonts w:ascii="宋体" w:eastAsia="宋体" w:hAnsi="宋体" w:cs="Times New Roman"/>
           <w:b/>
           <w:bCs/>
           <w:szCs w:val="21"/>
@@ -20520,7 +20093,7 @@
       <w:pPr>
         <w:ind w:firstLineChars="200" w:firstLine="420"/>
         <w:rPr>
-          <w:rFonts w:ascii="宋体" w:eastAsia="宋体" w:hAnsi="宋体" w:cs="Times New Roman" w:hint="eastAsia"/>
+          <w:rFonts w:ascii="宋体" w:eastAsia="宋体" w:hAnsi="宋体" w:cs="Times New Roman"/>
           <w:szCs w:val="21"/>
         </w:rPr>
       </w:pPr>
@@ -20543,7 +20116,7 @@
       <w:pPr>
         <w:ind w:firstLineChars="200" w:firstLine="420"/>
         <w:rPr>
-          <w:rFonts w:ascii="宋体" w:eastAsia="宋体" w:hAnsi="宋体" w:cs="Times New Roman" w:hint="eastAsia"/>
+          <w:rFonts w:ascii="宋体" w:eastAsia="宋体" w:hAnsi="宋体" w:cs="Times New Roman"/>
           <w:szCs w:val="21"/>
         </w:rPr>
       </w:pPr>
@@ -20566,7 +20139,7 @@
       <w:pPr>
         <w:ind w:firstLineChars="200" w:firstLine="420"/>
         <w:rPr>
-          <w:rFonts w:ascii="宋体" w:eastAsia="宋体" w:hAnsi="宋体" w:cs="Times New Roman" w:hint="eastAsia"/>
+          <w:rFonts w:ascii="宋体" w:eastAsia="宋体" w:hAnsi="宋体" w:cs="Times New Roman"/>
           <w:szCs w:val="21"/>
         </w:rPr>
       </w:pPr>
@@ -20589,7 +20162,7 @@
       <w:pPr>
         <w:ind w:firstLineChars="200" w:firstLine="420"/>
         <w:rPr>
-          <w:rFonts w:ascii="宋体" w:eastAsia="宋体" w:hAnsi="宋体" w:cs="Times New Roman" w:hint="eastAsia"/>
+          <w:rFonts w:ascii="宋体" w:eastAsia="宋体" w:hAnsi="宋体" w:cs="Times New Roman"/>
           <w:szCs w:val="21"/>
         </w:rPr>
       </w:pPr>
@@ -20612,7 +20185,7 @@
       <w:pPr>
         <w:ind w:firstLineChars="200" w:firstLine="420"/>
         <w:rPr>
-          <w:rFonts w:ascii="宋体" w:eastAsia="宋体" w:hAnsi="宋体" w:cs="Times New Roman" w:hint="eastAsia"/>
+          <w:rFonts w:ascii="宋体" w:eastAsia="宋体" w:hAnsi="宋体" w:cs="Times New Roman"/>
           <w:szCs w:val="21"/>
         </w:rPr>
       </w:pPr>
@@ -20635,7 +20208,7 @@
       <w:pPr>
         <w:jc w:val="center"/>
         <w:rPr>
-          <w:rFonts w:ascii="宋体" w:eastAsia="宋体" w:hAnsi="宋体" w:cs="Times New Roman" w:hint="eastAsia"/>
+          <w:rFonts w:ascii="宋体" w:eastAsia="宋体" w:hAnsi="宋体" w:cs="Times New Roman"/>
           <w:szCs w:val="21"/>
         </w:rPr>
       </w:pPr>
@@ -20871,7 +20444,7 @@
               <w:ind w:firstLineChars="200" w:firstLine="400"/>
               <w:jc w:val="left"/>
               <w:rPr>
-                <w:rFonts w:ascii="宋体" w:eastAsia="宋体" w:hAnsi="宋体" w:cs="Times New Roman" w:hint="eastAsia"/>
+                <w:rFonts w:ascii="宋体" w:eastAsia="宋体" w:hAnsi="宋体" w:cs="Times New Roman"/>
                 <w:color w:val="FF0000"/>
                 <w:kern w:val="0"/>
                 <w:sz w:val="20"/>
@@ -20903,7 +20476,7 @@
               <w:ind w:firstLineChars="200" w:firstLine="400"/>
               <w:jc w:val="left"/>
               <w:rPr>
-                <w:rFonts w:ascii="宋体" w:eastAsia="宋体" w:hAnsi="宋体" w:cs="Times New Roman" w:hint="eastAsia"/>
+                <w:rFonts w:ascii="宋体" w:eastAsia="宋体" w:hAnsi="宋体" w:cs="Times New Roman"/>
                 <w:kern w:val="0"/>
                 <w:sz w:val="20"/>
                 <w:szCs w:val="21"/>
@@ -20952,7 +20525,7 @@
               <w:ind w:firstLineChars="200" w:firstLine="400"/>
               <w:jc w:val="left"/>
               <w:rPr>
-                <w:rFonts w:ascii="宋体" w:eastAsia="宋体" w:hAnsi="宋体" w:cs="Times New Roman" w:hint="eastAsia"/>
+                <w:rFonts w:ascii="宋体" w:eastAsia="宋体" w:hAnsi="宋体" w:cs="Times New Roman"/>
                 <w:kern w:val="0"/>
                 <w:sz w:val="20"/>
                 <w:szCs w:val="21"/>
@@ -21002,7 +20575,7 @@
               <w:ind w:firstLineChars="200" w:firstLine="400"/>
               <w:jc w:val="left"/>
               <w:rPr>
-                <w:rFonts w:ascii="宋体" w:eastAsia="宋体" w:hAnsi="宋体" w:cs="Times New Roman" w:hint="eastAsia"/>
+                <w:rFonts w:ascii="宋体" w:eastAsia="宋体" w:hAnsi="宋体" w:cs="Times New Roman"/>
                 <w:kern w:val="0"/>
                 <w:sz w:val="20"/>
                 <w:szCs w:val="21"/>
@@ -21140,7 +20713,7 @@
               <w:ind w:firstLineChars="200" w:firstLine="400"/>
               <w:jc w:val="left"/>
               <w:rPr>
-                <w:rFonts w:ascii="宋体" w:eastAsia="宋体" w:hAnsi="宋体" w:cs="Times New Roman" w:hint="eastAsia"/>
+                <w:rFonts w:ascii="宋体" w:eastAsia="宋体" w:hAnsi="宋体" w:cs="Times New Roman"/>
                 <w:kern w:val="0"/>
                 <w:sz w:val="20"/>
                 <w:szCs w:val="21"/>
@@ -21184,26 +20757,15 @@
                 <w:sz w:val="20"/>
                 <w:szCs w:val="21"/>
               </w:rPr>
-              <w:t>不是在库存调整最开始进行的请求，系统</w:t>
-            </w:r>
-            <w:proofErr w:type="gramStart"/>
-            <w:r>
-              <w:rPr>
-                <w:rFonts w:ascii="宋体" w:eastAsia="宋体" w:hAnsi="宋体" w:cs="Times New Roman" w:hint="eastAsia"/>
-                <w:kern w:val="0"/>
-                <w:sz w:val="20"/>
-                <w:szCs w:val="21"/>
-              </w:rPr>
-              <w:t>不予处理</w:t>
-            </w:r>
-            <w:proofErr w:type="gramEnd"/>
+              <w:t>不是在库存调整最开始进行的请求，系统不予处理</w:t>
+            </w:r>
           </w:p>
           <w:p>
             <w:pPr>
               <w:ind w:firstLineChars="200" w:firstLine="400"/>
               <w:jc w:val="left"/>
               <w:rPr>
-                <w:rFonts w:ascii="宋体" w:eastAsia="宋体" w:hAnsi="宋体" w:cs="Times New Roman" w:hint="eastAsia"/>
+                <w:rFonts w:ascii="宋体" w:eastAsia="宋体" w:hAnsi="宋体" w:cs="Times New Roman"/>
                 <w:kern w:val="0"/>
                 <w:sz w:val="20"/>
                 <w:szCs w:val="21"/>
@@ -21215,7 +20777,7 @@
               <w:ind w:firstLineChars="200" w:firstLine="400"/>
               <w:jc w:val="left"/>
               <w:rPr>
-                <w:rFonts w:ascii="宋体" w:eastAsia="宋体" w:hAnsi="宋体" w:cs="Times New Roman" w:hint="eastAsia"/>
+                <w:rFonts w:ascii="宋体" w:eastAsia="宋体" w:hAnsi="宋体" w:cs="Times New Roman"/>
                 <w:kern w:val="0"/>
                 <w:sz w:val="20"/>
                 <w:szCs w:val="21"/>
@@ -21298,7 +20860,7 @@
             <w:pPr>
               <w:jc w:val="left"/>
               <w:rPr>
-                <w:rFonts w:ascii="宋体" w:eastAsia="宋体" w:hAnsi="宋体" w:cs="Times New Roman" w:hint="eastAsia"/>
+                <w:rFonts w:ascii="宋体" w:eastAsia="宋体" w:hAnsi="宋体" w:cs="Times New Roman"/>
                 <w:kern w:val="0"/>
                 <w:sz w:val="20"/>
                 <w:szCs w:val="21"/>
@@ -21409,7 +20971,7 @@
               <w:ind w:firstLineChars="200" w:firstLine="400"/>
               <w:jc w:val="left"/>
               <w:rPr>
-                <w:rFonts w:ascii="宋体" w:eastAsia="宋体" w:hAnsi="宋体" w:cs="Times New Roman" w:hint="eastAsia"/>
+                <w:rFonts w:ascii="宋体" w:eastAsia="宋体" w:hAnsi="宋体" w:cs="Times New Roman"/>
                 <w:kern w:val="0"/>
                 <w:sz w:val="20"/>
                 <w:szCs w:val="21"/>
@@ -21431,7 +20993,7 @@
               <w:ind w:firstLineChars="200" w:firstLine="400"/>
               <w:jc w:val="left"/>
               <w:rPr>
-                <w:rFonts w:ascii="宋体" w:eastAsia="宋体" w:hAnsi="宋体" w:cs="Times New Roman" w:hint="eastAsia"/>
+                <w:rFonts w:ascii="宋体" w:eastAsia="宋体" w:hAnsi="宋体" w:cs="Times New Roman"/>
                 <w:kern w:val="0"/>
                 <w:sz w:val="20"/>
                 <w:szCs w:val="21"/>
@@ -21590,7 +21152,7 @@
               <w:ind w:firstLineChars="200" w:firstLine="400"/>
               <w:jc w:val="left"/>
               <w:rPr>
-                <w:rFonts w:ascii="宋体" w:eastAsia="宋体" w:hAnsi="宋体" w:cs="Times New Roman" w:hint="eastAsia"/>
+                <w:rFonts w:ascii="宋体" w:eastAsia="宋体" w:hAnsi="宋体" w:cs="Times New Roman"/>
                 <w:kern w:val="0"/>
                 <w:sz w:val="20"/>
                 <w:szCs w:val="21"/>
@@ -21611,7 +21173,7 @@
               <w:ind w:firstLineChars="200" w:firstLine="400"/>
               <w:jc w:val="left"/>
               <w:rPr>
-                <w:rFonts w:ascii="宋体" w:eastAsia="宋体" w:hAnsi="宋体" w:cs="Times New Roman" w:hint="eastAsia"/>
+                <w:rFonts w:ascii="宋体" w:eastAsia="宋体" w:hAnsi="宋体" w:cs="Times New Roman"/>
                 <w:kern w:val="0"/>
                 <w:sz w:val="20"/>
                 <w:szCs w:val="21"/>
@@ -21660,7 +21222,7 @@
               <w:ind w:firstLineChars="200" w:firstLine="400"/>
               <w:jc w:val="left"/>
               <w:rPr>
-                <w:rFonts w:ascii="宋体" w:eastAsia="宋体" w:hAnsi="宋体" w:cs="Times New Roman" w:hint="eastAsia"/>
+                <w:rFonts w:ascii="宋体" w:eastAsia="宋体" w:hAnsi="宋体" w:cs="Times New Roman"/>
                 <w:kern w:val="0"/>
                 <w:sz w:val="20"/>
                 <w:szCs w:val="21"/>
@@ -21709,7 +21271,7 @@
               <w:ind w:firstLineChars="200" w:firstLine="400"/>
               <w:jc w:val="left"/>
               <w:rPr>
-                <w:rFonts w:ascii="宋体" w:eastAsia="宋体" w:hAnsi="宋体" w:cs="Times New Roman" w:hint="eastAsia"/>
+                <w:rFonts w:ascii="宋体" w:eastAsia="宋体" w:hAnsi="宋体" w:cs="Times New Roman"/>
                 <w:kern w:val="0"/>
                 <w:sz w:val="20"/>
                 <w:szCs w:val="21"/>
@@ -21801,7 +21363,7 @@
               <w:ind w:firstLineChars="200" w:firstLine="400"/>
               <w:jc w:val="left"/>
               <w:rPr>
-                <w:rFonts w:ascii="宋体" w:eastAsia="宋体" w:hAnsi="宋体" w:cs="Times New Roman" w:hint="eastAsia"/>
+                <w:rFonts w:ascii="宋体" w:eastAsia="宋体" w:hAnsi="宋体" w:cs="Times New Roman"/>
                 <w:kern w:val="0"/>
                 <w:sz w:val="20"/>
                 <w:szCs w:val="21"/>
@@ -21822,7 +21384,7 @@
               <w:ind w:firstLineChars="200" w:firstLine="400"/>
               <w:jc w:val="left"/>
               <w:rPr>
-                <w:rFonts w:ascii="宋体" w:eastAsia="宋体" w:hAnsi="宋体" w:cs="Times New Roman" w:hint="eastAsia"/>
+                <w:rFonts w:ascii="宋体" w:eastAsia="宋体" w:hAnsi="宋体" w:cs="Times New Roman"/>
                 <w:kern w:val="0"/>
                 <w:sz w:val="20"/>
                 <w:szCs w:val="21"/>
@@ -21915,7 +21477,7 @@
               <w:ind w:firstLineChars="200" w:firstLine="400"/>
               <w:jc w:val="left"/>
               <w:rPr>
-                <w:rFonts w:ascii="宋体" w:eastAsia="宋体" w:hAnsi="宋体" w:cs="Times New Roman" w:hint="eastAsia"/>
+                <w:rFonts w:ascii="宋体" w:eastAsia="宋体" w:hAnsi="宋体" w:cs="Times New Roman"/>
                 <w:kern w:val="0"/>
                 <w:sz w:val="20"/>
                 <w:szCs w:val="21"/>
@@ -21955,7 +21517,7 @@
               <w:ind w:firstLineChars="200" w:firstLine="400"/>
               <w:jc w:val="left"/>
               <w:rPr>
-                <w:rFonts w:ascii="宋体" w:eastAsia="宋体" w:hAnsi="宋体" w:cs="Times New Roman" w:hint="eastAsia"/>
+                <w:rFonts w:ascii="宋体" w:eastAsia="宋体" w:hAnsi="宋体" w:cs="Times New Roman"/>
                 <w:kern w:val="0"/>
                 <w:sz w:val="20"/>
                 <w:szCs w:val="21"/>
@@ -21988,7 +21550,7 @@
       <w:pPr>
         <w:ind w:firstLineChars="200" w:firstLine="420"/>
         <w:rPr>
-          <w:rFonts w:ascii="宋体" w:eastAsia="宋体" w:hAnsi="宋体" w:cs="Times New Roman" w:hint="eastAsia"/>
+          <w:rFonts w:ascii="宋体" w:eastAsia="宋体" w:hAnsi="宋体" w:cs="Times New Roman"/>
           <w:szCs w:val="21"/>
         </w:rPr>
       </w:pPr>
@@ -22069,7 +21631,7 @@
       <w:pPr>
         <w:ind w:firstLineChars="200" w:firstLine="420"/>
         <w:rPr>
-          <w:rFonts w:ascii="宋体" w:eastAsia="宋体" w:hAnsi="宋体" w:cs="Times New Roman" w:hint="eastAsia"/>
+          <w:rFonts w:ascii="宋体" w:eastAsia="宋体" w:hAnsi="宋体" w:cs="Times New Roman"/>
           <w:szCs w:val="21"/>
         </w:rPr>
       </w:pPr>
@@ -22084,7 +21646,7 @@
     <w:p>
       <w:pPr>
         <w:rPr>
-          <w:rFonts w:ascii="宋体" w:eastAsia="宋体" w:hAnsi="宋体" w:cs="Times New Roman" w:hint="eastAsia"/>
+          <w:rFonts w:ascii="宋体" w:eastAsia="宋体" w:hAnsi="宋体" w:cs="Times New Roman"/>
           <w:b/>
           <w:bCs/>
           <w:szCs w:val="21"/>
@@ -22104,7 +21666,7 @@
       <w:pPr>
         <w:ind w:firstLineChars="200" w:firstLine="420"/>
         <w:rPr>
-          <w:rFonts w:ascii="宋体" w:eastAsia="宋体" w:hAnsi="宋体" w:cs="Times New Roman" w:hint="eastAsia"/>
+          <w:rFonts w:ascii="宋体" w:eastAsia="宋体" w:hAnsi="宋体" w:cs="Times New Roman"/>
           <w:szCs w:val="21"/>
         </w:rPr>
       </w:pPr>
@@ -22127,7 +21689,7 @@
       <w:pPr>
         <w:ind w:firstLineChars="200" w:firstLine="420"/>
         <w:rPr>
-          <w:rFonts w:ascii="宋体" w:eastAsia="宋体" w:hAnsi="宋体" w:cs="Times New Roman" w:hint="eastAsia"/>
+          <w:rFonts w:ascii="宋体" w:eastAsia="宋体" w:hAnsi="宋体" w:cs="Times New Roman"/>
           <w:szCs w:val="21"/>
         </w:rPr>
       </w:pPr>
@@ -22150,7 +21712,7 @@
       <w:pPr>
         <w:ind w:firstLineChars="200" w:firstLine="420"/>
         <w:rPr>
-          <w:rFonts w:ascii="宋体" w:eastAsia="宋体" w:hAnsi="宋体" w:cs="Times New Roman" w:hint="eastAsia"/>
+          <w:rFonts w:ascii="宋体" w:eastAsia="宋体" w:hAnsi="宋体" w:cs="Times New Roman"/>
           <w:szCs w:val="21"/>
         </w:rPr>
       </w:pPr>
@@ -22173,7 +21735,7 @@
       <w:pPr>
         <w:ind w:firstLineChars="200" w:firstLine="420"/>
         <w:rPr>
-          <w:rFonts w:ascii="宋体" w:eastAsia="宋体" w:hAnsi="宋体" w:cs="Times New Roman" w:hint="eastAsia"/>
+          <w:rFonts w:ascii="宋体" w:eastAsia="宋体" w:hAnsi="宋体" w:cs="Times New Roman"/>
           <w:szCs w:val="21"/>
         </w:rPr>
       </w:pPr>
@@ -22196,7 +21758,7 @@
       <w:pPr>
         <w:ind w:firstLineChars="200" w:firstLine="420"/>
         <w:rPr>
-          <w:rFonts w:ascii="宋体" w:eastAsia="宋体" w:hAnsi="宋体" w:cs="Times New Roman" w:hint="eastAsia"/>
+          <w:rFonts w:ascii="宋体" w:eastAsia="宋体" w:hAnsi="宋体" w:cs="Times New Roman"/>
           <w:szCs w:val="21"/>
         </w:rPr>
       </w:pPr>
@@ -22220,7 +21782,7 @@
         <w:ind w:firstLineChars="200" w:firstLine="422"/>
         <w:jc w:val="center"/>
         <w:rPr>
-          <w:rFonts w:ascii="宋体" w:eastAsia="宋体" w:hAnsi="宋体" w:cs="Times New Roman" w:hint="eastAsia"/>
+          <w:rFonts w:ascii="宋体" w:eastAsia="宋体" w:hAnsi="宋体" w:cs="Times New Roman"/>
           <w:szCs w:val="21"/>
         </w:rPr>
       </w:pPr>
@@ -22402,76 +21964,76 @@
             <w:pPr>
               <w:ind w:firstLineChars="200" w:firstLine="400"/>
               <w:rPr>
+                <w:rFonts w:ascii="宋体" w:eastAsia="宋体" w:hAnsi="宋体" w:cs="Times New Roman"/>
+                <w:kern w:val="0"/>
+                <w:sz w:val="20"/>
+                <w:szCs w:val="21"/>
+              </w:rPr>
+            </w:pPr>
+            <w:r>
+              <w:rPr>
                 <w:rFonts w:ascii="宋体" w:eastAsia="宋体" w:hAnsi="宋体" w:cs="Times New Roman" w:hint="eastAsia"/>
                 <w:kern w:val="0"/>
                 <w:sz w:val="20"/>
                 <w:szCs w:val="21"/>
               </w:rPr>
-            </w:pPr>
+              <w:t>系统应该允许管理员输入库存初始化信息</w:t>
+            </w:r>
             <w:r>
               <w:rPr>
                 <w:rFonts w:ascii="宋体" w:eastAsia="宋体" w:hAnsi="宋体" w:cs="Times New Roman" w:hint="eastAsia"/>
-                <w:kern w:val="0"/>
-                <w:sz w:val="20"/>
-                <w:szCs w:val="21"/>
-              </w:rPr>
-              <w:t>系统应该允许管理员输入库存初始化信息</w:t>
-            </w:r>
+                <w:color w:val="FF0000"/>
+                <w:kern w:val="0"/>
+                <w:sz w:val="20"/>
+                <w:szCs w:val="21"/>
+              </w:rPr>
+              <w:t>（输出）</w:t>
+            </w:r>
+          </w:p>
+          <w:p>
+            <w:pPr>
+              <w:ind w:firstLineChars="200" w:firstLine="400"/>
+              <w:rPr>
+                <w:rFonts w:ascii="宋体" w:eastAsia="宋体" w:hAnsi="宋体" w:cs="Times New Roman"/>
+                <w:kern w:val="0"/>
+                <w:sz w:val="20"/>
+                <w:szCs w:val="21"/>
+              </w:rPr>
+            </w:pPr>
             <w:r>
               <w:rPr>
                 <w:rFonts w:ascii="宋体" w:eastAsia="宋体" w:hAnsi="宋体" w:cs="Times New Roman" w:hint="eastAsia"/>
-                <w:color w:val="FF0000"/>
-                <w:kern w:val="0"/>
-                <w:sz w:val="20"/>
-                <w:szCs w:val="21"/>
-              </w:rPr>
-              <w:t>（输出）</w:t>
+                <w:kern w:val="0"/>
+                <w:sz w:val="20"/>
+                <w:szCs w:val="21"/>
+              </w:rPr>
+              <w:t>在管理员输入取消命令时</w:t>
+            </w:r>
+            <w:r>
+              <w:rPr>
+                <w:rFonts w:ascii="宋体" w:eastAsia="宋体" w:hAnsi="宋体" w:cs="Times New Roman" w:hint="eastAsia"/>
+                <w:color w:val="FF0000"/>
+                <w:kern w:val="0"/>
+                <w:sz w:val="20"/>
+                <w:szCs w:val="21"/>
+              </w:rPr>
+              <w:t>（查询）</w:t>
+            </w:r>
+            <w:r>
+              <w:rPr>
+                <w:rFonts w:ascii="宋体" w:eastAsia="宋体" w:hAnsi="宋体" w:cs="Times New Roman" w:hint="eastAsia"/>
+                <w:kern w:val="0"/>
+                <w:sz w:val="20"/>
+                <w:szCs w:val="21"/>
+              </w:rPr>
+              <w:t>，系统关闭当前初始化任务。</w:t>
             </w:r>
           </w:p>
           <w:p>
             <w:pPr>
               <w:ind w:firstLineChars="200" w:firstLine="400"/>
               <w:rPr>
-                <w:rFonts w:ascii="宋体" w:eastAsia="宋体" w:hAnsi="宋体" w:cs="Times New Roman" w:hint="eastAsia"/>
-                <w:kern w:val="0"/>
-                <w:sz w:val="20"/>
-                <w:szCs w:val="21"/>
-              </w:rPr>
-            </w:pPr>
-            <w:r>
-              <w:rPr>
-                <w:rFonts w:ascii="宋体" w:eastAsia="宋体" w:hAnsi="宋体" w:cs="Times New Roman" w:hint="eastAsia"/>
-                <w:kern w:val="0"/>
-                <w:sz w:val="20"/>
-                <w:szCs w:val="21"/>
-              </w:rPr>
-              <w:t>在管理员输入取消命令时</w:t>
-            </w:r>
-            <w:r>
-              <w:rPr>
-                <w:rFonts w:ascii="宋体" w:eastAsia="宋体" w:hAnsi="宋体" w:cs="Times New Roman" w:hint="eastAsia"/>
-                <w:color w:val="FF0000"/>
-                <w:kern w:val="0"/>
-                <w:sz w:val="20"/>
-                <w:szCs w:val="21"/>
-              </w:rPr>
-              <w:t>（查询）</w:t>
-            </w:r>
-            <w:r>
-              <w:rPr>
-                <w:rFonts w:ascii="宋体" w:eastAsia="宋体" w:hAnsi="宋体" w:cs="Times New Roman" w:hint="eastAsia"/>
-                <w:kern w:val="0"/>
-                <w:sz w:val="20"/>
-                <w:szCs w:val="21"/>
-              </w:rPr>
-              <w:t>，系统关闭当前初始化任务。</w:t>
-            </w:r>
-          </w:p>
-          <w:p>
-            <w:pPr>
-              <w:ind w:firstLineChars="200" w:firstLine="400"/>
-              <w:rPr>
-                <w:rFonts w:ascii="宋体" w:eastAsia="宋体" w:hAnsi="宋体" w:cs="Times New Roman" w:hint="eastAsia"/>
+                <w:rFonts w:ascii="宋体" w:eastAsia="宋体" w:hAnsi="宋体" w:cs="Times New Roman"/>
                 <w:kern w:val="0"/>
                 <w:sz w:val="20"/>
                 <w:szCs w:val="21"/>
@@ -22596,19 +22158,19 @@
             <w:pPr>
               <w:ind w:firstLineChars="200" w:firstLine="400"/>
               <w:rPr>
+                <w:rFonts w:ascii="宋体" w:eastAsia="宋体" w:hAnsi="宋体" w:cs="Times New Roman"/>
+                <w:kern w:val="0"/>
+                <w:sz w:val="20"/>
+                <w:szCs w:val="21"/>
+              </w:rPr>
+            </w:pPr>
+            <w:r>
+              <w:rPr>
                 <w:rFonts w:ascii="宋体" w:eastAsia="宋体" w:hAnsi="宋体" w:cs="Times New Roman" w:hint="eastAsia"/>
                 <w:kern w:val="0"/>
                 <w:sz w:val="20"/>
                 <w:szCs w:val="21"/>
               </w:rPr>
-            </w:pPr>
-            <w:r>
-              <w:rPr>
-                <w:rFonts w:ascii="宋体" w:eastAsia="宋体" w:hAnsi="宋体" w:cs="Times New Roman" w:hint="eastAsia"/>
-                <w:kern w:val="0"/>
-                <w:sz w:val="20"/>
-                <w:szCs w:val="21"/>
-              </w:rPr>
               <w:t>在管理员未输入任何初始化信息就输入删除已输入初始化信息时，系统不予响应</w:t>
             </w:r>
           </w:p>
@@ -22616,7 +22178,7 @@
             <w:pPr>
               <w:ind w:firstLineChars="200" w:firstLine="400"/>
               <w:rPr>
-                <w:rFonts w:ascii="宋体" w:eastAsia="宋体" w:hAnsi="宋体" w:cs="Times New Roman" w:hint="eastAsia"/>
+                <w:rFonts w:ascii="宋体" w:eastAsia="宋体" w:hAnsi="宋体" w:cs="Times New Roman"/>
                 <w:kern w:val="0"/>
                 <w:sz w:val="20"/>
                 <w:szCs w:val="21"/>
@@ -22706,24 +22268,24 @@
             <w:pPr>
               <w:ind w:firstLineChars="200" w:firstLine="400"/>
               <w:rPr>
+                <w:rFonts w:ascii="宋体" w:eastAsia="宋体" w:hAnsi="宋体" w:cs="Times New Roman"/>
+                <w:kern w:val="0"/>
+                <w:sz w:val="20"/>
+                <w:szCs w:val="21"/>
+              </w:rPr>
+            </w:pPr>
+            <w:r>
+              <w:rPr>
                 <w:rFonts w:ascii="宋体" w:eastAsia="宋体" w:hAnsi="宋体" w:cs="Times New Roman" w:hint="eastAsia"/>
                 <w:kern w:val="0"/>
                 <w:sz w:val="20"/>
                 <w:szCs w:val="21"/>
               </w:rPr>
-            </w:pPr>
+              <w:t>管理员输入库存信息</w:t>
+            </w:r>
             <w:r>
               <w:rPr>
                 <w:rFonts w:ascii="宋体" w:eastAsia="宋体" w:hAnsi="宋体" w:cs="Times New Roman" w:hint="eastAsia"/>
-                <w:kern w:val="0"/>
-                <w:sz w:val="20"/>
-                <w:szCs w:val="21"/>
-              </w:rPr>
-              <w:t>管理员输入库存信息</w:t>
-            </w:r>
-            <w:r>
-              <w:rPr>
-                <w:rFonts w:ascii="宋体" w:eastAsia="宋体" w:hAnsi="宋体" w:cs="Times New Roman" w:hint="eastAsia"/>
                 <w:color w:val="FF0000"/>
                 <w:kern w:val="0"/>
                 <w:sz w:val="20"/>
@@ -22736,7 +22298,7 @@
             <w:pPr>
               <w:ind w:firstLineChars="200" w:firstLine="400"/>
               <w:rPr>
-                <w:rFonts w:ascii="宋体" w:eastAsia="宋体" w:hAnsi="宋体" w:cs="Times New Roman" w:hint="eastAsia"/>
+                <w:rFonts w:ascii="宋体" w:eastAsia="宋体" w:hAnsi="宋体" w:cs="Times New Roman"/>
                 <w:kern w:val="0"/>
                 <w:sz w:val="20"/>
                 <w:szCs w:val="21"/>
@@ -22868,7 +22430,7 @@
             <w:pPr>
               <w:ind w:firstLineChars="200" w:firstLine="400"/>
               <w:rPr>
-                <w:rFonts w:ascii="宋体" w:eastAsia="宋体" w:hAnsi="宋体" w:cs="Times New Roman" w:hint="eastAsia"/>
+                <w:rFonts w:ascii="宋体" w:eastAsia="宋体" w:hAnsi="宋体" w:cs="Times New Roman"/>
                 <w:kern w:val="0"/>
                 <w:sz w:val="20"/>
                 <w:szCs w:val="21"/>
@@ -22889,12 +22451,30 @@
             <w:pPr>
               <w:ind w:firstLineChars="200" w:firstLine="400"/>
               <w:rPr>
+                <w:rFonts w:ascii="宋体" w:eastAsia="宋体" w:hAnsi="宋体" w:cs="Times New Roman"/>
+                <w:kern w:val="0"/>
+                <w:sz w:val="20"/>
+                <w:szCs w:val="21"/>
+              </w:rPr>
+            </w:pPr>
+            <w:r>
+              <w:rPr>
                 <w:rFonts w:ascii="宋体" w:eastAsia="宋体" w:hAnsi="宋体" w:cs="Times New Roman" w:hint="eastAsia"/>
                 <w:kern w:val="0"/>
                 <w:sz w:val="20"/>
                 <w:szCs w:val="21"/>
               </w:rPr>
-            </w:pPr>
+              <w:t>在初始化输入开始</w:t>
+            </w:r>
+            <w:r>
+              <w:rPr>
+                <w:rFonts w:ascii="Times New Roman" w:eastAsia="宋体" w:hAnsi="Times New Roman" w:cs="Times New Roman" w:hint="eastAsia"/>
+                <w:kern w:val="0"/>
+                <w:sz w:val="20"/>
+                <w:szCs w:val="21"/>
+              </w:rPr>
+              <w:t>2</w:t>
+            </w:r>
             <w:r>
               <w:rPr>
                 <w:rFonts w:ascii="宋体" w:eastAsia="宋体" w:hAnsi="宋体" w:cs="Times New Roman" w:hint="eastAsia"/>
@@ -22902,29 +22482,11 @@
                 <w:sz w:val="20"/>
                 <w:szCs w:val="21"/>
               </w:rPr>
-              <w:t>在初始化输入开始</w:t>
-            </w:r>
-            <w:r>
-              <w:rPr>
-                <w:rFonts w:ascii="Times New Roman" w:eastAsia="宋体" w:hAnsi="Times New Roman" w:cs="Times New Roman" w:hint="eastAsia"/>
-                <w:kern w:val="0"/>
-                <w:sz w:val="20"/>
-                <w:szCs w:val="21"/>
-              </w:rPr>
-              <w:t>2</w:t>
+              <w:t>小时后还没有接收到管理员请求时，系统自动结束初始化任务</w:t>
             </w:r>
             <w:r>
               <w:rPr>
                 <w:rFonts w:ascii="宋体" w:eastAsia="宋体" w:hAnsi="宋体" w:cs="Times New Roman" w:hint="eastAsia"/>
-                <w:kern w:val="0"/>
-                <w:sz w:val="20"/>
-                <w:szCs w:val="21"/>
-              </w:rPr>
-              <w:t>小时后还没有接收到管理员请求时，系统自动结束初始化任务</w:t>
-            </w:r>
-            <w:r>
-              <w:rPr>
-                <w:rFonts w:ascii="宋体" w:eastAsia="宋体" w:hAnsi="宋体" w:cs="Times New Roman" w:hint="eastAsia"/>
                 <w:color w:val="FF0000"/>
                 <w:kern w:val="0"/>
                 <w:sz w:val="20"/>
@@ -22937,7 +22499,7 @@
             <w:pPr>
               <w:ind w:firstLineChars="200" w:firstLine="400"/>
               <w:rPr>
-                <w:rFonts w:ascii="宋体" w:eastAsia="宋体" w:hAnsi="宋体" w:cs="Times New Roman" w:hint="eastAsia"/>
+                <w:rFonts w:ascii="宋体" w:eastAsia="宋体" w:hAnsi="宋体" w:cs="Times New Roman"/>
                 <w:kern w:val="0"/>
                 <w:sz w:val="20"/>
                 <w:szCs w:val="21"/>
@@ -22995,7 +22557,7 @@
             <w:pPr>
               <w:ind w:firstLineChars="200" w:firstLine="400"/>
               <w:rPr>
-                <w:rFonts w:ascii="宋体" w:eastAsia="宋体" w:hAnsi="宋体" w:cs="Times New Roman" w:hint="eastAsia"/>
+                <w:rFonts w:ascii="宋体" w:eastAsia="宋体" w:hAnsi="宋体" w:cs="Times New Roman"/>
                 <w:kern w:val="0"/>
                 <w:sz w:val="20"/>
                 <w:szCs w:val="21"/>
@@ -23076,7 +22638,7 @@
             <w:pPr>
               <w:ind w:firstLineChars="200" w:firstLine="400"/>
               <w:rPr>
-                <w:rFonts w:ascii="宋体" w:eastAsia="宋体" w:hAnsi="宋体" w:cs="Times New Roman" w:hint="eastAsia"/>
+                <w:rFonts w:ascii="宋体" w:eastAsia="宋体" w:hAnsi="宋体" w:cs="Times New Roman"/>
                 <w:kern w:val="0"/>
                 <w:sz w:val="20"/>
                 <w:szCs w:val="21"/>
@@ -23156,33 +22718,33 @@
             <w:pPr>
               <w:ind w:firstLineChars="200" w:firstLine="400"/>
               <w:rPr>
+                <w:rFonts w:ascii="宋体" w:eastAsia="宋体" w:hAnsi="宋体" w:cs="Times New Roman"/>
+                <w:kern w:val="0"/>
+                <w:sz w:val="20"/>
+                <w:szCs w:val="21"/>
+              </w:rPr>
+            </w:pPr>
+            <w:r>
+              <w:rPr>
                 <w:rFonts w:ascii="宋体" w:eastAsia="宋体" w:hAnsi="宋体" w:cs="Times New Roman" w:hint="eastAsia"/>
                 <w:kern w:val="0"/>
                 <w:sz w:val="20"/>
                 <w:szCs w:val="21"/>
               </w:rPr>
-            </w:pPr>
+              <w:t>系统打印库存更新数据，参见</w:t>
+            </w:r>
+            <w:r>
+              <w:rPr>
+                <w:rFonts w:ascii="Times New Roman" w:eastAsia="宋体" w:hAnsi="Times New Roman" w:cs="Times New Roman" w:hint="eastAsia"/>
+                <w:kern w:val="0"/>
+                <w:sz w:val="20"/>
+                <w:szCs w:val="21"/>
+              </w:rPr>
+              <w:t>IC1</w:t>
+            </w:r>
             <w:r>
               <w:rPr>
                 <w:rFonts w:ascii="宋体" w:eastAsia="宋体" w:hAnsi="宋体" w:cs="Times New Roman" w:hint="eastAsia"/>
-                <w:kern w:val="0"/>
-                <w:sz w:val="20"/>
-                <w:szCs w:val="21"/>
-              </w:rPr>
-              <w:t>系统打印库存更新数据，参见</w:t>
-            </w:r>
-            <w:r>
-              <w:rPr>
-                <w:rFonts w:ascii="Times New Roman" w:eastAsia="宋体" w:hAnsi="Times New Roman" w:cs="Times New Roman" w:hint="eastAsia"/>
-                <w:kern w:val="0"/>
-                <w:sz w:val="20"/>
-                <w:szCs w:val="21"/>
-              </w:rPr>
-              <w:t>IC1</w:t>
-            </w:r>
-            <w:r>
-              <w:rPr>
-                <w:rFonts w:ascii="宋体" w:eastAsia="宋体" w:hAnsi="宋体" w:cs="Times New Roman" w:hint="eastAsia"/>
                 <w:color w:val="FF0000"/>
                 <w:kern w:val="0"/>
                 <w:sz w:val="20"/>
@@ -23195,7 +22757,7 @@
             <w:pPr>
               <w:ind w:firstLineChars="200" w:firstLine="400"/>
               <w:rPr>
-                <w:rFonts w:ascii="宋体" w:eastAsia="宋体" w:hAnsi="宋体" w:cs="Times New Roman" w:hint="eastAsia"/>
+                <w:rFonts w:ascii="宋体" w:eastAsia="宋体" w:hAnsi="宋体" w:cs="Times New Roman"/>
                 <w:kern w:val="0"/>
                 <w:sz w:val="20"/>
                 <w:szCs w:val="21"/>
@@ -23228,7 +22790,7 @@
       <w:pPr>
         <w:ind w:firstLineChars="200" w:firstLine="420"/>
         <w:rPr>
-          <w:rFonts w:ascii="宋体" w:eastAsia="宋体" w:hAnsi="宋体" w:cs="Times New Roman" w:hint="eastAsia"/>
+          <w:rFonts w:ascii="宋体" w:eastAsia="宋体" w:hAnsi="宋体" w:cs="Times New Roman"/>
           <w:szCs w:val="21"/>
         </w:rPr>
       </w:pPr>
@@ -23295,7 +22857,7 @@
       <w:pPr>
         <w:ind w:firstLineChars="200" w:firstLine="420"/>
         <w:rPr>
-          <w:rFonts w:ascii="宋体" w:eastAsia="宋体" w:hAnsi="宋体" w:cs="Times New Roman" w:hint="eastAsia"/>
+          <w:rFonts w:ascii="宋体" w:eastAsia="宋体" w:hAnsi="宋体" w:cs="Times New Roman"/>
           <w:szCs w:val="21"/>
         </w:rPr>
       </w:pPr>
@@ -23310,7 +22872,7 @@
     <w:p>
       <w:pPr>
         <w:rPr>
-          <w:rFonts w:ascii="宋体" w:eastAsia="宋体" w:hAnsi="宋体" w:cs="Times New Roman" w:hint="eastAsia"/>
+          <w:rFonts w:ascii="宋体" w:eastAsia="宋体" w:hAnsi="宋体" w:cs="Times New Roman"/>
           <w:b/>
           <w:bCs/>
           <w:szCs w:val="21"/>
@@ -23330,7 +22892,7 @@
       <w:pPr>
         <w:ind w:firstLineChars="200" w:firstLine="420"/>
         <w:rPr>
-          <w:rFonts w:ascii="宋体" w:eastAsia="宋体" w:hAnsi="宋体" w:cs="Times New Roman" w:hint="eastAsia"/>
+          <w:rFonts w:ascii="宋体" w:eastAsia="宋体" w:hAnsi="宋体" w:cs="Times New Roman"/>
           <w:szCs w:val="21"/>
         </w:rPr>
       </w:pPr>
@@ -23353,7 +22915,7 @@
       <w:pPr>
         <w:ind w:firstLineChars="200" w:firstLine="420"/>
         <w:rPr>
-          <w:rFonts w:ascii="宋体" w:eastAsia="宋体" w:hAnsi="宋体" w:cs="Times New Roman" w:hint="eastAsia"/>
+          <w:rFonts w:ascii="宋体" w:eastAsia="宋体" w:hAnsi="宋体" w:cs="Times New Roman"/>
           <w:szCs w:val="21"/>
         </w:rPr>
       </w:pPr>
@@ -23376,7 +22938,7 @@
       <w:pPr>
         <w:ind w:firstLineChars="200" w:firstLine="420"/>
         <w:rPr>
-          <w:rFonts w:ascii="宋体" w:eastAsia="宋体" w:hAnsi="宋体" w:cs="Times New Roman" w:hint="eastAsia"/>
+          <w:rFonts w:ascii="宋体" w:eastAsia="宋体" w:hAnsi="宋体" w:cs="Times New Roman"/>
           <w:szCs w:val="21"/>
         </w:rPr>
       </w:pPr>
@@ -23399,7 +22961,7 @@
       <w:pPr>
         <w:ind w:firstLineChars="200" w:firstLine="420"/>
         <w:rPr>
-          <w:rFonts w:ascii="宋体" w:eastAsia="宋体" w:hAnsi="宋体" w:cs="Times New Roman" w:hint="eastAsia"/>
+          <w:rFonts w:ascii="宋体" w:eastAsia="宋体" w:hAnsi="宋体" w:cs="Times New Roman"/>
           <w:szCs w:val="21"/>
         </w:rPr>
       </w:pPr>
@@ -23422,7 +22984,7 @@
       <w:pPr>
         <w:ind w:firstLineChars="200" w:firstLine="420"/>
         <w:rPr>
-          <w:rFonts w:ascii="宋体" w:eastAsia="宋体" w:hAnsi="宋体" w:cs="Times New Roman" w:hint="eastAsia"/>
+          <w:rFonts w:ascii="宋体" w:eastAsia="宋体" w:hAnsi="宋体" w:cs="Times New Roman"/>
           <w:szCs w:val="21"/>
         </w:rPr>
       </w:pPr>
@@ -23446,7 +23008,7 @@
         <w:ind w:firstLineChars="200" w:firstLine="422"/>
         <w:jc w:val="center"/>
         <w:rPr>
-          <w:rFonts w:ascii="宋体" w:eastAsia="宋体" w:hAnsi="宋体" w:cs="Times New Roman" w:hint="eastAsia"/>
+          <w:rFonts w:ascii="宋体" w:eastAsia="宋体" w:hAnsi="宋体" w:cs="Times New Roman"/>
           <w:szCs w:val="21"/>
         </w:rPr>
       </w:pPr>
@@ -23623,7 +23185,7 @@
             <w:pPr>
               <w:jc w:val="left"/>
               <w:rPr>
-                <w:rFonts w:eastAsia="宋体" w:cs="Times New Roman" w:hint="eastAsia"/>
+                <w:rFonts w:eastAsia="宋体" w:cs="Times New Roman"/>
                 <w:kern w:val="0"/>
                 <w:szCs w:val="21"/>
               </w:rPr>
@@ -23692,7 +23254,7 @@
               <w:ind w:firstLineChars="200" w:firstLine="400"/>
               <w:jc w:val="left"/>
               <w:rPr>
-                <w:rFonts w:ascii="宋体" w:eastAsia="宋体" w:hAnsi="宋体" w:cs="Times New Roman" w:hint="eastAsia"/>
+                <w:rFonts w:ascii="宋体" w:eastAsia="宋体" w:hAnsi="宋体" w:cs="Times New Roman"/>
                 <w:kern w:val="0"/>
                 <w:sz w:val="20"/>
                 <w:szCs w:val="21"/>
@@ -23723,7 +23285,7 @@
               <w:ind w:firstLineChars="200" w:firstLine="400"/>
               <w:jc w:val="left"/>
               <w:rPr>
-                <w:rFonts w:ascii="宋体" w:eastAsia="宋体" w:hAnsi="宋体" w:cs="Times New Roman" w:hint="eastAsia"/>
+                <w:rFonts w:ascii="宋体" w:eastAsia="宋体" w:hAnsi="宋体" w:cs="Times New Roman"/>
                 <w:kern w:val="0"/>
                 <w:sz w:val="20"/>
                 <w:szCs w:val="21"/>
@@ -23791,7 +23353,7 @@
               <w:ind w:firstLineChars="200" w:firstLine="400"/>
               <w:jc w:val="left"/>
               <w:rPr>
-                <w:rFonts w:ascii="宋体" w:eastAsia="宋体" w:hAnsi="宋体" w:cs="Times New Roman" w:hint="eastAsia"/>
+                <w:rFonts w:ascii="宋体" w:eastAsia="宋体" w:hAnsi="宋体" w:cs="Times New Roman"/>
                 <w:kern w:val="0"/>
                 <w:sz w:val="20"/>
                 <w:szCs w:val="21"/>
@@ -23831,7 +23393,7 @@
               <w:ind w:firstLineChars="200" w:firstLine="400"/>
               <w:jc w:val="left"/>
               <w:rPr>
-                <w:rFonts w:ascii="宋体" w:eastAsia="宋体" w:hAnsi="宋体" w:cs="Times New Roman" w:hint="eastAsia"/>
+                <w:rFonts w:ascii="宋体" w:eastAsia="宋体" w:hAnsi="宋体" w:cs="Times New Roman"/>
                 <w:kern w:val="0"/>
                 <w:sz w:val="20"/>
                 <w:szCs w:val="21"/>
@@ -23988,7 +23550,7 @@
               <w:ind w:firstLineChars="200" w:firstLine="400"/>
               <w:jc w:val="left"/>
               <w:rPr>
-                <w:rFonts w:ascii="宋体" w:eastAsia="宋体" w:hAnsi="宋体" w:cs="Times New Roman" w:hint="eastAsia"/>
+                <w:rFonts w:ascii="宋体" w:eastAsia="宋体" w:hAnsi="宋体" w:cs="Times New Roman"/>
                 <w:kern w:val="0"/>
                 <w:sz w:val="20"/>
                 <w:szCs w:val="21"/>
@@ -24009,39 +23571,28 @@
               <w:ind w:firstLineChars="200" w:firstLine="400"/>
               <w:jc w:val="left"/>
               <w:rPr>
+                <w:rFonts w:ascii="宋体" w:eastAsia="宋体" w:hAnsi="宋体" w:cs="Times New Roman"/>
+                <w:kern w:val="0"/>
+                <w:sz w:val="20"/>
+                <w:szCs w:val="21"/>
+              </w:rPr>
+            </w:pPr>
+            <w:r>
+              <w:rPr>
                 <w:rFonts w:ascii="宋体" w:eastAsia="宋体" w:hAnsi="宋体" w:cs="Times New Roman" w:hint="eastAsia"/>
                 <w:kern w:val="0"/>
                 <w:sz w:val="20"/>
                 <w:szCs w:val="21"/>
               </w:rPr>
-            </w:pPr>
-            <w:r>
-              <w:rPr>
-                <w:rFonts w:ascii="宋体" w:eastAsia="宋体" w:hAnsi="宋体" w:cs="Times New Roman" w:hint="eastAsia"/>
-                <w:kern w:val="0"/>
-                <w:sz w:val="20"/>
-                <w:szCs w:val="21"/>
-              </w:rPr>
-              <w:t>不是在库存盘点最开始时请求标记，系统</w:t>
-            </w:r>
-            <w:proofErr w:type="gramStart"/>
-            <w:r>
-              <w:rPr>
-                <w:rFonts w:ascii="宋体" w:eastAsia="宋体" w:hAnsi="宋体" w:cs="Times New Roman" w:hint="eastAsia"/>
-                <w:kern w:val="0"/>
-                <w:sz w:val="20"/>
-                <w:szCs w:val="21"/>
-              </w:rPr>
-              <w:t>不予处理</w:t>
-            </w:r>
-            <w:proofErr w:type="gramEnd"/>
+              <w:t>不是在库存盘点最开始时请求标记，系统不予处理</w:t>
+            </w:r>
           </w:p>
           <w:p>
             <w:pPr>
               <w:ind w:firstLineChars="200" w:firstLine="400"/>
               <w:jc w:val="left"/>
               <w:rPr>
-                <w:rFonts w:ascii="宋体" w:eastAsia="宋体" w:hAnsi="宋体" w:cs="Times New Roman" w:hint="eastAsia"/>
+                <w:rFonts w:ascii="宋体" w:eastAsia="宋体" w:hAnsi="宋体" w:cs="Times New Roman"/>
                 <w:kern w:val="0"/>
                 <w:sz w:val="20"/>
                 <w:szCs w:val="21"/>
@@ -24152,7 +23703,7 @@
               <w:ind w:firstLineChars="200" w:firstLine="400"/>
               <w:jc w:val="left"/>
               <w:rPr>
-                <w:rFonts w:ascii="宋体" w:eastAsia="宋体" w:hAnsi="宋体" w:cs="Times New Roman" w:hint="eastAsia"/>
+                <w:rFonts w:ascii="宋体" w:eastAsia="宋体" w:hAnsi="宋体" w:cs="Times New Roman"/>
                 <w:kern w:val="0"/>
                 <w:sz w:val="20"/>
                 <w:szCs w:val="21"/>
@@ -24183,7 +23734,7 @@
               <w:ind w:firstLineChars="200" w:firstLine="400"/>
               <w:jc w:val="left"/>
               <w:rPr>
-                <w:rFonts w:ascii="宋体" w:eastAsia="宋体" w:hAnsi="宋体" w:cs="Times New Roman" w:hint="eastAsia"/>
+                <w:rFonts w:ascii="宋体" w:eastAsia="宋体" w:hAnsi="宋体" w:cs="Times New Roman"/>
                 <w:kern w:val="0"/>
                 <w:sz w:val="20"/>
                 <w:szCs w:val="21"/>
@@ -24341,7 +23892,7 @@
               <w:ind w:firstLineChars="200" w:firstLine="400"/>
               <w:jc w:val="left"/>
               <w:rPr>
-                <w:rFonts w:ascii="宋体" w:eastAsia="宋体" w:hAnsi="宋体" w:cs="Times New Roman" w:hint="eastAsia"/>
+                <w:rFonts w:ascii="宋体" w:eastAsia="宋体" w:hAnsi="宋体" w:cs="Times New Roman"/>
                 <w:kern w:val="0"/>
                 <w:sz w:val="20"/>
                 <w:szCs w:val="21"/>
@@ -24362,7 +23913,7 @@
               <w:ind w:firstLineChars="200" w:firstLine="400"/>
               <w:jc w:val="left"/>
               <w:rPr>
-                <w:rFonts w:ascii="宋体" w:eastAsia="宋体" w:hAnsi="宋体" w:cs="Times New Roman" w:hint="eastAsia"/>
+                <w:rFonts w:ascii="宋体" w:eastAsia="宋体" w:hAnsi="宋体" w:cs="Times New Roman"/>
                 <w:kern w:val="0"/>
                 <w:sz w:val="20"/>
                 <w:szCs w:val="21"/>
@@ -24411,7 +23962,7 @@
               <w:ind w:firstLineChars="200" w:firstLine="400"/>
               <w:jc w:val="left"/>
               <w:rPr>
-                <w:rFonts w:ascii="宋体" w:eastAsia="宋体" w:hAnsi="宋体" w:cs="Times New Roman" w:hint="eastAsia"/>
+                <w:rFonts w:ascii="宋体" w:eastAsia="宋体" w:hAnsi="宋体" w:cs="Times New Roman"/>
                 <w:kern w:val="0"/>
                 <w:sz w:val="20"/>
                 <w:szCs w:val="21"/>
@@ -24441,7 +23992,7 @@
               <w:ind w:firstLineChars="200" w:firstLine="400"/>
               <w:jc w:val="left"/>
               <w:rPr>
-                <w:rFonts w:ascii="宋体" w:eastAsia="宋体" w:hAnsi="宋体" w:cs="Times New Roman" w:hint="eastAsia"/>
+                <w:rFonts w:ascii="宋体" w:eastAsia="宋体" w:hAnsi="宋体" w:cs="Times New Roman"/>
                 <w:kern w:val="0"/>
                 <w:sz w:val="20"/>
                 <w:szCs w:val="21"/>
@@ -24543,7 +24094,7 @@
               <w:ind w:firstLineChars="200" w:firstLine="400"/>
               <w:jc w:val="left"/>
               <w:rPr>
-                <w:rFonts w:ascii="宋体" w:eastAsia="宋体" w:hAnsi="宋体" w:cs="Times New Roman" w:hint="eastAsia"/>
+                <w:rFonts w:ascii="宋体" w:eastAsia="宋体" w:hAnsi="宋体" w:cs="Times New Roman"/>
                 <w:kern w:val="0"/>
                 <w:sz w:val="20"/>
                 <w:szCs w:val="21"/>
@@ -24564,7 +24115,7 @@
               <w:ind w:firstLineChars="200" w:firstLine="400"/>
               <w:jc w:val="left"/>
               <w:rPr>
-                <w:rFonts w:ascii="宋体" w:eastAsia="宋体" w:hAnsi="宋体" w:cs="Times New Roman" w:hint="eastAsia"/>
+                <w:rFonts w:ascii="宋体" w:eastAsia="宋体" w:hAnsi="宋体" w:cs="Times New Roman"/>
                 <w:kern w:val="0"/>
                 <w:sz w:val="20"/>
                 <w:szCs w:val="21"/>
@@ -24639,7 +24190,7 @@
               <w:ind w:firstLineChars="200" w:firstLine="400"/>
               <w:jc w:val="left"/>
               <w:rPr>
-                <w:rFonts w:ascii="宋体" w:eastAsia="宋体" w:hAnsi="宋体" w:cs="Times New Roman" w:hint="eastAsia"/>
+                <w:rFonts w:ascii="宋体" w:eastAsia="宋体" w:hAnsi="宋体" w:cs="Times New Roman"/>
                 <w:kern w:val="0"/>
                 <w:sz w:val="20"/>
                 <w:szCs w:val="21"/>
@@ -24672,7 +24223,7 @@
       <w:pPr>
         <w:ind w:firstLineChars="200" w:firstLine="420"/>
         <w:rPr>
-          <w:rFonts w:ascii="宋体" w:eastAsia="宋体" w:hAnsi="宋体" w:cs="Times New Roman" w:hint="eastAsia"/>
+          <w:rFonts w:ascii="宋体" w:eastAsia="宋体" w:hAnsi="宋体" w:cs="Times New Roman"/>
           <w:szCs w:val="21"/>
         </w:rPr>
       </w:pPr>
@@ -24739,7 +24290,7 @@
       <w:pPr>
         <w:ind w:firstLineChars="200" w:firstLine="420"/>
         <w:rPr>
-          <w:rFonts w:ascii="宋体" w:eastAsia="宋体" w:hAnsi="宋体" w:cs="Times New Roman" w:hint="eastAsia"/>
+          <w:rFonts w:ascii="宋体" w:eastAsia="宋体" w:hAnsi="宋体" w:cs="Times New Roman"/>
           <w:szCs w:val="21"/>
         </w:rPr>
       </w:pPr>
@@ -24754,7 +24305,7 @@
     <w:p>
       <w:pPr>
         <w:rPr>
-          <w:rFonts w:ascii="宋体" w:eastAsia="宋体" w:hAnsi="宋体" w:cs="Times New Roman" w:hint="eastAsia"/>
+          <w:rFonts w:ascii="宋体" w:eastAsia="宋体" w:hAnsi="宋体" w:cs="Times New Roman"/>
           <w:b/>
           <w:bCs/>
           <w:szCs w:val="21"/>
@@ -24774,7 +24325,7 @@
       <w:pPr>
         <w:ind w:firstLineChars="200" w:firstLine="420"/>
         <w:rPr>
-          <w:rFonts w:ascii="宋体" w:eastAsia="宋体" w:hAnsi="宋体" w:cs="Times New Roman" w:hint="eastAsia"/>
+          <w:rFonts w:ascii="宋体" w:eastAsia="宋体" w:hAnsi="宋体" w:cs="Times New Roman"/>
           <w:szCs w:val="21"/>
         </w:rPr>
       </w:pPr>
@@ -24797,7 +24348,7 @@
       <w:pPr>
         <w:ind w:firstLineChars="200" w:firstLine="420"/>
         <w:rPr>
-          <w:rFonts w:ascii="宋体" w:eastAsia="宋体" w:hAnsi="宋体" w:cs="Times New Roman" w:hint="eastAsia"/>
+          <w:rFonts w:ascii="宋体" w:eastAsia="宋体" w:hAnsi="宋体" w:cs="Times New Roman"/>
           <w:szCs w:val="21"/>
         </w:rPr>
       </w:pPr>
@@ -24820,7 +24371,7 @@
       <w:pPr>
         <w:ind w:firstLineChars="200" w:firstLine="420"/>
         <w:rPr>
-          <w:rFonts w:ascii="宋体" w:eastAsia="宋体" w:hAnsi="宋体" w:cs="Times New Roman" w:hint="eastAsia"/>
+          <w:rFonts w:ascii="宋体" w:eastAsia="宋体" w:hAnsi="宋体" w:cs="Times New Roman"/>
           <w:szCs w:val="21"/>
         </w:rPr>
       </w:pPr>
@@ -24843,7 +24394,7 @@
       <w:pPr>
         <w:ind w:firstLineChars="200" w:firstLine="420"/>
         <w:rPr>
-          <w:rFonts w:ascii="宋体" w:eastAsia="宋体" w:hAnsi="宋体" w:cs="Times New Roman" w:hint="eastAsia"/>
+          <w:rFonts w:ascii="宋体" w:eastAsia="宋体" w:hAnsi="宋体" w:cs="Times New Roman"/>
           <w:szCs w:val="21"/>
         </w:rPr>
       </w:pPr>
@@ -24866,7 +24417,7 @@
       <w:pPr>
         <w:ind w:firstLineChars="200" w:firstLine="420"/>
         <w:rPr>
-          <w:rFonts w:ascii="宋体" w:eastAsia="宋体" w:hAnsi="宋体" w:cs="Times New Roman" w:hint="eastAsia"/>
+          <w:rFonts w:ascii="宋体" w:eastAsia="宋体" w:hAnsi="宋体" w:cs="Times New Roman"/>
           <w:szCs w:val="21"/>
         </w:rPr>
       </w:pPr>
@@ -24890,7 +24441,7 @@
         <w:ind w:firstLineChars="200" w:firstLine="422"/>
         <w:jc w:val="center"/>
         <w:rPr>
-          <w:rFonts w:ascii="宋体" w:eastAsia="宋体" w:hAnsi="宋体" w:cs="Times New Roman" w:hint="eastAsia"/>
+          <w:rFonts w:ascii="宋体" w:eastAsia="宋体" w:hAnsi="宋体" w:cs="Times New Roman"/>
           <w:szCs w:val="21"/>
         </w:rPr>
       </w:pPr>
@@ -25246,7 +24797,7 @@
               <w:ind w:firstLineChars="200" w:firstLine="400"/>
               <w:jc w:val="left"/>
               <w:rPr>
-                <w:rFonts w:ascii="宋体" w:eastAsia="宋体" w:hAnsi="宋体" w:cs="Times New Roman" w:hint="eastAsia"/>
+                <w:rFonts w:ascii="宋体" w:eastAsia="宋体" w:hAnsi="宋体" w:cs="Times New Roman"/>
                 <w:kern w:val="0"/>
                 <w:sz w:val="20"/>
                 <w:szCs w:val="21"/>
@@ -25277,7 +24828,7 @@
               <w:ind w:firstLineChars="200" w:firstLine="400"/>
               <w:jc w:val="left"/>
               <w:rPr>
-                <w:rFonts w:ascii="宋体" w:eastAsia="宋体" w:hAnsi="宋体" w:cs="Times New Roman" w:hint="eastAsia"/>
+                <w:rFonts w:ascii="宋体" w:eastAsia="宋体" w:hAnsi="宋体" w:cs="Times New Roman"/>
                 <w:kern w:val="0"/>
                 <w:sz w:val="20"/>
                 <w:szCs w:val="21"/>
@@ -25345,7 +24896,7 @@
               <w:ind w:firstLineChars="200" w:firstLine="400"/>
               <w:jc w:val="left"/>
               <w:rPr>
-                <w:rFonts w:ascii="宋体" w:eastAsia="宋体" w:hAnsi="宋体" w:cs="Times New Roman" w:hint="eastAsia"/>
+                <w:rFonts w:ascii="宋体" w:eastAsia="宋体" w:hAnsi="宋体" w:cs="Times New Roman"/>
                 <w:kern w:val="0"/>
                 <w:sz w:val="20"/>
                 <w:szCs w:val="21"/>
@@ -25385,7 +24936,7 @@
               <w:ind w:firstLineChars="200" w:firstLine="400"/>
               <w:jc w:val="left"/>
               <w:rPr>
-                <w:rFonts w:ascii="宋体" w:eastAsia="宋体" w:hAnsi="宋体" w:cs="Times New Roman" w:hint="eastAsia"/>
+                <w:rFonts w:ascii="宋体" w:eastAsia="宋体" w:hAnsi="宋体" w:cs="Times New Roman"/>
                 <w:kern w:val="0"/>
                 <w:sz w:val="20"/>
                 <w:szCs w:val="21"/>
@@ -25434,7 +24985,7 @@
               <w:ind w:firstLineChars="200" w:firstLine="400"/>
               <w:jc w:val="left"/>
               <w:rPr>
-                <w:rFonts w:ascii="宋体" w:eastAsia="宋体" w:hAnsi="宋体" w:cs="Times New Roman" w:hint="eastAsia"/>
+                <w:rFonts w:ascii="宋体" w:eastAsia="宋体" w:hAnsi="宋体" w:cs="Times New Roman"/>
                 <w:kern w:val="0"/>
                 <w:sz w:val="20"/>
                 <w:szCs w:val="21"/>
@@ -25474,7 +25025,7 @@
               <w:ind w:firstLineChars="200" w:firstLine="400"/>
               <w:jc w:val="left"/>
               <w:rPr>
-                <w:rFonts w:ascii="宋体" w:eastAsia="宋体" w:hAnsi="宋体" w:cs="Times New Roman" w:hint="eastAsia"/>
+                <w:rFonts w:ascii="宋体" w:eastAsia="宋体" w:hAnsi="宋体" w:cs="Times New Roman"/>
                 <w:kern w:val="0"/>
                 <w:sz w:val="20"/>
                 <w:szCs w:val="21"/>
@@ -25514,59 +25065,39 @@
               <w:ind w:firstLineChars="200" w:firstLine="400"/>
               <w:jc w:val="left"/>
               <w:rPr>
+                <w:rFonts w:ascii="宋体" w:eastAsia="宋体" w:hAnsi="宋体" w:cs="Times New Roman"/>
+                <w:kern w:val="0"/>
+                <w:sz w:val="20"/>
+                <w:szCs w:val="21"/>
+              </w:rPr>
+            </w:pPr>
+            <w:r>
+              <w:rPr>
                 <w:rFonts w:ascii="宋体" w:eastAsia="宋体" w:hAnsi="宋体" w:cs="Times New Roman" w:hint="eastAsia"/>
                 <w:kern w:val="0"/>
                 <w:sz w:val="20"/>
                 <w:szCs w:val="21"/>
               </w:rPr>
-            </w:pPr>
+              <w:t>在财务人员输入查找账户信息时</w:t>
+            </w:r>
             <w:r>
               <w:rPr>
                 <w:rFonts w:ascii="宋体" w:eastAsia="宋体" w:hAnsi="宋体" w:cs="Times New Roman" w:hint="eastAsia"/>
-                <w:kern w:val="0"/>
-                <w:sz w:val="20"/>
-                <w:szCs w:val="21"/>
-              </w:rPr>
-              <w:t>在财务人员输入查找账户信息时</w:t>
+                <w:color w:val="FF0000"/>
+                <w:kern w:val="0"/>
+                <w:sz w:val="20"/>
+                <w:szCs w:val="21"/>
+              </w:rPr>
+              <w:t>（查询）</w:t>
             </w:r>
             <w:r>
               <w:rPr>
                 <w:rFonts w:ascii="宋体" w:eastAsia="宋体" w:hAnsi="宋体" w:cs="Times New Roman" w:hint="eastAsia"/>
-                <w:color w:val="FF0000"/>
-                <w:kern w:val="0"/>
-                <w:sz w:val="20"/>
-                <w:szCs w:val="21"/>
-              </w:rPr>
-              <w:t>（查询）</w:t>
-            </w:r>
-            <w:r>
-              <w:rPr>
-                <w:rFonts w:ascii="宋体" w:eastAsia="宋体" w:hAnsi="宋体" w:cs="Times New Roman" w:hint="eastAsia"/>
-                <w:kern w:val="0"/>
-                <w:sz w:val="20"/>
-                <w:szCs w:val="21"/>
-              </w:rPr>
-              <w:t>，系统根据财务人员的提示</w:t>
-            </w:r>
-            <w:proofErr w:type="gramStart"/>
-            <w:r>
-              <w:rPr>
-                <w:rFonts w:ascii="宋体" w:eastAsia="宋体" w:hAnsi="宋体" w:cs="Times New Roman" w:hint="eastAsia"/>
-                <w:kern w:val="0"/>
-                <w:sz w:val="20"/>
-                <w:szCs w:val="21"/>
-              </w:rPr>
-              <w:t>语找到</w:t>
-            </w:r>
-            <w:proofErr w:type="gramEnd"/>
-            <w:r>
-              <w:rPr>
-                <w:rFonts w:ascii="宋体" w:eastAsia="宋体" w:hAnsi="宋体" w:cs="Times New Roman" w:hint="eastAsia"/>
-                <w:kern w:val="0"/>
-                <w:sz w:val="20"/>
-                <w:szCs w:val="21"/>
-              </w:rPr>
-              <w:t>相应账户信息并显示</w:t>
+                <w:kern w:val="0"/>
+                <w:sz w:val="20"/>
+                <w:szCs w:val="21"/>
+              </w:rPr>
+              <w:t>，系统根据财务人员的提示语找到相应账户信息并显示</w:t>
             </w:r>
             <w:r>
               <w:rPr>
@@ -25584,7 +25115,7 @@
               <w:ind w:firstLineChars="200" w:firstLine="400"/>
               <w:jc w:val="left"/>
               <w:rPr>
-                <w:rFonts w:ascii="宋体" w:eastAsia="宋体" w:hAnsi="宋体" w:cs="Times New Roman" w:hint="eastAsia"/>
+                <w:rFonts w:ascii="宋体" w:eastAsia="宋体" w:hAnsi="宋体" w:cs="Times New Roman"/>
                 <w:kern w:val="0"/>
                 <w:sz w:val="20"/>
                 <w:szCs w:val="21"/>
@@ -25624,7 +25155,7 @@
               <w:ind w:firstLineChars="200" w:firstLine="400"/>
               <w:jc w:val="left"/>
               <w:rPr>
-                <w:rFonts w:ascii="宋体" w:eastAsia="宋体" w:hAnsi="宋体" w:cs="Times New Roman" w:hint="eastAsia"/>
+                <w:rFonts w:ascii="宋体" w:eastAsia="宋体" w:hAnsi="宋体" w:cs="Times New Roman"/>
                 <w:kern w:val="0"/>
                 <w:sz w:val="20"/>
                 <w:szCs w:val="21"/>
@@ -25772,7 +25303,7 @@
               <w:ind w:firstLineChars="200" w:firstLine="400"/>
               <w:jc w:val="left"/>
               <w:rPr>
-                <w:rFonts w:ascii="宋体" w:eastAsia="宋体" w:hAnsi="宋体" w:cs="Times New Roman" w:hint="eastAsia"/>
+                <w:rFonts w:ascii="宋体" w:eastAsia="宋体" w:hAnsi="宋体" w:cs="Times New Roman"/>
                 <w:kern w:val="0"/>
                 <w:sz w:val="20"/>
                 <w:szCs w:val="21"/>
@@ -25793,7 +25324,7 @@
               <w:ind w:firstLineChars="200" w:firstLine="400"/>
               <w:jc w:val="left"/>
               <w:rPr>
-                <w:rFonts w:ascii="宋体" w:eastAsia="宋体" w:hAnsi="宋体" w:cs="Times New Roman" w:hint="eastAsia"/>
+                <w:rFonts w:ascii="宋体" w:eastAsia="宋体" w:hAnsi="宋体" w:cs="Times New Roman"/>
                 <w:kern w:val="0"/>
                 <w:sz w:val="20"/>
                 <w:szCs w:val="21"/>
@@ -25823,7 +25354,7 @@
               <w:ind w:firstLineChars="200" w:firstLine="400"/>
               <w:jc w:val="left"/>
               <w:rPr>
-                <w:rFonts w:ascii="宋体" w:eastAsia="宋体" w:hAnsi="宋体" w:cs="Times New Roman" w:hint="eastAsia"/>
+                <w:rFonts w:ascii="宋体" w:eastAsia="宋体" w:hAnsi="宋体" w:cs="Times New Roman"/>
                 <w:kern w:val="0"/>
                 <w:sz w:val="20"/>
                 <w:szCs w:val="21"/>
@@ -25937,7 +25468,7 @@
               <w:ind w:firstLineChars="200" w:firstLine="400"/>
               <w:jc w:val="left"/>
               <w:rPr>
-                <w:rFonts w:ascii="宋体" w:eastAsia="宋体" w:hAnsi="宋体" w:cs="Times New Roman" w:hint="eastAsia"/>
+                <w:rFonts w:ascii="宋体" w:eastAsia="宋体" w:hAnsi="宋体" w:cs="Times New Roman"/>
                 <w:kern w:val="0"/>
                 <w:sz w:val="20"/>
                 <w:szCs w:val="21"/>
@@ -25958,7 +25489,7 @@
               <w:ind w:firstLineChars="200" w:firstLine="400"/>
               <w:jc w:val="left"/>
               <w:rPr>
-                <w:rFonts w:ascii="宋体" w:eastAsia="宋体" w:hAnsi="宋体" w:cs="Times New Roman" w:hint="eastAsia"/>
+                <w:rFonts w:ascii="宋体" w:eastAsia="宋体" w:hAnsi="宋体" w:cs="Times New Roman"/>
                 <w:kern w:val="0"/>
                 <w:sz w:val="20"/>
                 <w:szCs w:val="21"/>
@@ -26051,7 +25582,7 @@
               <w:ind w:firstLineChars="200" w:firstLine="400"/>
               <w:jc w:val="left"/>
               <w:rPr>
-                <w:rFonts w:ascii="宋体" w:eastAsia="宋体" w:hAnsi="宋体" w:cs="Times New Roman" w:hint="eastAsia"/>
+                <w:rFonts w:ascii="宋体" w:eastAsia="宋体" w:hAnsi="宋体" w:cs="Times New Roman"/>
                 <w:kern w:val="0"/>
                 <w:sz w:val="20"/>
                 <w:szCs w:val="21"/>
@@ -26072,7 +25603,7 @@
               <w:ind w:firstLineChars="200" w:firstLine="400"/>
               <w:jc w:val="left"/>
               <w:rPr>
-                <w:rFonts w:ascii="宋体" w:eastAsia="宋体" w:hAnsi="宋体" w:cs="Times New Roman" w:hint="eastAsia"/>
+                <w:rFonts w:ascii="宋体" w:eastAsia="宋体" w:hAnsi="宋体" w:cs="Times New Roman"/>
                 <w:kern w:val="0"/>
                 <w:sz w:val="20"/>
                 <w:szCs w:val="21"/>
@@ -26174,7 +25705,7 @@
               <w:ind w:firstLineChars="200" w:firstLine="400"/>
               <w:jc w:val="left"/>
               <w:rPr>
-                <w:rFonts w:ascii="宋体" w:eastAsia="宋体" w:hAnsi="宋体" w:cs="Times New Roman" w:hint="eastAsia"/>
+                <w:rFonts w:ascii="宋体" w:eastAsia="宋体" w:hAnsi="宋体" w:cs="Times New Roman"/>
                 <w:kern w:val="0"/>
                 <w:sz w:val="20"/>
                 <w:szCs w:val="21"/>
@@ -26195,7 +25726,7 @@
               <w:ind w:firstLineChars="200" w:firstLine="400"/>
               <w:jc w:val="left"/>
               <w:rPr>
-                <w:rFonts w:ascii="宋体" w:eastAsia="宋体" w:hAnsi="宋体" w:cs="Times New Roman" w:hint="eastAsia"/>
+                <w:rFonts w:ascii="宋体" w:eastAsia="宋体" w:hAnsi="宋体" w:cs="Times New Roman"/>
                 <w:kern w:val="0"/>
                 <w:sz w:val="20"/>
                 <w:szCs w:val="21"/>
@@ -26216,7 +25747,7 @@
               <w:ind w:firstLineChars="200" w:firstLine="400"/>
               <w:jc w:val="left"/>
               <w:rPr>
-                <w:rFonts w:ascii="宋体" w:eastAsia="宋体" w:hAnsi="宋体" w:cs="Times New Roman" w:hint="eastAsia"/>
+                <w:rFonts w:ascii="宋体" w:eastAsia="宋体" w:hAnsi="宋体" w:cs="Times New Roman"/>
                 <w:kern w:val="0"/>
                 <w:sz w:val="20"/>
                 <w:szCs w:val="21"/>
@@ -26354,7 +25885,7 @@
               <w:ind w:firstLineChars="200" w:firstLine="400"/>
               <w:jc w:val="left"/>
               <w:rPr>
-                <w:rFonts w:ascii="宋体" w:eastAsia="宋体" w:hAnsi="宋体" w:cs="Times New Roman" w:hint="eastAsia"/>
+                <w:rFonts w:ascii="宋体" w:eastAsia="宋体" w:hAnsi="宋体" w:cs="Times New Roman"/>
                 <w:kern w:val="0"/>
                 <w:sz w:val="20"/>
                 <w:szCs w:val="21"/>
@@ -26375,7 +25906,7 @@
               <w:ind w:firstLineChars="200" w:firstLine="400"/>
               <w:jc w:val="left"/>
               <w:rPr>
-                <w:rFonts w:ascii="宋体" w:eastAsia="宋体" w:hAnsi="宋体" w:cs="Times New Roman" w:hint="eastAsia"/>
+                <w:rFonts w:ascii="宋体" w:eastAsia="宋体" w:hAnsi="宋体" w:cs="Times New Roman"/>
                 <w:kern w:val="0"/>
                 <w:sz w:val="20"/>
                 <w:szCs w:val="21"/>
@@ -26424,7 +25955,7 @@
               <w:ind w:firstLineChars="200" w:firstLine="400"/>
               <w:jc w:val="left"/>
               <w:rPr>
-                <w:rFonts w:ascii="宋体" w:eastAsia="宋体" w:hAnsi="宋体" w:cs="Times New Roman" w:hint="eastAsia"/>
+                <w:rFonts w:ascii="宋体" w:eastAsia="宋体" w:hAnsi="宋体" w:cs="Times New Roman"/>
                 <w:kern w:val="0"/>
                 <w:sz w:val="20"/>
                 <w:szCs w:val="21"/>
@@ -26454,7 +25985,7 @@
               <w:ind w:firstLineChars="200" w:firstLine="400"/>
               <w:jc w:val="left"/>
               <w:rPr>
-                <w:rFonts w:ascii="宋体" w:eastAsia="宋体" w:hAnsi="宋体" w:cs="Times New Roman" w:hint="eastAsia"/>
+                <w:rFonts w:ascii="宋体" w:eastAsia="宋体" w:hAnsi="宋体" w:cs="Times New Roman"/>
                 <w:kern w:val="0"/>
                 <w:sz w:val="20"/>
                 <w:szCs w:val="21"/>
@@ -26581,7 +26112,7 @@
               <w:ind w:firstLineChars="200" w:firstLine="400"/>
               <w:jc w:val="left"/>
               <w:rPr>
-                <w:rFonts w:ascii="宋体" w:eastAsia="宋体" w:hAnsi="宋体" w:cs="Times New Roman" w:hint="eastAsia"/>
+                <w:rFonts w:ascii="宋体" w:eastAsia="宋体" w:hAnsi="宋体" w:cs="Times New Roman"/>
                 <w:kern w:val="0"/>
                 <w:sz w:val="20"/>
                 <w:szCs w:val="21"/>
@@ -26602,7 +26133,7 @@
               <w:ind w:firstLineChars="200" w:firstLine="400"/>
               <w:jc w:val="left"/>
               <w:rPr>
-                <w:rFonts w:ascii="宋体" w:eastAsia="宋体" w:hAnsi="宋体" w:cs="Times New Roman" w:hint="eastAsia"/>
+                <w:rFonts w:ascii="宋体" w:eastAsia="宋体" w:hAnsi="宋体" w:cs="Times New Roman"/>
                 <w:kern w:val="0"/>
                 <w:sz w:val="20"/>
                 <w:szCs w:val="21"/>
@@ -26633,7 +26164,7 @@
               <w:ind w:firstLineChars="200" w:firstLine="400"/>
               <w:jc w:val="left"/>
               <w:rPr>
-                <w:rFonts w:ascii="宋体" w:eastAsia="宋体" w:hAnsi="宋体" w:cs="Times New Roman" w:hint="eastAsia"/>
+                <w:rFonts w:ascii="宋体" w:eastAsia="宋体" w:hAnsi="宋体" w:cs="Times New Roman"/>
                 <w:kern w:val="0"/>
                 <w:sz w:val="20"/>
                 <w:szCs w:val="21"/>
@@ -26734,7 +26265,7 @@
               <w:ind w:firstLineChars="200" w:firstLine="400"/>
               <w:jc w:val="left"/>
               <w:rPr>
-                <w:rFonts w:ascii="宋体" w:eastAsia="宋体" w:hAnsi="宋体" w:cs="Times New Roman" w:hint="eastAsia"/>
+                <w:rFonts w:ascii="宋体" w:eastAsia="宋体" w:hAnsi="宋体" w:cs="Times New Roman"/>
                 <w:kern w:val="0"/>
                 <w:sz w:val="20"/>
                 <w:szCs w:val="21"/>
@@ -26774,7 +26305,7 @@
               <w:ind w:firstLineChars="200" w:firstLine="400"/>
               <w:jc w:val="left"/>
               <w:rPr>
-                <w:rFonts w:ascii="宋体" w:eastAsia="宋体" w:hAnsi="宋体" w:cs="Times New Roman" w:hint="eastAsia"/>
+                <w:rFonts w:ascii="宋体" w:eastAsia="宋体" w:hAnsi="宋体" w:cs="Times New Roman"/>
                 <w:kern w:val="0"/>
                 <w:sz w:val="20"/>
                 <w:szCs w:val="21"/>
@@ -26808,7 +26339,7 @@
         <w:ind w:firstLineChars="200" w:firstLine="420"/>
         <w:jc w:val="left"/>
         <w:rPr>
-          <w:rFonts w:ascii="宋体" w:eastAsia="宋体" w:hAnsi="宋体" w:cs="Times New Roman" w:hint="eastAsia"/>
+          <w:rFonts w:ascii="宋体" w:eastAsia="宋体" w:hAnsi="宋体" w:cs="Times New Roman"/>
           <w:szCs w:val="21"/>
         </w:rPr>
       </w:pPr>
@@ -26876,7 +26407,7 @@
       <w:pPr>
         <w:ind w:firstLineChars="200" w:firstLine="420"/>
         <w:rPr>
-          <w:rFonts w:ascii="宋体" w:eastAsia="宋体" w:hAnsi="宋体" w:cs="Times New Roman" w:hint="eastAsia"/>
+          <w:rFonts w:ascii="宋体" w:eastAsia="宋体" w:hAnsi="宋体" w:cs="Times New Roman"/>
           <w:szCs w:val="21"/>
         </w:rPr>
       </w:pPr>
@@ -27068,7 +26599,7 @@
         <w:ind w:firstLineChars="200" w:firstLine="422"/>
         <w:jc w:val="center"/>
         <w:rPr>
-          <w:rFonts w:ascii="宋体" w:eastAsia="宋体" w:hAnsi="宋体" w:cs="Times New Roman" w:hint="eastAsia"/>
+          <w:rFonts w:ascii="宋体" w:eastAsia="宋体" w:hAnsi="宋体" w:cs="Times New Roman"/>
           <w:b/>
           <w:szCs w:val="21"/>
         </w:rPr>
@@ -27954,6 +27485,13 @@
           <w:rFonts w:eastAsia="宋体" w:cs="Times New Roman"/>
           <w:szCs w:val="21"/>
         </w:rPr>
+        <w:t>40</w:t>
+      </w:r>
+      <w:r>
+        <w:rPr>
+          <w:rFonts w:eastAsia="宋体" w:cs="Times New Roman"/>
+          <w:szCs w:val="21"/>
+        </w:rPr>
         <w:t>）</w:t>
       </w:r>
       <w:r>
@@ -27962,6 +27500,13 @@
           <w:szCs w:val="21"/>
         </w:rPr>
         <w:t>=</w:t>
+      </w:r>
+      <w:r>
+        <w:rPr>
+          <w:rFonts w:eastAsia="宋体" w:cs="Times New Roman"/>
+          <w:szCs w:val="21"/>
+        </w:rPr>
+        <w:t>53.55</w:t>
       </w:r>
     </w:p>
     <w:p>
@@ -28161,7 +27706,7 @@
         <w:ind w:firstLineChars="200" w:firstLine="422"/>
         <w:jc w:val="center"/>
         <w:rPr>
-          <w:rFonts w:ascii="Times New Roman" w:eastAsia="宋体" w:hAnsi="Times New Roman" w:cs="Times New Roman" w:hint="eastAsia"/>
+          <w:rFonts w:ascii="Times New Roman" w:eastAsia="宋体" w:hAnsi="Times New Roman" w:cs="Times New Roman"/>
           <w:b/>
           <w:szCs w:val="21"/>
         </w:rPr>
@@ -28439,30 +27984,14 @@
                 <w:rFonts w:hint="eastAsia"/>
                 <w:sz w:val="20"/>
               </w:rPr>
-              <w:t>，系统要显示出</w:t>
-            </w:r>
-            <w:proofErr w:type="gramStart"/>
-            <w:r>
-              <w:rPr>
-                <w:rFonts w:hint="eastAsia"/>
-                <w:sz w:val="20"/>
-              </w:rPr>
-              <w:t>该</w:t>
-            </w:r>
-            <w:r>
-              <w:rPr>
-                <w:rFonts w:hint="eastAsia"/>
-                <w:sz w:val="20"/>
-              </w:rPr>
-              <w:t>成本</w:t>
-            </w:r>
-            <w:proofErr w:type="gramEnd"/>
-            <w:r>
-              <w:rPr>
-                <w:rFonts w:hint="eastAsia"/>
-                <w:sz w:val="20"/>
-              </w:rPr>
-              <w:t>收益表的内容</w:t>
+              <w:t>，系统要显示出该</w:t>
+            </w:r>
+            <w:r>
+              <w:rPr>
+                <w:rFonts w:hint="eastAsia"/>
+                <w:sz w:val="20"/>
+              </w:rPr>
+              <w:t>成本收益表的内容</w:t>
             </w:r>
             <w:r>
               <w:rPr>
@@ -28695,6 +28224,13 @@
           <w:rFonts w:eastAsia="宋体" w:cs="Times New Roman"/>
           <w:szCs w:val="21"/>
         </w:rPr>
+        <w:t>19</w:t>
+      </w:r>
+      <w:r>
+        <w:rPr>
+          <w:rFonts w:eastAsia="宋体" w:cs="Times New Roman"/>
+          <w:szCs w:val="21"/>
+        </w:rPr>
         <w:t>）</w:t>
       </w:r>
       <w:r>
@@ -28703,6 +28239,13 @@
           <w:szCs w:val="21"/>
         </w:rPr>
         <w:t>=</w:t>
+      </w:r>
+      <w:r>
+        <w:rPr>
+          <w:rFonts w:eastAsia="宋体" w:cs="Times New Roman"/>
+          <w:szCs w:val="21"/>
+        </w:rPr>
+        <w:t>28.56</w:t>
       </w:r>
     </w:p>
     <w:p>
@@ -28894,7 +28437,7 @@
         <w:ind w:firstLineChars="200" w:firstLine="422"/>
         <w:jc w:val="center"/>
         <w:rPr>
-          <w:rFonts w:ascii="宋体" w:eastAsia="宋体" w:hAnsi="宋体" w:cs="Times New Roman" w:hint="eastAsia"/>
+          <w:rFonts w:ascii="宋体" w:eastAsia="宋体" w:hAnsi="宋体" w:cs="Times New Roman"/>
           <w:b/>
           <w:szCs w:val="21"/>
         </w:rPr>
@@ -29134,25 +28677,7 @@
                 <w:color w:val="FF0000"/>
                 <w:sz w:val="20"/>
               </w:rPr>
-              <w:t>（输出：查询经营</w:t>
-            </w:r>
-            <w:proofErr w:type="gramStart"/>
-            <w:r>
-              <w:rPr>
-                <w:rFonts w:hint="eastAsia"/>
-                <w:color w:val="FF0000"/>
-                <w:sz w:val="20"/>
-              </w:rPr>
-              <w:t>情况表主界面</w:t>
-            </w:r>
-            <w:proofErr w:type="gramEnd"/>
-            <w:r>
-              <w:rPr>
-                <w:rFonts w:hint="eastAsia"/>
-                <w:color w:val="FF0000"/>
-                <w:sz w:val="20"/>
-              </w:rPr>
-              <w:t>）</w:t>
+              <w:t>（输出：查询经营情况表主界面）</w:t>
             </w:r>
             <w:r>
               <w:rPr>
@@ -29650,6 +29175,13 @@
           <w:rFonts w:eastAsia="宋体" w:cs="Times New Roman"/>
           <w:szCs w:val="21"/>
         </w:rPr>
+        <w:t>25</w:t>
+      </w:r>
+      <w:r>
+        <w:rPr>
+          <w:rFonts w:eastAsia="宋体" w:cs="Times New Roman"/>
+          <w:szCs w:val="21"/>
+        </w:rPr>
         <w:t>）</w:t>
       </w:r>
       <w:r>
@@ -29658,6 +29190,13 @@
           <w:szCs w:val="21"/>
         </w:rPr>
         <w:t>=</w:t>
+      </w:r>
+      <w:r>
+        <w:rPr>
+          <w:rFonts w:eastAsia="宋体" w:cs="Times New Roman"/>
+          <w:szCs w:val="21"/>
+        </w:rPr>
+        <w:t>43.2</w:t>
       </w:r>
     </w:p>
     <w:p>
@@ -29848,7 +29387,7 @@
       <w:pPr>
         <w:jc w:val="center"/>
         <w:rPr>
-          <w:rFonts w:ascii="宋体" w:eastAsia="宋体" w:hAnsi="宋体" w:cs="Times New Roman" w:hint="eastAsia"/>
+          <w:rFonts w:ascii="宋体" w:eastAsia="宋体" w:hAnsi="宋体" w:cs="Times New Roman"/>
           <w:b/>
           <w:szCs w:val="21"/>
         </w:rPr>
@@ -31108,7 +30647,7 @@
       <w:pPr>
         <w:ind w:firstLineChars="200" w:firstLine="420"/>
         <w:rPr>
-          <w:rFonts w:ascii="Times New Roman" w:eastAsia="宋体" w:hAnsi="Times New Roman" w:cs="Times New Roman" w:hint="eastAsia"/>
+          <w:rFonts w:ascii="Times New Roman" w:eastAsia="宋体" w:hAnsi="Times New Roman" w:cs="Times New Roman"/>
           <w:szCs w:val="21"/>
         </w:rPr>
       </w:pPr>
@@ -31152,6 +30691,13 @@
           <w:rFonts w:eastAsia="宋体" w:cs="Times New Roman"/>
           <w:szCs w:val="21"/>
         </w:rPr>
+        <w:t>31</w:t>
+      </w:r>
+      <w:r>
+        <w:rPr>
+          <w:rFonts w:eastAsia="宋体" w:cs="Times New Roman"/>
+          <w:szCs w:val="21"/>
+        </w:rPr>
         <w:t>）</w:t>
       </w:r>
       <w:r>
@@ -31161,14 +30707,15 @@
         </w:rPr>
         <w:t>=</w:t>
       </w:r>
+      <w:r>
+        <w:rPr>
+          <w:rFonts w:eastAsia="宋体" w:cs="Times New Roman"/>
+          <w:szCs w:val="21"/>
+        </w:rPr>
+        <w:t>71.04</w:t>
+      </w:r>
     </w:p>
-    <w:p>
-      <w:pPr>
-        <w:rPr>
-          <w:rFonts w:hint="eastAsia"/>
-        </w:rPr>
-      </w:pPr>
-    </w:p>
+    <w:p/>
     <w:p>
       <w:pPr>
         <w:rPr>
@@ -31345,7 +30892,7 @@
       <w:pPr>
         <w:jc w:val="center"/>
         <w:rPr>
-          <w:rFonts w:ascii="宋体" w:eastAsia="宋体" w:hAnsi="宋体" w:hint="eastAsia"/>
+          <w:rFonts w:ascii="宋体" w:eastAsia="宋体" w:hAnsi="宋体"/>
           <w:b/>
         </w:rPr>
       </w:pPr>
@@ -32105,6 +31652,13 @@
           <w:rFonts w:eastAsia="宋体" w:cs="Times New Roman"/>
           <w:szCs w:val="21"/>
         </w:rPr>
+        <w:t>36</w:t>
+      </w:r>
+      <w:r>
+        <w:rPr>
+          <w:rFonts w:eastAsia="宋体" w:cs="Times New Roman"/>
+          <w:szCs w:val="21"/>
+        </w:rPr>
         <w:t>）</w:t>
       </w:r>
       <w:r>
@@ -32113,6 +31667,13 @@
           <w:szCs w:val="21"/>
         </w:rPr>
         <w:t>=</w:t>
+      </w:r>
+      <w:r>
+        <w:rPr>
+          <w:rFonts w:eastAsia="宋体" w:cs="Times New Roman"/>
+          <w:szCs w:val="21"/>
+        </w:rPr>
+        <w:t>57.57</w:t>
       </w:r>
     </w:p>
     <w:p>
@@ -32281,7 +31842,7 @@
       <w:pPr>
         <w:ind w:firstLine="420"/>
         <w:rPr>
-          <w:rFonts w:ascii="Times New Roman" w:eastAsia="宋体" w:hAnsi="Times New Roman" w:cs="Times New Roman" w:hint="eastAsia"/>
+          <w:rFonts w:ascii="Times New Roman" w:eastAsia="宋体" w:hAnsi="Times New Roman" w:cs="Times New Roman"/>
           <w:szCs w:val="21"/>
         </w:rPr>
       </w:pPr>
@@ -32311,7 +31872,7 @@
       <w:pPr>
         <w:jc w:val="center"/>
         <w:rPr>
-          <w:rFonts w:ascii="Times New Roman" w:eastAsia="宋体" w:hAnsi="Times New Roman" w:cs="Times New Roman" w:hint="eastAsia"/>
+          <w:rFonts w:ascii="Times New Roman" w:eastAsia="宋体" w:hAnsi="Times New Roman" w:cs="Times New Roman"/>
           <w:b/>
           <w:szCs w:val="21"/>
         </w:rPr>
@@ -33005,6 +32566,13 @@
           <w:rFonts w:eastAsia="宋体" w:cs="Times New Roman"/>
           <w:szCs w:val="21"/>
         </w:rPr>
+        <w:t>43</w:t>
+      </w:r>
+      <w:r>
+        <w:rPr>
+          <w:rFonts w:eastAsia="宋体" w:cs="Times New Roman"/>
+          <w:szCs w:val="21"/>
+        </w:rPr>
         <w:t>）</w:t>
       </w:r>
       <w:r>
@@ -33013,6 +32581,13 @@
           <w:szCs w:val="21"/>
         </w:rPr>
         <w:t>=</w:t>
+      </w:r>
+      <w:r>
+        <w:rPr>
+          <w:rFonts w:eastAsia="宋体" w:cs="Times New Roman"/>
+          <w:szCs w:val="21"/>
+        </w:rPr>
+        <w:t>65.4</w:t>
       </w:r>
     </w:p>
     <w:p>
@@ -33169,7 +32744,6 @@
       <w:pPr>
         <w:ind w:firstLineChars="200" w:firstLine="420"/>
         <w:rPr>
-          <w:rFonts w:hint="eastAsia"/>
           <w:b/>
         </w:rPr>
       </w:pPr>
@@ -33199,9 +32773,6 @@
       <w:pPr>
         <w:ind w:leftChars="200" w:left="420"/>
         <w:jc w:val="center"/>
-        <w:rPr>
-          <w:rFonts w:hint="eastAsia"/>
-        </w:rPr>
       </w:pPr>
       <w:r>
         <w:rPr>
@@ -34098,8 +33669,6 @@
           <w:szCs w:val="21"/>
         </w:rPr>
       </w:pPr>
-      <w:bookmarkStart w:id="0" w:name="_GoBack"/>
-      <w:bookmarkEnd w:id="0"/>
       <w:r>
         <w:rPr>
           <w:rFonts w:ascii="宋体" w:eastAsia="宋体" w:hAnsi="宋体" w:cs="Times New Roman" w:hint="eastAsia"/>
@@ -34240,6 +33809,13 @@
           <w:rFonts w:eastAsia="宋体" w:cs="Times New Roman"/>
           <w:szCs w:val="21"/>
         </w:rPr>
+        <w:t>36</w:t>
+      </w:r>
+      <w:r>
+        <w:rPr>
+          <w:rFonts w:eastAsia="宋体" w:cs="Times New Roman"/>
+          <w:szCs w:val="21"/>
+        </w:rPr>
         <w:t>）</w:t>
       </w:r>
       <w:r>
@@ -34249,14 +33825,15 @@
         </w:rPr>
         <w:t>=</w:t>
       </w:r>
-    </w:p>
-    <w:p/>
-    <w:p>
-      <w:pPr>
-        <w:rPr>
-          <w:rFonts w:hint="eastAsia"/>
-        </w:rPr>
-      </w:pPr>
+      <w:r>
+        <w:rPr>
+          <w:rFonts w:eastAsia="宋体" w:cs="Times New Roman"/>
+          <w:szCs w:val="21"/>
+        </w:rPr>
+        <w:t>73.73</w:t>
+      </w:r>
+      <w:bookmarkStart w:id="0" w:name="_GoBack"/>
+      <w:bookmarkEnd w:id="0"/>
     </w:p>
     <w:p/>
     <w:p/>
@@ -34273,13 +33850,9 @@
     <w:p/>
     <w:p/>
     <w:p/>
-    <w:p>
-      <w:pPr>
-        <w:rPr>
-          <w:rFonts w:hint="eastAsia"/>
-        </w:rPr>
-      </w:pPr>
-    </w:p>
+    <w:p/>
+    <w:p/>
+    <w:p/>
     <w:sectPr>
       <w:pgSz w:w="11906" w:h="16838"/>
       <w:pgMar w:top="1440" w:right="1800" w:bottom="1440" w:left="1800" w:header="851" w:footer="992" w:gutter="0"/>
@@ -34288,6 +33861,44 @@
     </w:sectPr>
   </w:body>
 </w:document>
+</file>
+
+<file path=word/endnotes.xml><?xml version="1.0" encoding="utf-8"?>
+<w:endnotes xmlns:wpc="http://schemas.microsoft.com/office/word/2010/wordprocessingCanvas" xmlns:mc="http://schemas.openxmlformats.org/markup-compatibility/2006" xmlns:o="urn:schemas-microsoft-com:office:office" xmlns:r="http://schemas.openxmlformats.org/officeDocument/2006/relationships" xmlns:m="http://schemas.openxmlformats.org/officeDocument/2006/math" xmlns:v="urn:schemas-microsoft-com:vml" xmlns:wp14="http://schemas.microsoft.com/office/word/2010/wordprocessingDrawing" xmlns:wp="http://schemas.openxmlformats.org/drawingml/2006/wordprocessingDrawing" xmlns:w10="urn:schemas-microsoft-com:office:word" xmlns:w="http://schemas.openxmlformats.org/wordprocessingml/2006/main" xmlns:w14="http://schemas.microsoft.com/office/word/2010/wordml" xmlns:w15="http://schemas.microsoft.com/office/word/2012/wordml" xmlns:wpg="http://schemas.microsoft.com/office/word/2010/wordprocessingGroup" xmlns:wpi="http://schemas.microsoft.com/office/word/2010/wordprocessingInk" xmlns:wne="http://schemas.microsoft.com/office/word/2006/wordml" xmlns:wps="http://schemas.microsoft.com/office/word/2010/wordprocessingShape" mc:Ignorable="w14 w15 wp14">
+  <w:endnote w:type="separator" w:id="-1">
+    <w:p>
+      <w:r>
+        <w:separator/>
+      </w:r>
+    </w:p>
+  </w:endnote>
+  <w:endnote w:type="continuationSeparator" w:id="0">
+    <w:p>
+      <w:r>
+        <w:continuationSeparator/>
+      </w:r>
+    </w:p>
+  </w:endnote>
+</w:endnotes>
+</file>
+
+<file path=word/footnotes.xml><?xml version="1.0" encoding="utf-8"?>
+<w:footnotes xmlns:wpc="http://schemas.microsoft.com/office/word/2010/wordprocessingCanvas" xmlns:mc="http://schemas.openxmlformats.org/markup-compatibility/2006" xmlns:o="urn:schemas-microsoft-com:office:office" xmlns:r="http://schemas.openxmlformats.org/officeDocument/2006/relationships" xmlns:m="http://schemas.openxmlformats.org/officeDocument/2006/math" xmlns:v="urn:schemas-microsoft-com:vml" xmlns:wp14="http://schemas.microsoft.com/office/word/2010/wordprocessingDrawing" xmlns:wp="http://schemas.openxmlformats.org/drawingml/2006/wordprocessingDrawing" xmlns:w10="urn:schemas-microsoft-com:office:word" xmlns:w="http://schemas.openxmlformats.org/wordprocessingml/2006/main" xmlns:w14="http://schemas.microsoft.com/office/word/2010/wordml" xmlns:w15="http://schemas.microsoft.com/office/word/2012/wordml" xmlns:wpg="http://schemas.microsoft.com/office/word/2010/wordprocessingGroup" xmlns:wpi="http://schemas.microsoft.com/office/word/2010/wordprocessingInk" xmlns:wne="http://schemas.microsoft.com/office/word/2006/wordml" xmlns:wps="http://schemas.microsoft.com/office/word/2010/wordprocessingShape" mc:Ignorable="w14 w15 wp14">
+  <w:footnote w:type="separator" w:id="-1">
+    <w:p>
+      <w:r>
+        <w:separator/>
+      </w:r>
+    </w:p>
+  </w:footnote>
+  <w:footnote w:type="continuationSeparator" w:id="0">
+    <w:p>
+      <w:r>
+        <w:continuationSeparator/>
+      </w:r>
+    </w:p>
+  </w:footnote>
+</w:footnotes>
 </file>
 
 <file path=word/numbering.xml><?xml version="1.0" encoding="utf-8"?>
@@ -34835,6 +34446,71 @@
       </w:tblBorders>
     </w:tblPr>
   </w:style>
+  <w:style w:type="paragraph" w:styleId="a5">
+    <w:name w:val="header"/>
+    <w:basedOn w:val="a"/>
+    <w:link w:val="Char"/>
+    <w:uiPriority w:val="99"/>
+    <w:unhideWhenUsed/>
+    <w:rsid w:val="009A02B8"/>
+    <w:pPr>
+      <w:pBdr>
+        <w:bottom w:val="single" w:sz="6" w:space="1" w:color="auto"/>
+      </w:pBdr>
+      <w:tabs>
+        <w:tab w:val="center" w:pos="4153"/>
+        <w:tab w:val="right" w:pos="8306"/>
+      </w:tabs>
+      <w:snapToGrid w:val="0"/>
+      <w:jc w:val="center"/>
+    </w:pPr>
+    <w:rPr>
+      <w:sz w:val="18"/>
+      <w:szCs w:val="18"/>
+    </w:rPr>
+  </w:style>
+  <w:style w:type="character" w:customStyle="1" w:styleId="Char">
+    <w:name w:val="页眉 Char"/>
+    <w:basedOn w:val="a0"/>
+    <w:link w:val="a5"/>
+    <w:uiPriority w:val="99"/>
+    <w:rsid w:val="009A02B8"/>
+    <w:rPr>
+      <w:sz w:val="18"/>
+      <w:szCs w:val="18"/>
+    </w:rPr>
+  </w:style>
+  <w:style w:type="paragraph" w:styleId="a6">
+    <w:name w:val="footer"/>
+    <w:basedOn w:val="a"/>
+    <w:link w:val="Char0"/>
+    <w:uiPriority w:val="99"/>
+    <w:unhideWhenUsed/>
+    <w:rsid w:val="009A02B8"/>
+    <w:pPr>
+      <w:tabs>
+        <w:tab w:val="center" w:pos="4153"/>
+        <w:tab w:val="right" w:pos="8306"/>
+      </w:tabs>
+      <w:snapToGrid w:val="0"/>
+      <w:jc w:val="left"/>
+    </w:pPr>
+    <w:rPr>
+      <w:sz w:val="18"/>
+      <w:szCs w:val="18"/>
+    </w:rPr>
+  </w:style>
+  <w:style w:type="character" w:customStyle="1" w:styleId="Char0">
+    <w:name w:val="页脚 Char"/>
+    <w:basedOn w:val="a0"/>
+    <w:link w:val="a6"/>
+    <w:uiPriority w:val="99"/>
+    <w:rsid w:val="009A02B8"/>
+    <w:rPr>
+      <w:sz w:val="18"/>
+      <w:szCs w:val="18"/>
+    </w:rPr>
+  </w:style>
 </w:styles>
 </file>
 
